--- a/学习笔记/vue学习笔记.docx
+++ b/学习笔记/vue学习笔记.docx
@@ -20487,6 +20487,9 @@
     <w:p/>
     <w:p/>
     <w:p>
+      <w:pPr>
+        <w:pStyle w:val="3"/>
+      </w:pPr>
       <w:r>
         <w:rPr>
           <w:rFonts w:hint="eastAsia"/>
@@ -20663,12 +20666,78 @@
             </w:r>
             <w:r>
               <w:rPr>
+                <w:rFonts w:ascii="Consolas" w:hAnsi="Consolas" w:cs="Consolas"/>
+                <w:color w:val="000000"/>
+                <w:sz w:val="18"/>
+                <w:szCs w:val="18"/>
+              </w:rPr>
+              <w:br/>
+              <w:t xml:space="preserve">        </w:t>
+            </w:r>
+            <w:r>
+              <w:rPr>
+                <w:rFonts w:ascii="Consolas" w:hAnsi="Consolas" w:cs="Consolas"/>
+                <w:color w:val="000000"/>
+                <w:sz w:val="18"/>
+                <w:szCs w:val="18"/>
+                <w:shd w:val="clear" w:color="auto" w:fill="EFEFEF"/>
+              </w:rPr>
+              <w:t>&lt;</w:t>
+            </w:r>
+            <w:r>
+              <w:rPr>
+                <w:rFonts w:ascii="Consolas" w:hAnsi="Consolas" w:cs="Consolas"/>
+                <w:b/>
+                <w:bCs/>
+                <w:color w:val="000080"/>
+                <w:sz w:val="18"/>
+                <w:szCs w:val="18"/>
+                <w:shd w:val="clear" w:color="auto" w:fill="EFEFEF"/>
+              </w:rPr>
+              <w:t xml:space="preserve">label </w:t>
+            </w:r>
+            <w:r>
+              <w:rPr>
+                <w:rFonts w:ascii="Consolas" w:hAnsi="Consolas" w:cs="Consolas"/>
+                <w:b/>
+                <w:bCs/>
+                <w:color w:val="0000FF"/>
+                <w:sz w:val="18"/>
+                <w:szCs w:val="18"/>
+                <w:shd w:val="clear" w:color="auto" w:fill="EFEFEF"/>
+              </w:rPr>
+              <w:t>for</w:t>
+            </w:r>
+            <w:r>
+              <w:rPr>
+                <w:rFonts w:ascii="Consolas" w:hAnsi="Consolas" w:cs="Consolas"/>
+                <w:b/>
+                <w:bCs/>
+                <w:color w:val="008000"/>
+                <w:sz w:val="18"/>
+                <w:szCs w:val="18"/>
+                <w:shd w:val="clear" w:color="auto" w:fill="EFEFEF"/>
+              </w:rPr>
+              <w:t>="username"</w:t>
+            </w:r>
+            <w:r>
+              <w:rPr>
+                <w:rFonts w:ascii="Consolas" w:hAnsi="Consolas" w:cs="Consolas"/>
+                <w:color w:val="000000"/>
+                <w:sz w:val="18"/>
+                <w:szCs w:val="18"/>
+                <w:shd w:val="clear" w:color="auto" w:fill="EFEFEF"/>
+              </w:rPr>
+              <w:t>&gt;</w:t>
+            </w:r>
+            <w:r>
+              <w:rPr>
                 <w:rFonts w:ascii="微软雅黑" w:eastAsia="微软雅黑" w:hAnsi="微软雅黑" w:cs="Consolas" w:hint="eastAsia"/>
                 <w:color w:val="000000"/>
                 <w:sz w:val="18"/>
                 <w:szCs w:val="18"/>
               </w:rPr>
-              <w:t>用户登录</w:t>
+              <w:t>用户账号</w:t>
             </w:r>
             <w:r>
               <w:rPr>
@@ -20690,6 +20759,210 @@
                 <w:szCs w:val="18"/>
                 <w:shd w:val="clear" w:color="auto" w:fill="EFEFEF"/>
               </w:rPr>
+              <w:t>label</w:t>
+            </w:r>
+            <w:r>
+              <w:rPr>
+                <w:rFonts w:ascii="Consolas" w:hAnsi="Consolas" w:cs="Consolas"/>
+                <w:color w:val="000000"/>
+                <w:sz w:val="18"/>
+                <w:szCs w:val="18"/>
+                <w:shd w:val="clear" w:color="auto" w:fill="EFEFEF"/>
+              </w:rPr>
+              <w:t>&gt;</w:t>
+            </w:r>
+            <w:r>
+              <w:rPr>
+                <w:rFonts w:ascii="Consolas" w:hAnsi="Consolas" w:cs="Consolas"/>
+                <w:color w:val="000000"/>
+                <w:sz w:val="18"/>
+                <w:szCs w:val="18"/>
+              </w:rPr>
+              <w:br/>
+              <w:t xml:space="preserve">        </w:t>
+            </w:r>
+            <w:r>
+              <w:rPr>
+                <w:rFonts w:ascii="Consolas" w:hAnsi="Consolas" w:cs="Consolas"/>
+                <w:color w:val="000000"/>
+                <w:sz w:val="18"/>
+                <w:szCs w:val="18"/>
+                <w:shd w:val="clear" w:color="auto" w:fill="EFEFEF"/>
+              </w:rPr>
+              <w:t>&lt;</w:t>
+            </w:r>
+            <w:r>
+              <w:rPr>
+                <w:rFonts w:ascii="Consolas" w:hAnsi="Consolas" w:cs="Consolas"/>
+                <w:b/>
+                <w:bCs/>
+                <w:color w:val="000080"/>
+                <w:sz w:val="18"/>
+                <w:szCs w:val="18"/>
+                <w:shd w:val="clear" w:color="auto" w:fill="EFEFEF"/>
+              </w:rPr>
+              <w:t xml:space="preserve">input </w:t>
+            </w:r>
+            <w:r>
+              <w:rPr>
+                <w:rFonts w:ascii="Consolas" w:hAnsi="Consolas" w:cs="Consolas"/>
+                <w:b/>
+                <w:bCs/>
+                <w:color w:val="0000FF"/>
+                <w:sz w:val="18"/>
+                <w:szCs w:val="18"/>
+                <w:shd w:val="clear" w:color="auto" w:fill="EFEFEF"/>
+              </w:rPr>
+              <w:t>type</w:t>
+            </w:r>
+            <w:r>
+              <w:rPr>
+                <w:rFonts w:ascii="Consolas" w:hAnsi="Consolas" w:cs="Consolas"/>
+                <w:b/>
+                <w:bCs/>
+                <w:color w:val="008000"/>
+                <w:sz w:val="18"/>
+                <w:szCs w:val="18"/>
+                <w:shd w:val="clear" w:color="auto" w:fill="EFEFEF"/>
+              </w:rPr>
+              <w:t xml:space="preserve">="text" </w:t>
+            </w:r>
+            <w:r>
+              <w:rPr>
+                <w:rFonts w:ascii="Consolas" w:hAnsi="Consolas" w:cs="Consolas"/>
+                <w:b/>
+                <w:bCs/>
+                <w:color w:val="0000FF"/>
+                <w:sz w:val="18"/>
+                <w:szCs w:val="18"/>
+                <w:shd w:val="clear" w:color="auto" w:fill="EFEFEF"/>
+              </w:rPr>
+              <w:t>id</w:t>
+            </w:r>
+            <w:r>
+              <w:rPr>
+                <w:rFonts w:ascii="Consolas" w:hAnsi="Consolas" w:cs="Consolas"/>
+                <w:b/>
+                <w:bCs/>
+                <w:color w:val="008000"/>
+                <w:sz w:val="18"/>
+                <w:szCs w:val="18"/>
+                <w:shd w:val="clear" w:color="auto" w:fill="EFEFEF"/>
+              </w:rPr>
+              <w:t xml:space="preserve">="username" </w:t>
+            </w:r>
+            <w:r>
+              <w:rPr>
+                <w:rFonts w:ascii="Consolas" w:hAnsi="Consolas" w:cs="Consolas"/>
+                <w:b/>
+                <w:bCs/>
+                <w:color w:val="0000FF"/>
+                <w:sz w:val="18"/>
+                <w:szCs w:val="18"/>
+                <w:shd w:val="clear" w:color="auto" w:fill="EFEFEF"/>
+              </w:rPr>
+              <w:t>key</w:t>
+            </w:r>
+            <w:r>
+              <w:rPr>
+                <w:rFonts w:ascii="Consolas" w:hAnsi="Consolas" w:cs="Consolas"/>
+                <w:b/>
+                <w:bCs/>
+                <w:color w:val="008000"/>
+                <w:sz w:val="18"/>
+                <w:szCs w:val="18"/>
+                <w:shd w:val="clear" w:color="auto" w:fill="EFEFEF"/>
+              </w:rPr>
+              <w:t xml:space="preserve">="user-input" </w:t>
+            </w:r>
+            <w:r>
+              <w:rPr>
+                <w:rFonts w:ascii="Consolas" w:hAnsi="Consolas" w:cs="Consolas"/>
+                <w:b/>
+                <w:bCs/>
+                <w:color w:val="0000FF"/>
+                <w:sz w:val="18"/>
+                <w:szCs w:val="18"/>
+                <w:shd w:val="clear" w:color="auto" w:fill="EFEFEF"/>
+              </w:rPr>
+              <w:t>placeholder</w:t>
+            </w:r>
+            <w:r>
+              <w:rPr>
+                <w:rFonts w:ascii="Consolas" w:hAnsi="Consolas" w:cs="Consolas"/>
+                <w:b/>
+                <w:bCs/>
+                <w:color w:val="008000"/>
+                <w:sz w:val="18"/>
+                <w:szCs w:val="18"/>
+                <w:shd w:val="clear" w:color="auto" w:fill="EFEFEF"/>
+              </w:rPr>
+              <w:t>="</w:t>
+            </w:r>
+            <w:r>
+              <w:rPr>
+                <w:rFonts w:ascii="微软雅黑" w:eastAsia="微软雅黑" w:hAnsi="微软雅黑" w:cs="Consolas" w:hint="eastAsia"/>
+                <w:b/>
+                <w:bCs/>
+                <w:color w:val="008000"/>
+                <w:sz w:val="18"/>
+                <w:szCs w:val="18"/>
+                <w:shd w:val="clear" w:color="auto" w:fill="EFEFEF"/>
+              </w:rPr>
+              <w:t>用户账号</w:t>
+            </w:r>
+            <w:r>
+              <w:rPr>
+                <w:rFonts w:ascii="Consolas" w:hAnsi="Consolas" w:cs="Consolas"/>
+                <w:b/>
+                <w:bCs/>
+                <w:color w:val="008000"/>
+                <w:sz w:val="18"/>
+                <w:szCs w:val="18"/>
+                <w:shd w:val="clear" w:color="auto" w:fill="EFEFEF"/>
+              </w:rPr>
+              <w:t>"</w:t>
+            </w:r>
+            <w:r>
+              <w:rPr>
+                <w:rFonts w:ascii="Consolas" w:hAnsi="Consolas" w:cs="Consolas"/>
+                <w:color w:val="000000"/>
+                <w:sz w:val="18"/>
+                <w:szCs w:val="18"/>
+                <w:shd w:val="clear" w:color="auto" w:fill="EFEFEF"/>
+              </w:rPr>
+              <w:t>&gt;</w:t>
+            </w:r>
+            <w:r>
+              <w:rPr>
+                <w:rFonts w:ascii="Consolas" w:hAnsi="Consolas" w:cs="Consolas"/>
+                <w:color w:val="000000"/>
+                <w:sz w:val="18"/>
+                <w:szCs w:val="18"/>
+              </w:rPr>
+              <w:br/>
+              <w:t xml:space="preserve">    </w:t>
+            </w:r>
+            <w:r>
+              <w:rPr>
+                <w:rFonts w:ascii="Consolas" w:hAnsi="Consolas" w:cs="Consolas"/>
+                <w:color w:val="000000"/>
+                <w:sz w:val="18"/>
+                <w:szCs w:val="18"/>
+                <w:shd w:val="clear" w:color="auto" w:fill="EFEFEF"/>
+              </w:rPr>
+              <w:t>&lt;/</w:t>
+            </w:r>
+            <w:r>
+              <w:rPr>
+                <w:rFonts w:ascii="Consolas" w:hAnsi="Consolas" w:cs="Consolas"/>
+                <w:b/>
+                <w:bCs/>
+                <w:color w:val="000080"/>
+                <w:sz w:val="18"/>
+                <w:szCs w:val="18"/>
+                <w:shd w:val="clear" w:color="auto" w:fill="EFEFEF"/>
+              </w:rPr>
               <w:t>span</w:t>
             </w:r>
             <w:r>
@@ -20758,12 +21031,78 @@
             </w:r>
             <w:r>
               <w:rPr>
+                <w:rFonts w:ascii="Consolas" w:hAnsi="Consolas" w:cs="Consolas"/>
+                <w:color w:val="000000"/>
+                <w:sz w:val="18"/>
+                <w:szCs w:val="18"/>
+              </w:rPr>
+              <w:br/>
+              <w:t xml:space="preserve">        </w:t>
+            </w:r>
+            <w:r>
+              <w:rPr>
+                <w:rFonts w:ascii="Consolas" w:hAnsi="Consolas" w:cs="Consolas"/>
+                <w:color w:val="000000"/>
+                <w:sz w:val="18"/>
+                <w:szCs w:val="18"/>
+                <w:shd w:val="clear" w:color="auto" w:fill="EFEFEF"/>
+              </w:rPr>
+              <w:t>&lt;</w:t>
+            </w:r>
+            <w:r>
+              <w:rPr>
+                <w:rFonts w:ascii="Consolas" w:hAnsi="Consolas" w:cs="Consolas"/>
+                <w:b/>
+                <w:bCs/>
+                <w:color w:val="000080"/>
+                <w:sz w:val="18"/>
+                <w:szCs w:val="18"/>
+                <w:shd w:val="clear" w:color="auto" w:fill="EFEFEF"/>
+              </w:rPr>
+              <w:t xml:space="preserve">label </w:t>
+            </w:r>
+            <w:r>
+              <w:rPr>
+                <w:rFonts w:ascii="Consolas" w:hAnsi="Consolas" w:cs="Consolas"/>
+                <w:b/>
+                <w:bCs/>
+                <w:color w:val="0000FF"/>
+                <w:sz w:val="18"/>
+                <w:szCs w:val="18"/>
+                <w:shd w:val="clear" w:color="auto" w:fill="EFEFEF"/>
+              </w:rPr>
+              <w:t>for</w:t>
+            </w:r>
+            <w:r>
+              <w:rPr>
+                <w:rFonts w:ascii="Consolas" w:hAnsi="Consolas" w:cs="Consolas"/>
+                <w:b/>
+                <w:bCs/>
+                <w:color w:val="008000"/>
+                <w:sz w:val="18"/>
+                <w:szCs w:val="18"/>
+                <w:shd w:val="clear" w:color="auto" w:fill="EFEFEF"/>
+              </w:rPr>
+              <w:t>="email"</w:t>
+            </w:r>
+            <w:r>
+              <w:rPr>
+                <w:rFonts w:ascii="Consolas" w:hAnsi="Consolas" w:cs="Consolas"/>
+                <w:color w:val="000000"/>
+                <w:sz w:val="18"/>
+                <w:szCs w:val="18"/>
+                <w:shd w:val="clear" w:color="auto" w:fill="EFEFEF"/>
+              </w:rPr>
+              <w:t>&gt;</w:t>
+            </w:r>
+            <w:r>
+              <w:rPr>
                 <w:rFonts w:ascii="微软雅黑" w:eastAsia="微软雅黑" w:hAnsi="微软雅黑" w:cs="Consolas" w:hint="eastAsia"/>
                 <w:color w:val="000000"/>
                 <w:sz w:val="18"/>
                 <w:szCs w:val="18"/>
               </w:rPr>
-              <w:t>邮箱登录</w:t>
+              <w:t>用户邮箱</w:t>
             </w:r>
             <w:r>
               <w:rPr>
@@ -20785,6 +21124,210 @@
                 <w:szCs w:val="18"/>
                 <w:shd w:val="clear" w:color="auto" w:fill="EFEFEF"/>
               </w:rPr>
+              <w:t>label</w:t>
+            </w:r>
+            <w:r>
+              <w:rPr>
+                <w:rFonts w:ascii="Consolas" w:hAnsi="Consolas" w:cs="Consolas"/>
+                <w:color w:val="000000"/>
+                <w:sz w:val="18"/>
+                <w:szCs w:val="18"/>
+                <w:shd w:val="clear" w:color="auto" w:fill="EFEFEF"/>
+              </w:rPr>
+              <w:t>&gt;</w:t>
+            </w:r>
+            <w:r>
+              <w:rPr>
+                <w:rFonts w:ascii="Consolas" w:hAnsi="Consolas" w:cs="Consolas"/>
+                <w:color w:val="000000"/>
+                <w:sz w:val="18"/>
+                <w:szCs w:val="18"/>
+              </w:rPr>
+              <w:br/>
+              <w:t xml:space="preserve">        </w:t>
+            </w:r>
+            <w:r>
+              <w:rPr>
+                <w:rFonts w:ascii="Consolas" w:hAnsi="Consolas" w:cs="Consolas"/>
+                <w:color w:val="000000"/>
+                <w:sz w:val="18"/>
+                <w:szCs w:val="18"/>
+                <w:shd w:val="clear" w:color="auto" w:fill="EFEFEF"/>
+              </w:rPr>
+              <w:t>&lt;</w:t>
+            </w:r>
+            <w:r>
+              <w:rPr>
+                <w:rFonts w:ascii="Consolas" w:hAnsi="Consolas" w:cs="Consolas"/>
+                <w:b/>
+                <w:bCs/>
+                <w:color w:val="000080"/>
+                <w:sz w:val="18"/>
+                <w:szCs w:val="18"/>
+                <w:shd w:val="clear" w:color="auto" w:fill="EFEFEF"/>
+              </w:rPr>
+              <w:t xml:space="preserve">input </w:t>
+            </w:r>
+            <w:r>
+              <w:rPr>
+                <w:rFonts w:ascii="Consolas" w:hAnsi="Consolas" w:cs="Consolas"/>
+                <w:b/>
+                <w:bCs/>
+                <w:color w:val="0000FF"/>
+                <w:sz w:val="18"/>
+                <w:szCs w:val="18"/>
+                <w:shd w:val="clear" w:color="auto" w:fill="EFEFEF"/>
+              </w:rPr>
+              <w:t>type</w:t>
+            </w:r>
+            <w:r>
+              <w:rPr>
+                <w:rFonts w:ascii="Consolas" w:hAnsi="Consolas" w:cs="Consolas"/>
+                <w:b/>
+                <w:bCs/>
+                <w:color w:val="008000"/>
+                <w:sz w:val="18"/>
+                <w:szCs w:val="18"/>
+                <w:shd w:val="clear" w:color="auto" w:fill="EFEFEF"/>
+              </w:rPr>
+              <w:t xml:space="preserve">="text" </w:t>
+            </w:r>
+            <w:r>
+              <w:rPr>
+                <w:rFonts w:ascii="Consolas" w:hAnsi="Consolas" w:cs="Consolas"/>
+                <w:b/>
+                <w:bCs/>
+                <w:color w:val="0000FF"/>
+                <w:sz w:val="18"/>
+                <w:szCs w:val="18"/>
+                <w:shd w:val="clear" w:color="auto" w:fill="EFEFEF"/>
+              </w:rPr>
+              <w:t>id</w:t>
+            </w:r>
+            <w:r>
+              <w:rPr>
+                <w:rFonts w:ascii="Consolas" w:hAnsi="Consolas" w:cs="Consolas"/>
+                <w:b/>
+                <w:bCs/>
+                <w:color w:val="008000"/>
+                <w:sz w:val="18"/>
+                <w:szCs w:val="18"/>
+                <w:shd w:val="clear" w:color="auto" w:fill="EFEFEF"/>
+              </w:rPr>
+              <w:t xml:space="preserve">="email" </w:t>
+            </w:r>
+            <w:r>
+              <w:rPr>
+                <w:rFonts w:ascii="Consolas" w:hAnsi="Consolas" w:cs="Consolas"/>
+                <w:b/>
+                <w:bCs/>
+                <w:color w:val="0000FF"/>
+                <w:sz w:val="18"/>
+                <w:szCs w:val="18"/>
+                <w:shd w:val="clear" w:color="auto" w:fill="EFEFEF"/>
+              </w:rPr>
+              <w:t>key</w:t>
+            </w:r>
+            <w:r>
+              <w:rPr>
+                <w:rFonts w:ascii="Consolas" w:hAnsi="Consolas" w:cs="Consolas"/>
+                <w:b/>
+                <w:bCs/>
+                <w:color w:val="008000"/>
+                <w:sz w:val="18"/>
+                <w:szCs w:val="18"/>
+                <w:shd w:val="clear" w:color="auto" w:fill="EFEFEF"/>
+              </w:rPr>
+              <w:t xml:space="preserve">="email-input" </w:t>
+            </w:r>
+            <w:r>
+              <w:rPr>
+                <w:rFonts w:ascii="Consolas" w:hAnsi="Consolas" w:cs="Consolas"/>
+                <w:b/>
+                <w:bCs/>
+                <w:color w:val="0000FF"/>
+                <w:sz w:val="18"/>
+                <w:szCs w:val="18"/>
+                <w:shd w:val="clear" w:color="auto" w:fill="EFEFEF"/>
+              </w:rPr>
+              <w:t>placeholder</w:t>
+            </w:r>
+            <w:r>
+              <w:rPr>
+                <w:rFonts w:ascii="Consolas" w:hAnsi="Consolas" w:cs="Consolas"/>
+                <w:b/>
+                <w:bCs/>
+                <w:color w:val="008000"/>
+                <w:sz w:val="18"/>
+                <w:szCs w:val="18"/>
+                <w:shd w:val="clear" w:color="auto" w:fill="EFEFEF"/>
+              </w:rPr>
+              <w:t>="</w:t>
+            </w:r>
+            <w:r>
+              <w:rPr>
+                <w:rFonts w:ascii="微软雅黑" w:eastAsia="微软雅黑" w:hAnsi="微软雅黑" w:cs="Consolas" w:hint="eastAsia"/>
+                <w:b/>
+                <w:bCs/>
+                <w:color w:val="008000"/>
+                <w:sz w:val="18"/>
+                <w:szCs w:val="18"/>
+                <w:shd w:val="clear" w:color="auto" w:fill="EFEFEF"/>
+              </w:rPr>
+              <w:t>用户邮箱</w:t>
+            </w:r>
+            <w:r>
+              <w:rPr>
+                <w:rFonts w:ascii="Consolas" w:hAnsi="Consolas" w:cs="Consolas"/>
+                <w:b/>
+                <w:bCs/>
+                <w:color w:val="008000"/>
+                <w:sz w:val="18"/>
+                <w:szCs w:val="18"/>
+                <w:shd w:val="clear" w:color="auto" w:fill="EFEFEF"/>
+              </w:rPr>
+              <w:t>"</w:t>
+            </w:r>
+            <w:r>
+              <w:rPr>
+                <w:rFonts w:ascii="Consolas" w:hAnsi="Consolas" w:cs="Consolas"/>
+                <w:color w:val="000000"/>
+                <w:sz w:val="18"/>
+                <w:szCs w:val="18"/>
+                <w:shd w:val="clear" w:color="auto" w:fill="EFEFEF"/>
+              </w:rPr>
+              <w:t>&gt;</w:t>
+            </w:r>
+            <w:r>
+              <w:rPr>
+                <w:rFonts w:ascii="Consolas" w:hAnsi="Consolas" w:cs="Consolas"/>
+                <w:color w:val="000000"/>
+                <w:sz w:val="18"/>
+                <w:szCs w:val="18"/>
+              </w:rPr>
+              <w:br/>
+              <w:t xml:space="preserve">    </w:t>
+            </w:r>
+            <w:r>
+              <w:rPr>
+                <w:rFonts w:ascii="Consolas" w:hAnsi="Consolas" w:cs="Consolas"/>
+                <w:color w:val="000000"/>
+                <w:sz w:val="18"/>
+                <w:szCs w:val="18"/>
+                <w:shd w:val="clear" w:color="auto" w:fill="EFEFEF"/>
+              </w:rPr>
+              <w:t>&lt;/</w:t>
+            </w:r>
+            <w:r>
+              <w:rPr>
+                <w:rFonts w:ascii="Consolas" w:hAnsi="Consolas" w:cs="Consolas"/>
+                <w:b/>
+                <w:bCs/>
+                <w:color w:val="000080"/>
+                <w:sz w:val="18"/>
+                <w:szCs w:val="18"/>
+                <w:shd w:val="clear" w:color="auto" w:fill="EFEFEF"/>
+              </w:rPr>
               <w:t>span</w:t>
             </w:r>
             <w:r>
@@ -20801,6 +21344,249 @@
               <w:rPr>
                 <w:rFonts w:ascii="Consolas" w:hAnsi="Consolas" w:cs="Consolas"/>
                 <w:color w:val="000000"/>
+                <w:sz w:val="18"/>
+                <w:szCs w:val="18"/>
+              </w:rPr>
+              <w:br/>
+              <w:t xml:space="preserve">    </w:t>
+            </w:r>
+            <w:r>
+              <w:rPr>
+                <w:rFonts w:ascii="Consolas" w:hAnsi="Consolas" w:cs="Consolas"/>
+                <w:i/>
+                <w:iCs/>
+                <w:color w:val="808080"/>
+                <w:sz w:val="18"/>
+                <w:szCs w:val="18"/>
+              </w:rPr>
+              <w:t xml:space="preserve">&lt;!-- </w:t>
+            </w:r>
+            <w:r>
+              <w:rPr>
+                <w:rFonts w:ascii="Batang" w:eastAsia="Batang" w:hAnsi="Batang" w:cs="Consolas" w:hint="eastAsia"/>
+                <w:i/>
+                <w:iCs/>
+                <w:color w:val="808080"/>
+                <w:sz w:val="18"/>
+                <w:szCs w:val="18"/>
+              </w:rPr>
+              <w:t>如果我</w:t>
+            </w:r>
+            <w:r>
+              <w:rPr>
+                <w:rFonts w:ascii="DFKai-SB" w:eastAsia="DFKai-SB" w:hAnsi="DFKai-SB" w:cs="Consolas" w:hint="eastAsia"/>
+                <w:i/>
+                <w:iCs/>
+                <w:color w:val="808080"/>
+                <w:sz w:val="18"/>
+                <w:szCs w:val="18"/>
+              </w:rPr>
+              <w:t>们</w:t>
+            </w:r>
+            <w:r>
+              <w:rPr>
+                <w:rFonts w:ascii="Batang" w:eastAsia="Batang" w:hAnsi="Batang" w:cs="Consolas" w:hint="eastAsia"/>
+                <w:i/>
+                <w:iCs/>
+                <w:color w:val="808080"/>
+                <w:sz w:val="18"/>
+                <w:szCs w:val="18"/>
+              </w:rPr>
+              <w:t>不希望出</w:t>
+            </w:r>
+            <w:r>
+              <w:rPr>
+                <w:rFonts w:ascii="DFKai-SB" w:eastAsia="DFKai-SB" w:hAnsi="DFKai-SB" w:cs="Consolas" w:hint="eastAsia"/>
+                <w:i/>
+                <w:iCs/>
+                <w:color w:val="808080"/>
+                <w:sz w:val="18"/>
+                <w:szCs w:val="18"/>
+              </w:rPr>
+              <w:t>现</w:t>
+            </w:r>
+            <w:r>
+              <w:rPr>
+                <w:rFonts w:ascii="Batang" w:eastAsia="Batang" w:hAnsi="Batang" w:cs="Consolas" w:hint="eastAsia"/>
+                <w:i/>
+                <w:iCs/>
+                <w:color w:val="808080"/>
+                <w:sz w:val="18"/>
+                <w:szCs w:val="18"/>
+              </w:rPr>
+              <w:t>重</w:t>
+            </w:r>
+            <w:r>
+              <w:rPr>
+                <w:rFonts w:ascii="DFKai-SB" w:eastAsia="DFKai-SB" w:hAnsi="DFKai-SB" w:cs="Consolas" w:hint="eastAsia"/>
+                <w:i/>
+                <w:iCs/>
+                <w:color w:val="808080"/>
+                <w:sz w:val="18"/>
+                <w:szCs w:val="18"/>
+              </w:rPr>
+              <w:t>复</w:t>
+            </w:r>
+            <w:r>
+              <w:rPr>
+                <w:rFonts w:ascii="Batang" w:eastAsia="Batang" w:hAnsi="Batang" w:cs="Consolas" w:hint="eastAsia"/>
+                <w:i/>
+                <w:iCs/>
+                <w:color w:val="808080"/>
+                <w:sz w:val="18"/>
+                <w:szCs w:val="18"/>
+              </w:rPr>
+              <w:t>利用的情</w:t>
+            </w:r>
+            <w:r>
+              <w:rPr>
+                <w:rFonts w:ascii="DFKai-SB" w:eastAsia="DFKai-SB" w:hAnsi="DFKai-SB" w:cs="Consolas" w:hint="eastAsia"/>
+                <w:i/>
+                <w:iCs/>
+                <w:color w:val="808080"/>
+                <w:sz w:val="18"/>
+                <w:szCs w:val="18"/>
+              </w:rPr>
+              <w:t>况</w:t>
+            </w:r>
+            <w:r>
+              <w:rPr>
+                <w:rFonts w:ascii="Batang" w:eastAsia="Batang" w:hAnsi="Batang" w:cs="Consolas" w:hint="eastAsia"/>
+                <w:i/>
+                <w:iCs/>
+                <w:color w:val="808080"/>
+                <w:sz w:val="18"/>
+                <w:szCs w:val="18"/>
+              </w:rPr>
+              <w:t>，那</w:t>
+            </w:r>
+            <w:r>
+              <w:rPr>
+                <w:rFonts w:ascii="DFKai-SB" w:eastAsia="DFKai-SB" w:hAnsi="DFKai-SB" w:cs="Consolas" w:hint="eastAsia"/>
+                <w:i/>
+                <w:iCs/>
+                <w:color w:val="808080"/>
+                <w:sz w:val="18"/>
+                <w:szCs w:val="18"/>
+              </w:rPr>
+              <w:t>么</w:t>
+            </w:r>
+            <w:r>
+              <w:rPr>
+                <w:rFonts w:ascii="Batang" w:eastAsia="Batang" w:hAnsi="Batang" w:cs="Consolas" w:hint="eastAsia"/>
+                <w:i/>
+                <w:iCs/>
+                <w:color w:val="808080"/>
+                <w:sz w:val="18"/>
+                <w:szCs w:val="18"/>
+              </w:rPr>
+              <w:t>就要</w:t>
+            </w:r>
+            <w:r>
+              <w:rPr>
+                <w:rFonts w:ascii="DFKai-SB" w:eastAsia="DFKai-SB" w:hAnsi="DFKai-SB" w:cs="Consolas" w:hint="eastAsia"/>
+                <w:i/>
+                <w:iCs/>
+                <w:color w:val="808080"/>
+                <w:sz w:val="18"/>
+                <w:szCs w:val="18"/>
+              </w:rPr>
+              <w:t>给</w:t>
+            </w:r>
+            <w:r>
+              <w:rPr>
+                <w:rFonts w:ascii="Batang" w:eastAsia="Batang" w:hAnsi="Batang" w:cs="Consolas" w:hint="eastAsia"/>
+                <w:i/>
+                <w:iCs/>
+                <w:color w:val="808080"/>
+                <w:sz w:val="18"/>
+                <w:szCs w:val="18"/>
+              </w:rPr>
+              <w:t>其</w:t>
+            </w:r>
+            <w:r>
+              <w:rPr>
+                <w:rFonts w:ascii="DFKai-SB" w:eastAsia="DFKai-SB" w:hAnsi="DFKai-SB" w:cs="Consolas" w:hint="eastAsia"/>
+                <w:i/>
+                <w:iCs/>
+                <w:color w:val="808080"/>
+                <w:sz w:val="18"/>
+                <w:szCs w:val="18"/>
+              </w:rPr>
+              <w:t>赋</w:t>
+            </w:r>
+            <w:r>
+              <w:rPr>
+                <w:rFonts w:ascii="Consolas" w:hAnsi="Consolas" w:cs="Consolas"/>
+                <w:i/>
+                <w:iCs/>
+                <w:color w:val="808080"/>
+                <w:sz w:val="18"/>
+                <w:szCs w:val="18"/>
+              </w:rPr>
+              <w:t>key</w:t>
+            </w:r>
+            <w:r>
+              <w:rPr>
+                <w:rFonts w:ascii="DFKai-SB" w:eastAsia="DFKai-SB" w:hAnsi="DFKai-SB" w:cs="Consolas" w:hint="eastAsia"/>
+                <w:i/>
+                <w:iCs/>
+                <w:color w:val="808080"/>
+                <w:sz w:val="18"/>
+                <w:szCs w:val="18"/>
+              </w:rPr>
+              <w:t>属</w:t>
+            </w:r>
+            <w:r>
+              <w:rPr>
+                <w:rFonts w:ascii="Batang" w:eastAsia="Batang" w:hAnsi="Batang" w:cs="Consolas" w:hint="eastAsia"/>
+                <w:i/>
+                <w:iCs/>
+                <w:color w:val="808080"/>
+                <w:sz w:val="18"/>
+                <w:szCs w:val="18"/>
+              </w:rPr>
+              <w:t>性，且</w:t>
+            </w:r>
+            <w:r>
+              <w:rPr>
+                <w:rFonts w:ascii="Consolas" w:hAnsi="Consolas" w:cs="Consolas"/>
+                <w:i/>
+                <w:iCs/>
+                <w:color w:val="808080"/>
+                <w:sz w:val="18"/>
+                <w:szCs w:val="18"/>
+              </w:rPr>
+              <w:t>key</w:t>
+            </w:r>
+            <w:r>
+              <w:rPr>
+                <w:rFonts w:ascii="Batang" w:eastAsia="Batang" w:hAnsi="Batang" w:cs="Consolas" w:hint="eastAsia"/>
+                <w:i/>
+                <w:iCs/>
+                <w:color w:val="808080"/>
+                <w:sz w:val="18"/>
+                <w:szCs w:val="18"/>
+              </w:rPr>
+              <w:t xml:space="preserve">不同 </w:t>
+            </w:r>
+            <w:r>
+              <w:rPr>
+                <w:rFonts w:ascii="Consolas" w:hAnsi="Consolas" w:cs="Consolas"/>
+                <w:i/>
+                <w:iCs/>
+                <w:color w:val="808080"/>
+                <w:sz w:val="18"/>
+                <w:szCs w:val="18"/>
+              </w:rPr>
+              <w:t>--&gt;</w:t>
+            </w:r>
+            <w:r>
+              <w:rPr>
+                <w:rFonts w:ascii="Consolas" w:hAnsi="Consolas" w:cs="Consolas"/>
+                <w:i/>
+                <w:iCs/>
+                <w:color w:val="808080"/>
                 <w:sz w:val="18"/>
                 <w:szCs w:val="18"/>
               </w:rPr>
@@ -21573,7 +22359,1552 @@
     </w:tbl>
     <w:p/>
     <w:p/>
-    <w:p/>
+    <w:p>
+      <w:pPr>
+        <w:outlineLvl w:val="2"/>
+        <w:rPr>
+          <w:szCs w:val="21"/>
+        </w:rPr>
+      </w:pPr>
+      <w:r>
+        <w:rPr>
+          <w:rFonts w:ascii="微软雅黑" w:eastAsia="微软雅黑" w:cs="微软雅黑" w:hint="eastAsia"/>
+          <w:kern w:val="0"/>
+          <w:szCs w:val="21"/>
+        </w:rPr>
+        <w:t>6.3 v-show简介</w:t>
+      </w:r>
+    </w:p>
+    <w:p>
+      <w:pPr>
+        <w:ind w:firstLine="405"/>
+        <w:rPr>
+          <w:rFonts w:hint="eastAsia"/>
+        </w:rPr>
+      </w:pPr>
+      <w:r>
+        <w:rPr>
+          <w:rFonts w:hint="eastAsia"/>
+        </w:rPr>
+        <w:t>v-show</w:t>
+      </w:r>
+      <w:r>
+        <w:rPr>
+          <w:rFonts w:hint="eastAsia"/>
+        </w:rPr>
+        <w:t>和</w:t>
+      </w:r>
+      <w:r>
+        <w:rPr>
+          <w:rFonts w:hint="eastAsia"/>
+        </w:rPr>
+        <w:t>v-if</w:t>
+      </w:r>
+      <w:r>
+        <w:rPr>
+          <w:rFonts w:hint="eastAsia"/>
+        </w:rPr>
+        <w:t>的使用非常相似，也是决定一个元素是否渲染。</w:t>
+      </w:r>
+    </w:p>
+    <w:p>
+      <w:pPr>
+        <w:rPr>
+          <w:rFonts w:hint="eastAsia"/>
+        </w:rPr>
+      </w:pPr>
+      <w:r>
+        <w:rPr>
+          <w:rFonts w:hint="eastAsia"/>
+        </w:rPr>
+        <w:t>v-show</w:t>
+      </w:r>
+      <w:r>
+        <w:rPr>
+          <w:rFonts w:hint="eastAsia"/>
+        </w:rPr>
+        <w:t>和</w:t>
+      </w:r>
+      <w:r>
+        <w:rPr>
+          <w:rFonts w:hint="eastAsia"/>
+        </w:rPr>
+        <w:t>v-if</w:t>
+      </w:r>
+      <w:r>
+        <w:rPr>
+          <w:rFonts w:hint="eastAsia"/>
+        </w:rPr>
+        <w:t>的对比</w:t>
+      </w:r>
+      <w:r>
+        <w:rPr>
+          <w:rFonts w:hint="eastAsia"/>
+        </w:rPr>
+        <w:t>:</w:t>
+      </w:r>
+    </w:p>
+    <w:p>
+      <w:pPr>
+        <w:pStyle w:val="a3"/>
+        <w:numPr>
+          <w:ilvl w:val="0"/>
+          <w:numId w:val="8"/>
+        </w:numPr>
+        <w:ind w:firstLineChars="0"/>
+        <w:rPr>
+          <w:rFonts w:hint="eastAsia"/>
+        </w:rPr>
+      </w:pPr>
+      <w:r>
+        <w:rPr>
+          <w:rFonts w:hint="eastAsia"/>
+        </w:rPr>
+        <w:t>v-if</w:t>
+      </w:r>
+      <w:r>
+        <w:rPr>
+          <w:rFonts w:hint="eastAsia"/>
+        </w:rPr>
+        <w:t>指令当条件为</w:t>
+      </w:r>
+      <w:r>
+        <w:rPr>
+          <w:rFonts w:hint="eastAsia"/>
+        </w:rPr>
+        <w:t>false</w:t>
+      </w:r>
+      <w:r>
+        <w:rPr>
+          <w:rFonts w:hint="eastAsia"/>
+        </w:rPr>
+        <w:t>时，在</w:t>
+      </w:r>
+      <w:r>
+        <w:rPr>
+          <w:rFonts w:hint="eastAsia"/>
+        </w:rPr>
+        <w:t>dom</w:t>
+      </w:r>
+      <w:r>
+        <w:rPr>
+          <w:rFonts w:hint="eastAsia"/>
+        </w:rPr>
+        <w:t>中不会存在对应的元素。</w:t>
+      </w:r>
+    </w:p>
+    <w:p>
+      <w:pPr>
+        <w:pStyle w:val="a3"/>
+        <w:numPr>
+          <w:ilvl w:val="0"/>
+          <w:numId w:val="8"/>
+        </w:numPr>
+        <w:ind w:firstLineChars="0"/>
+        <w:rPr>
+          <w:rFonts w:hint="eastAsia"/>
+        </w:rPr>
+      </w:pPr>
+      <w:r>
+        <w:rPr>
+          <w:rFonts w:hint="eastAsia"/>
+        </w:rPr>
+        <w:t>v-show</w:t>
+      </w:r>
+      <w:r>
+        <w:rPr>
+          <w:rFonts w:hint="eastAsia"/>
+        </w:rPr>
+        <w:t>指令当条件为</w:t>
+      </w:r>
+      <w:r>
+        <w:rPr>
+          <w:rFonts w:hint="eastAsia"/>
+        </w:rPr>
+        <w:t>false</w:t>
+      </w:r>
+      <w:r>
+        <w:rPr>
+          <w:rFonts w:hint="eastAsia"/>
+        </w:rPr>
+        <w:t>时，在</w:t>
+      </w:r>
+      <w:r>
+        <w:rPr>
+          <w:rFonts w:hint="eastAsia"/>
+        </w:rPr>
+        <w:t>dom</w:t>
+      </w:r>
+      <w:r>
+        <w:rPr>
+          <w:rFonts w:hint="eastAsia"/>
+        </w:rPr>
+        <w:t>中的标签元素存在，只是将</w:t>
+      </w:r>
+      <w:r>
+        <w:rPr>
+          <w:rFonts w:hint="eastAsia"/>
+        </w:rPr>
+        <w:t>display</w:t>
+      </w:r>
+      <w:r>
+        <w:rPr>
+          <w:rFonts w:hint="eastAsia"/>
+        </w:rPr>
+        <w:t>属性设置为</w:t>
+      </w:r>
+      <w:r>
+        <w:rPr>
+          <w:rFonts w:hint="eastAsia"/>
+        </w:rPr>
+        <w:t>none</w:t>
+      </w:r>
+    </w:p>
+    <w:p>
+      <w:pPr>
+        <w:rPr>
+          <w:rFonts w:hint="eastAsia"/>
+        </w:rPr>
+      </w:pPr>
+      <w:r>
+        <w:rPr>
+          <w:rFonts w:hint="eastAsia"/>
+        </w:rPr>
+        <w:t>在开发的过程中如何选择呢？</w:t>
+      </w:r>
+    </w:p>
+    <w:p>
+      <w:pPr>
+        <w:pStyle w:val="a3"/>
+        <w:numPr>
+          <w:ilvl w:val="0"/>
+          <w:numId w:val="9"/>
+        </w:numPr>
+        <w:ind w:firstLineChars="0"/>
+        <w:rPr>
+          <w:rFonts w:hint="eastAsia"/>
+        </w:rPr>
+      </w:pPr>
+      <w:r>
+        <w:rPr>
+          <w:rFonts w:hint="eastAsia"/>
+        </w:rPr>
+        <w:t>当需要在显示和隐藏之间切换很频繁时，使用</w:t>
+      </w:r>
+      <w:r>
+        <w:rPr>
+          <w:rFonts w:hint="eastAsia"/>
+        </w:rPr>
+        <w:t>v-show</w:t>
+      </w:r>
+      <w:r>
+        <w:rPr>
+          <w:rFonts w:hint="eastAsia"/>
+        </w:rPr>
+        <w:t>。</w:t>
+      </w:r>
+    </w:p>
+    <w:p>
+      <w:pPr>
+        <w:pStyle w:val="a3"/>
+        <w:numPr>
+          <w:ilvl w:val="0"/>
+          <w:numId w:val="9"/>
+        </w:numPr>
+        <w:ind w:firstLineChars="0"/>
+      </w:pPr>
+      <w:r>
+        <w:rPr>
+          <w:rFonts w:hint="eastAsia"/>
+        </w:rPr>
+        <w:t>当只有一次切换时，使用</w:t>
+      </w:r>
+      <w:r>
+        <w:rPr>
+          <w:rFonts w:hint="eastAsia"/>
+        </w:rPr>
+        <w:t>v-if</w:t>
+      </w:r>
+      <w:r>
+        <w:rPr>
+          <w:rFonts w:hint="eastAsia"/>
+        </w:rPr>
+        <w:t>。</w:t>
+      </w:r>
+    </w:p>
+    <w:tbl>
+      <w:tblPr>
+        <w:tblStyle w:val="a4"/>
+        <w:tblW w:w="0" w:type="auto"/>
+        <w:tblLook w:val="04A0"/>
+      </w:tblPr>
+      <w:tblGrid>
+        <w:gridCol w:w="8522"/>
+      </w:tblGrid>
+      <w:tr>
+        <w:tc>
+          <w:tcPr>
+            <w:tcW w:w="8522" w:type="dxa"/>
+          </w:tcPr>
+          <w:p>
+            <w:pPr>
+              <w:pStyle w:val="HTML"/>
+              <w:shd w:val="clear" w:color="auto" w:fill="FFFFFF"/>
+              <w:rPr>
+                <w:rFonts w:ascii="Consolas" w:hAnsi="Consolas" w:cs="Consolas"/>
+                <w:color w:val="000000"/>
+                <w:sz w:val="18"/>
+                <w:szCs w:val="18"/>
+              </w:rPr>
+            </w:pPr>
+            <w:r>
+              <w:rPr>
+                <w:rFonts w:ascii="Consolas" w:hAnsi="Consolas" w:cs="Consolas"/>
+                <w:color w:val="000000"/>
+                <w:sz w:val="18"/>
+                <w:szCs w:val="18"/>
+                <w:shd w:val="clear" w:color="auto" w:fill="EFEFEF"/>
+              </w:rPr>
+              <w:lastRenderedPageBreak/>
+              <w:t>&lt;</w:t>
+            </w:r>
+            <w:r>
+              <w:rPr>
+                <w:rFonts w:ascii="Consolas" w:hAnsi="Consolas" w:cs="Consolas"/>
+                <w:b/>
+                <w:bCs/>
+                <w:color w:val="000080"/>
+                <w:sz w:val="18"/>
+                <w:szCs w:val="18"/>
+                <w:shd w:val="clear" w:color="auto" w:fill="EFEFEF"/>
+              </w:rPr>
+              <w:t xml:space="preserve">div </w:t>
+            </w:r>
+            <w:r>
+              <w:rPr>
+                <w:rFonts w:ascii="Consolas" w:hAnsi="Consolas" w:cs="Consolas"/>
+                <w:b/>
+                <w:bCs/>
+                <w:color w:val="0000FF"/>
+                <w:sz w:val="18"/>
+                <w:szCs w:val="18"/>
+                <w:shd w:val="clear" w:color="auto" w:fill="EFEFEF"/>
+              </w:rPr>
+              <w:t>id</w:t>
+            </w:r>
+            <w:r>
+              <w:rPr>
+                <w:rFonts w:ascii="Consolas" w:hAnsi="Consolas" w:cs="Consolas"/>
+                <w:b/>
+                <w:bCs/>
+                <w:color w:val="008000"/>
+                <w:sz w:val="18"/>
+                <w:szCs w:val="18"/>
+                <w:shd w:val="clear" w:color="auto" w:fill="EFEFEF"/>
+              </w:rPr>
+              <w:t>="id1"</w:t>
+            </w:r>
+            <w:r>
+              <w:rPr>
+                <w:rFonts w:ascii="Consolas" w:hAnsi="Consolas" w:cs="Consolas"/>
+                <w:color w:val="000000"/>
+                <w:sz w:val="18"/>
+                <w:szCs w:val="18"/>
+                <w:shd w:val="clear" w:color="auto" w:fill="EFEFEF"/>
+              </w:rPr>
+              <w:t>&gt;</w:t>
+            </w:r>
+            <w:r>
+              <w:rPr>
+                <w:rFonts w:ascii="Consolas" w:hAnsi="Consolas" w:cs="Consolas"/>
+                <w:color w:val="000000"/>
+                <w:sz w:val="18"/>
+                <w:szCs w:val="18"/>
+              </w:rPr>
+              <w:br/>
+              <w:t xml:space="preserve">    </w:t>
+            </w:r>
+            <w:r>
+              <w:rPr>
+                <w:rFonts w:ascii="Consolas" w:hAnsi="Consolas" w:cs="Consolas"/>
+                <w:color w:val="000000"/>
+                <w:sz w:val="18"/>
+                <w:szCs w:val="18"/>
+                <w:shd w:val="clear" w:color="auto" w:fill="EFEFEF"/>
+              </w:rPr>
+              <w:t>&lt;</w:t>
+            </w:r>
+            <w:r>
+              <w:rPr>
+                <w:rFonts w:ascii="Consolas" w:hAnsi="Consolas" w:cs="Consolas"/>
+                <w:b/>
+                <w:bCs/>
+                <w:color w:val="000080"/>
+                <w:sz w:val="18"/>
+                <w:szCs w:val="18"/>
+                <w:shd w:val="clear" w:color="auto" w:fill="EFEFEF"/>
+              </w:rPr>
+              <w:t xml:space="preserve">h2 </w:t>
+            </w:r>
+            <w:r>
+              <w:rPr>
+                <w:rFonts w:ascii="Consolas" w:hAnsi="Consolas" w:cs="Consolas"/>
+                <w:b/>
+                <w:bCs/>
+                <w:color w:val="0000FF"/>
+                <w:sz w:val="18"/>
+                <w:szCs w:val="18"/>
+                <w:shd w:val="clear" w:color="auto" w:fill="EFEFEF"/>
+              </w:rPr>
+              <w:t>v-if</w:t>
+            </w:r>
+            <w:r>
+              <w:rPr>
+                <w:rFonts w:ascii="Consolas" w:hAnsi="Consolas" w:cs="Consolas"/>
+                <w:b/>
+                <w:bCs/>
+                <w:color w:val="008000"/>
+                <w:sz w:val="18"/>
+                <w:szCs w:val="18"/>
+                <w:shd w:val="clear" w:color="auto" w:fill="EFEFEF"/>
+              </w:rPr>
+              <w:t>="isShow"</w:t>
+            </w:r>
+            <w:r>
+              <w:rPr>
+                <w:rFonts w:ascii="Consolas" w:hAnsi="Consolas" w:cs="Consolas"/>
+                <w:color w:val="000000"/>
+                <w:sz w:val="18"/>
+                <w:szCs w:val="18"/>
+                <w:shd w:val="clear" w:color="auto" w:fill="EFEFEF"/>
+              </w:rPr>
+              <w:t>&gt;</w:t>
+            </w:r>
+            <w:r>
+              <w:rPr>
+                <w:rFonts w:ascii="Consolas" w:hAnsi="Consolas" w:cs="Consolas"/>
+                <w:color w:val="000000"/>
+                <w:sz w:val="18"/>
+                <w:szCs w:val="18"/>
+              </w:rPr>
+              <w:br/>
+              <w:t xml:space="preserve">        </w:t>
+            </w:r>
+            <w:r>
+              <w:rPr>
+                <w:rFonts w:ascii="Consolas" w:hAnsi="Consolas" w:cs="Consolas"/>
+                <w:color w:val="000000"/>
+                <w:sz w:val="18"/>
+                <w:szCs w:val="18"/>
+                <w:shd w:val="clear" w:color="auto" w:fill="EFEFEF"/>
+              </w:rPr>
+              <w:t>&lt;</w:t>
+            </w:r>
+            <w:r>
+              <w:rPr>
+                <w:rFonts w:ascii="Consolas" w:hAnsi="Consolas" w:cs="Consolas"/>
+                <w:b/>
+                <w:bCs/>
+                <w:color w:val="000080"/>
+                <w:sz w:val="18"/>
+                <w:szCs w:val="18"/>
+                <w:shd w:val="clear" w:color="auto" w:fill="EFEFEF"/>
+              </w:rPr>
+              <w:t>div</w:t>
+            </w:r>
+            <w:r>
+              <w:rPr>
+                <w:rFonts w:ascii="Consolas" w:hAnsi="Consolas" w:cs="Consolas"/>
+                <w:color w:val="000000"/>
+                <w:sz w:val="18"/>
+                <w:szCs w:val="18"/>
+                <w:shd w:val="clear" w:color="auto" w:fill="EFEFEF"/>
+              </w:rPr>
+              <w:t>&gt;</w:t>
+            </w:r>
+            <w:r>
+              <w:rPr>
+                <w:rFonts w:ascii="微软雅黑" w:eastAsia="微软雅黑" w:hAnsi="微软雅黑" w:cs="Consolas" w:hint="eastAsia"/>
+                <w:color w:val="000000"/>
+                <w:sz w:val="18"/>
+                <w:szCs w:val="18"/>
+              </w:rPr>
+              <w:t>刘嚎嚎</w:t>
+            </w:r>
+            <w:r>
+              <w:rPr>
+                <w:rFonts w:ascii="Consolas" w:hAnsi="Consolas" w:cs="Consolas"/>
+                <w:color w:val="000000"/>
+                <w:sz w:val="18"/>
+                <w:szCs w:val="18"/>
+                <w:shd w:val="clear" w:color="auto" w:fill="EFEFEF"/>
+              </w:rPr>
+              <w:t>&lt;/</w:t>
+            </w:r>
+            <w:r>
+              <w:rPr>
+                <w:rFonts w:ascii="Consolas" w:hAnsi="Consolas" w:cs="Consolas"/>
+                <w:b/>
+                <w:bCs/>
+                <w:color w:val="000080"/>
+                <w:sz w:val="18"/>
+                <w:szCs w:val="18"/>
+                <w:shd w:val="clear" w:color="auto" w:fill="EFEFEF"/>
+              </w:rPr>
+              <w:t>div</w:t>
+            </w:r>
+            <w:r>
+              <w:rPr>
+                <w:rFonts w:ascii="Consolas" w:hAnsi="Consolas" w:cs="Consolas"/>
+                <w:color w:val="000000"/>
+                <w:sz w:val="18"/>
+                <w:szCs w:val="18"/>
+                <w:shd w:val="clear" w:color="auto" w:fill="EFEFEF"/>
+              </w:rPr>
+              <w:t>&gt;</w:t>
+            </w:r>
+            <w:r>
+              <w:rPr>
+                <w:rFonts w:ascii="Consolas" w:hAnsi="Consolas" w:cs="Consolas"/>
+                <w:color w:val="000000"/>
+                <w:sz w:val="18"/>
+                <w:szCs w:val="18"/>
+              </w:rPr>
+              <w:br/>
+              <w:t xml:space="preserve">        </w:t>
+            </w:r>
+            <w:r>
+              <w:rPr>
+                <w:rFonts w:ascii="Consolas" w:hAnsi="Consolas" w:cs="Consolas"/>
+                <w:color w:val="000000"/>
+                <w:sz w:val="18"/>
+                <w:szCs w:val="18"/>
+                <w:shd w:val="clear" w:color="auto" w:fill="EFEFEF"/>
+              </w:rPr>
+              <w:t>&lt;</w:t>
+            </w:r>
+            <w:r>
+              <w:rPr>
+                <w:rFonts w:ascii="Consolas" w:hAnsi="Consolas" w:cs="Consolas"/>
+                <w:b/>
+                <w:bCs/>
+                <w:color w:val="000080"/>
+                <w:sz w:val="18"/>
+                <w:szCs w:val="18"/>
+                <w:shd w:val="clear" w:color="auto" w:fill="EFEFEF"/>
+              </w:rPr>
+              <w:t>div</w:t>
+            </w:r>
+            <w:r>
+              <w:rPr>
+                <w:rFonts w:ascii="Consolas" w:hAnsi="Consolas" w:cs="Consolas"/>
+                <w:color w:val="000000"/>
+                <w:sz w:val="18"/>
+                <w:szCs w:val="18"/>
+                <w:shd w:val="clear" w:color="auto" w:fill="EFEFEF"/>
+              </w:rPr>
+              <w:t>&gt;</w:t>
+            </w:r>
+            <w:r>
+              <w:rPr>
+                <w:rFonts w:ascii="微软雅黑" w:eastAsia="微软雅黑" w:hAnsi="微软雅黑" w:cs="Consolas" w:hint="eastAsia"/>
+                <w:color w:val="000000"/>
+                <w:sz w:val="18"/>
+                <w:szCs w:val="18"/>
+              </w:rPr>
+              <w:t>王雷</w:t>
+            </w:r>
+            <w:r>
+              <w:rPr>
+                <w:rFonts w:ascii="Consolas" w:hAnsi="Consolas" w:cs="Consolas"/>
+                <w:color w:val="000000"/>
+                <w:sz w:val="18"/>
+                <w:szCs w:val="18"/>
+                <w:shd w:val="clear" w:color="auto" w:fill="EFEFEF"/>
+              </w:rPr>
+              <w:t>&lt;/</w:t>
+            </w:r>
+            <w:r>
+              <w:rPr>
+                <w:rFonts w:ascii="Consolas" w:hAnsi="Consolas" w:cs="Consolas"/>
+                <w:b/>
+                <w:bCs/>
+                <w:color w:val="000080"/>
+                <w:sz w:val="18"/>
+                <w:szCs w:val="18"/>
+                <w:shd w:val="clear" w:color="auto" w:fill="EFEFEF"/>
+              </w:rPr>
+              <w:t>div</w:t>
+            </w:r>
+            <w:r>
+              <w:rPr>
+                <w:rFonts w:ascii="Consolas" w:hAnsi="Consolas" w:cs="Consolas"/>
+                <w:color w:val="000000"/>
+                <w:sz w:val="18"/>
+                <w:szCs w:val="18"/>
+                <w:shd w:val="clear" w:color="auto" w:fill="EFEFEF"/>
+              </w:rPr>
+              <w:t>&gt;</w:t>
+            </w:r>
+            <w:r>
+              <w:rPr>
+                <w:rFonts w:ascii="Consolas" w:hAnsi="Consolas" w:cs="Consolas"/>
+                <w:color w:val="000000"/>
+                <w:sz w:val="18"/>
+                <w:szCs w:val="18"/>
+              </w:rPr>
+              <w:br/>
+              <w:t xml:space="preserve">        </w:t>
+            </w:r>
+            <w:r>
+              <w:rPr>
+                <w:rFonts w:ascii="Consolas" w:hAnsi="Consolas" w:cs="Consolas"/>
+                <w:color w:val="000000"/>
+                <w:sz w:val="18"/>
+                <w:szCs w:val="18"/>
+                <w:shd w:val="clear" w:color="auto" w:fill="EFEFEF"/>
+              </w:rPr>
+              <w:t>&lt;</w:t>
+            </w:r>
+            <w:r>
+              <w:rPr>
+                <w:rFonts w:ascii="Consolas" w:hAnsi="Consolas" w:cs="Consolas"/>
+                <w:b/>
+                <w:bCs/>
+                <w:color w:val="000080"/>
+                <w:sz w:val="18"/>
+                <w:szCs w:val="18"/>
+                <w:shd w:val="clear" w:color="auto" w:fill="EFEFEF"/>
+              </w:rPr>
+              <w:t>div</w:t>
+            </w:r>
+            <w:r>
+              <w:rPr>
+                <w:rFonts w:ascii="Consolas" w:hAnsi="Consolas" w:cs="Consolas"/>
+                <w:color w:val="000000"/>
+                <w:sz w:val="18"/>
+                <w:szCs w:val="18"/>
+                <w:shd w:val="clear" w:color="auto" w:fill="EFEFEF"/>
+              </w:rPr>
+              <w:t>&gt;</w:t>
+            </w:r>
+            <w:r>
+              <w:rPr>
+                <w:rFonts w:ascii="微软雅黑" w:eastAsia="微软雅黑" w:hAnsi="微软雅黑" w:cs="Consolas" w:hint="eastAsia"/>
+                <w:color w:val="000000"/>
+                <w:sz w:val="18"/>
+                <w:szCs w:val="18"/>
+              </w:rPr>
+              <w:t>张晓林</w:t>
+            </w:r>
+            <w:r>
+              <w:rPr>
+                <w:rFonts w:ascii="Consolas" w:hAnsi="Consolas" w:cs="Consolas"/>
+                <w:color w:val="000000"/>
+                <w:sz w:val="18"/>
+                <w:szCs w:val="18"/>
+                <w:shd w:val="clear" w:color="auto" w:fill="EFEFEF"/>
+              </w:rPr>
+              <w:t>&lt;/</w:t>
+            </w:r>
+            <w:r>
+              <w:rPr>
+                <w:rFonts w:ascii="Consolas" w:hAnsi="Consolas" w:cs="Consolas"/>
+                <w:b/>
+                <w:bCs/>
+                <w:color w:val="000080"/>
+                <w:sz w:val="18"/>
+                <w:szCs w:val="18"/>
+                <w:shd w:val="clear" w:color="auto" w:fill="EFEFEF"/>
+              </w:rPr>
+              <w:t>div</w:t>
+            </w:r>
+            <w:r>
+              <w:rPr>
+                <w:rFonts w:ascii="Consolas" w:hAnsi="Consolas" w:cs="Consolas"/>
+                <w:color w:val="000000"/>
+                <w:sz w:val="18"/>
+                <w:szCs w:val="18"/>
+                <w:shd w:val="clear" w:color="auto" w:fill="EFEFEF"/>
+              </w:rPr>
+              <w:t>&gt;</w:t>
+            </w:r>
+            <w:r>
+              <w:rPr>
+                <w:rFonts w:ascii="Consolas" w:hAnsi="Consolas" w:cs="Consolas"/>
+                <w:color w:val="000000"/>
+                <w:sz w:val="18"/>
+                <w:szCs w:val="18"/>
+              </w:rPr>
+              <w:br/>
+              <w:t xml:space="preserve">    </w:t>
+            </w:r>
+            <w:r>
+              <w:rPr>
+                <w:rFonts w:ascii="Consolas" w:hAnsi="Consolas" w:cs="Consolas"/>
+                <w:color w:val="000000"/>
+                <w:sz w:val="18"/>
+                <w:szCs w:val="18"/>
+                <w:shd w:val="clear" w:color="auto" w:fill="EFEFEF"/>
+              </w:rPr>
+              <w:t>&lt;/</w:t>
+            </w:r>
+            <w:r>
+              <w:rPr>
+                <w:rFonts w:ascii="Consolas" w:hAnsi="Consolas" w:cs="Consolas"/>
+                <w:b/>
+                <w:bCs/>
+                <w:color w:val="000080"/>
+                <w:sz w:val="18"/>
+                <w:szCs w:val="18"/>
+                <w:shd w:val="clear" w:color="auto" w:fill="EFEFEF"/>
+              </w:rPr>
+              <w:t>h2</w:t>
+            </w:r>
+            <w:r>
+              <w:rPr>
+                <w:rFonts w:ascii="Consolas" w:hAnsi="Consolas" w:cs="Consolas"/>
+                <w:color w:val="000000"/>
+                <w:sz w:val="18"/>
+                <w:szCs w:val="18"/>
+                <w:shd w:val="clear" w:color="auto" w:fill="EFEFEF"/>
+              </w:rPr>
+              <w:t>&gt;</w:t>
+            </w:r>
+            <w:r>
+              <w:rPr>
+                <w:rFonts w:ascii="Consolas" w:hAnsi="Consolas" w:cs="Consolas"/>
+                <w:color w:val="000000"/>
+                <w:sz w:val="18"/>
+                <w:szCs w:val="18"/>
+              </w:rPr>
+              <w:br/>
+              <w:t xml:space="preserve">    </w:t>
+            </w:r>
+            <w:r>
+              <w:rPr>
+                <w:rFonts w:ascii="Consolas" w:hAnsi="Consolas" w:cs="Consolas"/>
+                <w:color w:val="000000"/>
+                <w:sz w:val="18"/>
+                <w:szCs w:val="18"/>
+                <w:shd w:val="clear" w:color="auto" w:fill="EFEFEF"/>
+              </w:rPr>
+              <w:t>&lt;</w:t>
+            </w:r>
+            <w:r>
+              <w:rPr>
+                <w:rFonts w:ascii="Consolas" w:hAnsi="Consolas" w:cs="Consolas"/>
+                <w:b/>
+                <w:bCs/>
+                <w:color w:val="000080"/>
+                <w:sz w:val="18"/>
+                <w:szCs w:val="18"/>
+                <w:shd w:val="clear" w:color="auto" w:fill="EFEFEF"/>
+              </w:rPr>
+              <w:t xml:space="preserve">h2 </w:t>
+            </w:r>
+            <w:r>
+              <w:rPr>
+                <w:rFonts w:ascii="Consolas" w:hAnsi="Consolas" w:cs="Consolas"/>
+                <w:b/>
+                <w:bCs/>
+                <w:color w:val="0000FF"/>
+                <w:sz w:val="18"/>
+                <w:szCs w:val="18"/>
+                <w:shd w:val="clear" w:color="auto" w:fill="EFEFEF"/>
+              </w:rPr>
+              <w:t>v-show</w:t>
+            </w:r>
+            <w:r>
+              <w:rPr>
+                <w:rFonts w:ascii="Consolas" w:hAnsi="Consolas" w:cs="Consolas"/>
+                <w:b/>
+                <w:bCs/>
+                <w:color w:val="008000"/>
+                <w:sz w:val="18"/>
+                <w:szCs w:val="18"/>
+                <w:shd w:val="clear" w:color="auto" w:fill="EFEFEF"/>
+              </w:rPr>
+              <w:t>="isShow"</w:t>
+            </w:r>
+            <w:r>
+              <w:rPr>
+                <w:rFonts w:ascii="Consolas" w:hAnsi="Consolas" w:cs="Consolas"/>
+                <w:color w:val="000000"/>
+                <w:sz w:val="18"/>
+                <w:szCs w:val="18"/>
+                <w:shd w:val="clear" w:color="auto" w:fill="EFEFEF"/>
+              </w:rPr>
+              <w:t>&gt;</w:t>
+            </w:r>
+            <w:r>
+              <w:rPr>
+                <w:rFonts w:ascii="Consolas" w:hAnsi="Consolas" w:cs="Consolas"/>
+                <w:color w:val="000000"/>
+                <w:sz w:val="18"/>
+                <w:szCs w:val="18"/>
+              </w:rPr>
+              <w:br/>
+              <w:t xml:space="preserve">        </w:t>
+            </w:r>
+            <w:r>
+              <w:rPr>
+                <w:rFonts w:ascii="Consolas" w:hAnsi="Consolas" w:cs="Consolas"/>
+                <w:color w:val="000000"/>
+                <w:sz w:val="18"/>
+                <w:szCs w:val="18"/>
+                <w:shd w:val="clear" w:color="auto" w:fill="EFEFEF"/>
+              </w:rPr>
+              <w:t>&lt;</w:t>
+            </w:r>
+            <w:r>
+              <w:rPr>
+                <w:rFonts w:ascii="Consolas" w:hAnsi="Consolas" w:cs="Consolas"/>
+                <w:b/>
+                <w:bCs/>
+                <w:color w:val="000080"/>
+                <w:sz w:val="18"/>
+                <w:szCs w:val="18"/>
+                <w:shd w:val="clear" w:color="auto" w:fill="EFEFEF"/>
+              </w:rPr>
+              <w:t>div</w:t>
+            </w:r>
+            <w:r>
+              <w:rPr>
+                <w:rFonts w:ascii="Consolas" w:hAnsi="Consolas" w:cs="Consolas"/>
+                <w:color w:val="000000"/>
+                <w:sz w:val="18"/>
+                <w:szCs w:val="18"/>
+                <w:shd w:val="clear" w:color="auto" w:fill="EFEFEF"/>
+              </w:rPr>
+              <w:t>&gt;</w:t>
+            </w:r>
+            <w:r>
+              <w:rPr>
+                <w:rFonts w:ascii="微软雅黑" w:eastAsia="微软雅黑" w:hAnsi="微软雅黑" w:cs="Consolas" w:hint="eastAsia"/>
+                <w:color w:val="000000"/>
+                <w:sz w:val="18"/>
+                <w:szCs w:val="18"/>
+              </w:rPr>
+              <w:t>刘嚎嚎</w:t>
+            </w:r>
+            <w:r>
+              <w:rPr>
+                <w:rFonts w:ascii="Consolas" w:hAnsi="Consolas" w:cs="Consolas"/>
+                <w:color w:val="000000"/>
+                <w:sz w:val="18"/>
+                <w:szCs w:val="18"/>
+                <w:shd w:val="clear" w:color="auto" w:fill="EFEFEF"/>
+              </w:rPr>
+              <w:t>&lt;/</w:t>
+            </w:r>
+            <w:r>
+              <w:rPr>
+                <w:rFonts w:ascii="Consolas" w:hAnsi="Consolas" w:cs="Consolas"/>
+                <w:b/>
+                <w:bCs/>
+                <w:color w:val="000080"/>
+                <w:sz w:val="18"/>
+                <w:szCs w:val="18"/>
+                <w:shd w:val="clear" w:color="auto" w:fill="EFEFEF"/>
+              </w:rPr>
+              <w:t>div</w:t>
+            </w:r>
+            <w:r>
+              <w:rPr>
+                <w:rFonts w:ascii="Consolas" w:hAnsi="Consolas" w:cs="Consolas"/>
+                <w:color w:val="000000"/>
+                <w:sz w:val="18"/>
+                <w:szCs w:val="18"/>
+                <w:shd w:val="clear" w:color="auto" w:fill="EFEFEF"/>
+              </w:rPr>
+              <w:t>&gt;</w:t>
+            </w:r>
+            <w:r>
+              <w:rPr>
+                <w:rFonts w:ascii="Consolas" w:hAnsi="Consolas" w:cs="Consolas"/>
+                <w:color w:val="000000"/>
+                <w:sz w:val="18"/>
+                <w:szCs w:val="18"/>
+              </w:rPr>
+              <w:br/>
+              <w:t xml:space="preserve">        </w:t>
+            </w:r>
+            <w:r>
+              <w:rPr>
+                <w:rFonts w:ascii="Consolas" w:hAnsi="Consolas" w:cs="Consolas"/>
+                <w:color w:val="000000"/>
+                <w:sz w:val="18"/>
+                <w:szCs w:val="18"/>
+                <w:shd w:val="clear" w:color="auto" w:fill="EFEFEF"/>
+              </w:rPr>
+              <w:t>&lt;</w:t>
+            </w:r>
+            <w:r>
+              <w:rPr>
+                <w:rFonts w:ascii="Consolas" w:hAnsi="Consolas" w:cs="Consolas"/>
+                <w:b/>
+                <w:bCs/>
+                <w:color w:val="000080"/>
+                <w:sz w:val="18"/>
+                <w:szCs w:val="18"/>
+                <w:shd w:val="clear" w:color="auto" w:fill="EFEFEF"/>
+              </w:rPr>
+              <w:t>div</w:t>
+            </w:r>
+            <w:r>
+              <w:rPr>
+                <w:rFonts w:ascii="Consolas" w:hAnsi="Consolas" w:cs="Consolas"/>
+                <w:color w:val="000000"/>
+                <w:sz w:val="18"/>
+                <w:szCs w:val="18"/>
+                <w:shd w:val="clear" w:color="auto" w:fill="EFEFEF"/>
+              </w:rPr>
+              <w:t>&gt;</w:t>
+            </w:r>
+            <w:r>
+              <w:rPr>
+                <w:rFonts w:ascii="微软雅黑" w:eastAsia="微软雅黑" w:hAnsi="微软雅黑" w:cs="Consolas" w:hint="eastAsia"/>
+                <w:color w:val="000000"/>
+                <w:sz w:val="18"/>
+                <w:szCs w:val="18"/>
+              </w:rPr>
+              <w:t>王雷</w:t>
+            </w:r>
+            <w:r>
+              <w:rPr>
+                <w:rFonts w:ascii="Consolas" w:hAnsi="Consolas" w:cs="Consolas"/>
+                <w:color w:val="000000"/>
+                <w:sz w:val="18"/>
+                <w:szCs w:val="18"/>
+                <w:shd w:val="clear" w:color="auto" w:fill="EFEFEF"/>
+              </w:rPr>
+              <w:t>&lt;/</w:t>
+            </w:r>
+            <w:r>
+              <w:rPr>
+                <w:rFonts w:ascii="Consolas" w:hAnsi="Consolas" w:cs="Consolas"/>
+                <w:b/>
+                <w:bCs/>
+                <w:color w:val="000080"/>
+                <w:sz w:val="18"/>
+                <w:szCs w:val="18"/>
+                <w:shd w:val="clear" w:color="auto" w:fill="EFEFEF"/>
+              </w:rPr>
+              <w:t>div</w:t>
+            </w:r>
+            <w:r>
+              <w:rPr>
+                <w:rFonts w:ascii="Consolas" w:hAnsi="Consolas" w:cs="Consolas"/>
+                <w:color w:val="000000"/>
+                <w:sz w:val="18"/>
+                <w:szCs w:val="18"/>
+                <w:shd w:val="clear" w:color="auto" w:fill="EFEFEF"/>
+              </w:rPr>
+              <w:t>&gt;</w:t>
+            </w:r>
+            <w:r>
+              <w:rPr>
+                <w:rFonts w:ascii="Consolas" w:hAnsi="Consolas" w:cs="Consolas"/>
+                <w:color w:val="000000"/>
+                <w:sz w:val="18"/>
+                <w:szCs w:val="18"/>
+              </w:rPr>
+              <w:br/>
+              <w:t xml:space="preserve">        </w:t>
+            </w:r>
+            <w:r>
+              <w:rPr>
+                <w:rFonts w:ascii="Consolas" w:hAnsi="Consolas" w:cs="Consolas"/>
+                <w:color w:val="000000"/>
+                <w:sz w:val="18"/>
+                <w:szCs w:val="18"/>
+                <w:shd w:val="clear" w:color="auto" w:fill="EFEFEF"/>
+              </w:rPr>
+              <w:t>&lt;</w:t>
+            </w:r>
+            <w:r>
+              <w:rPr>
+                <w:rFonts w:ascii="Consolas" w:hAnsi="Consolas" w:cs="Consolas"/>
+                <w:b/>
+                <w:bCs/>
+                <w:color w:val="000080"/>
+                <w:sz w:val="18"/>
+                <w:szCs w:val="18"/>
+                <w:shd w:val="clear" w:color="auto" w:fill="EFEFEF"/>
+              </w:rPr>
+              <w:t>div</w:t>
+            </w:r>
+            <w:r>
+              <w:rPr>
+                <w:rFonts w:ascii="Consolas" w:hAnsi="Consolas" w:cs="Consolas"/>
+                <w:color w:val="000000"/>
+                <w:sz w:val="18"/>
+                <w:szCs w:val="18"/>
+                <w:shd w:val="clear" w:color="auto" w:fill="EFEFEF"/>
+              </w:rPr>
+              <w:t>&gt;</w:t>
+            </w:r>
+            <w:r>
+              <w:rPr>
+                <w:rFonts w:ascii="微软雅黑" w:eastAsia="微软雅黑" w:hAnsi="微软雅黑" w:cs="Consolas" w:hint="eastAsia"/>
+                <w:color w:val="000000"/>
+                <w:sz w:val="18"/>
+                <w:szCs w:val="18"/>
+              </w:rPr>
+              <w:t>张晓林</w:t>
+            </w:r>
+            <w:r>
+              <w:rPr>
+                <w:rFonts w:ascii="Consolas" w:hAnsi="Consolas" w:cs="Consolas"/>
+                <w:color w:val="000000"/>
+                <w:sz w:val="18"/>
+                <w:szCs w:val="18"/>
+                <w:shd w:val="clear" w:color="auto" w:fill="EFEFEF"/>
+              </w:rPr>
+              <w:t>&lt;/</w:t>
+            </w:r>
+            <w:r>
+              <w:rPr>
+                <w:rFonts w:ascii="Consolas" w:hAnsi="Consolas" w:cs="Consolas"/>
+                <w:b/>
+                <w:bCs/>
+                <w:color w:val="000080"/>
+                <w:sz w:val="18"/>
+                <w:szCs w:val="18"/>
+                <w:shd w:val="clear" w:color="auto" w:fill="EFEFEF"/>
+              </w:rPr>
+              <w:t>div</w:t>
+            </w:r>
+            <w:r>
+              <w:rPr>
+                <w:rFonts w:ascii="Consolas" w:hAnsi="Consolas" w:cs="Consolas"/>
+                <w:color w:val="000000"/>
+                <w:sz w:val="18"/>
+                <w:szCs w:val="18"/>
+                <w:shd w:val="clear" w:color="auto" w:fill="EFEFEF"/>
+              </w:rPr>
+              <w:t>&gt;</w:t>
+            </w:r>
+            <w:r>
+              <w:rPr>
+                <w:rFonts w:ascii="Consolas" w:hAnsi="Consolas" w:cs="Consolas"/>
+                <w:color w:val="000000"/>
+                <w:sz w:val="18"/>
+                <w:szCs w:val="18"/>
+              </w:rPr>
+              <w:br/>
+              <w:t xml:space="preserve">    </w:t>
+            </w:r>
+            <w:r>
+              <w:rPr>
+                <w:rFonts w:ascii="Consolas" w:hAnsi="Consolas" w:cs="Consolas"/>
+                <w:color w:val="000000"/>
+                <w:sz w:val="18"/>
+                <w:szCs w:val="18"/>
+                <w:shd w:val="clear" w:color="auto" w:fill="EFEFEF"/>
+              </w:rPr>
+              <w:t>&lt;/</w:t>
+            </w:r>
+            <w:r>
+              <w:rPr>
+                <w:rFonts w:ascii="Consolas" w:hAnsi="Consolas" w:cs="Consolas"/>
+                <w:b/>
+                <w:bCs/>
+                <w:color w:val="000080"/>
+                <w:sz w:val="18"/>
+                <w:szCs w:val="18"/>
+                <w:shd w:val="clear" w:color="auto" w:fill="EFEFEF"/>
+              </w:rPr>
+              <w:t>h2</w:t>
+            </w:r>
+            <w:r>
+              <w:rPr>
+                <w:rFonts w:ascii="Consolas" w:hAnsi="Consolas" w:cs="Consolas"/>
+                <w:color w:val="000000"/>
+                <w:sz w:val="18"/>
+                <w:szCs w:val="18"/>
+                <w:shd w:val="clear" w:color="auto" w:fill="EFEFEF"/>
+              </w:rPr>
+              <w:t>&gt;</w:t>
+            </w:r>
+            <w:r>
+              <w:rPr>
+                <w:rFonts w:ascii="Consolas" w:hAnsi="Consolas" w:cs="Consolas"/>
+                <w:color w:val="000000"/>
+                <w:sz w:val="18"/>
+                <w:szCs w:val="18"/>
+              </w:rPr>
+              <w:br/>
+            </w:r>
+            <w:r>
+              <w:rPr>
+                <w:rFonts w:ascii="Consolas" w:hAnsi="Consolas" w:cs="Consolas"/>
+                <w:color w:val="000000"/>
+                <w:sz w:val="18"/>
+                <w:szCs w:val="18"/>
+                <w:shd w:val="clear" w:color="auto" w:fill="EFEFEF"/>
+              </w:rPr>
+              <w:t>&lt;/</w:t>
+            </w:r>
+            <w:r>
+              <w:rPr>
+                <w:rFonts w:ascii="Consolas" w:hAnsi="Consolas" w:cs="Consolas"/>
+                <w:b/>
+                <w:bCs/>
+                <w:color w:val="000080"/>
+                <w:sz w:val="18"/>
+                <w:szCs w:val="18"/>
+                <w:shd w:val="clear" w:color="auto" w:fill="EFEFEF"/>
+              </w:rPr>
+              <w:t>div</w:t>
+            </w:r>
+            <w:r>
+              <w:rPr>
+                <w:rFonts w:ascii="Consolas" w:hAnsi="Consolas" w:cs="Consolas"/>
+                <w:color w:val="000000"/>
+                <w:sz w:val="18"/>
+                <w:szCs w:val="18"/>
+                <w:shd w:val="clear" w:color="auto" w:fill="EFEFEF"/>
+              </w:rPr>
+              <w:t>&gt;</w:t>
+            </w:r>
+            <w:r>
+              <w:rPr>
+                <w:rFonts w:ascii="Consolas" w:hAnsi="Consolas" w:cs="Consolas"/>
+                <w:color w:val="000000"/>
+                <w:sz w:val="18"/>
+                <w:szCs w:val="18"/>
+              </w:rPr>
+              <w:br/>
+            </w:r>
+            <w:r>
+              <w:rPr>
+                <w:rFonts w:ascii="Consolas" w:hAnsi="Consolas" w:cs="Consolas"/>
+                <w:color w:val="000000"/>
+                <w:sz w:val="18"/>
+                <w:szCs w:val="18"/>
+                <w:shd w:val="clear" w:color="auto" w:fill="EFEFEF"/>
+              </w:rPr>
+              <w:t>&lt;</w:t>
+            </w:r>
+            <w:r>
+              <w:rPr>
+                <w:rFonts w:ascii="Consolas" w:hAnsi="Consolas" w:cs="Consolas"/>
+                <w:b/>
+                <w:bCs/>
+                <w:color w:val="000080"/>
+                <w:sz w:val="18"/>
+                <w:szCs w:val="18"/>
+                <w:shd w:val="clear" w:color="auto" w:fill="EFEFEF"/>
+              </w:rPr>
+              <w:t xml:space="preserve">script </w:t>
+            </w:r>
+            <w:r>
+              <w:rPr>
+                <w:rFonts w:ascii="Consolas" w:hAnsi="Consolas" w:cs="Consolas"/>
+                <w:b/>
+                <w:bCs/>
+                <w:color w:val="0000FF"/>
+                <w:sz w:val="18"/>
+                <w:szCs w:val="18"/>
+                <w:shd w:val="clear" w:color="auto" w:fill="EFEFEF"/>
+              </w:rPr>
+              <w:t>src</w:t>
+            </w:r>
+            <w:r>
+              <w:rPr>
+                <w:rFonts w:ascii="Consolas" w:hAnsi="Consolas" w:cs="Consolas"/>
+                <w:b/>
+                <w:bCs/>
+                <w:color w:val="008000"/>
+                <w:sz w:val="18"/>
+                <w:szCs w:val="18"/>
+                <w:shd w:val="clear" w:color="auto" w:fill="EFEFEF"/>
+              </w:rPr>
+              <w:t>="../js/vue.js"</w:t>
+            </w:r>
+            <w:r>
+              <w:rPr>
+                <w:rFonts w:ascii="Consolas" w:hAnsi="Consolas" w:cs="Consolas"/>
+                <w:color w:val="000000"/>
+                <w:sz w:val="18"/>
+                <w:szCs w:val="18"/>
+                <w:shd w:val="clear" w:color="auto" w:fill="EFEFEF"/>
+              </w:rPr>
+              <w:t>&gt;&lt;/</w:t>
+            </w:r>
+            <w:r>
+              <w:rPr>
+                <w:rFonts w:ascii="Consolas" w:hAnsi="Consolas" w:cs="Consolas"/>
+                <w:b/>
+                <w:bCs/>
+                <w:color w:val="000080"/>
+                <w:sz w:val="18"/>
+                <w:szCs w:val="18"/>
+                <w:shd w:val="clear" w:color="auto" w:fill="EFEFEF"/>
+              </w:rPr>
+              <w:t>script</w:t>
+            </w:r>
+            <w:r>
+              <w:rPr>
+                <w:rFonts w:ascii="Consolas" w:hAnsi="Consolas" w:cs="Consolas"/>
+                <w:color w:val="000000"/>
+                <w:sz w:val="18"/>
+                <w:szCs w:val="18"/>
+                <w:shd w:val="clear" w:color="auto" w:fill="EFEFEF"/>
+              </w:rPr>
+              <w:t>&gt;</w:t>
+            </w:r>
+            <w:r>
+              <w:rPr>
+                <w:rFonts w:ascii="Consolas" w:hAnsi="Consolas" w:cs="Consolas"/>
+                <w:color w:val="000000"/>
+                <w:sz w:val="18"/>
+                <w:szCs w:val="18"/>
+              </w:rPr>
+              <w:br/>
+            </w:r>
+            <w:r>
+              <w:rPr>
+                <w:rFonts w:ascii="Consolas" w:hAnsi="Consolas" w:cs="Consolas"/>
+                <w:color w:val="000000"/>
+                <w:sz w:val="18"/>
+                <w:szCs w:val="18"/>
+                <w:shd w:val="clear" w:color="auto" w:fill="EFEFEF"/>
+              </w:rPr>
+              <w:t>&lt;</w:t>
+            </w:r>
+            <w:r>
+              <w:rPr>
+                <w:rFonts w:ascii="Consolas" w:hAnsi="Consolas" w:cs="Consolas"/>
+                <w:b/>
+                <w:bCs/>
+                <w:color w:val="000080"/>
+                <w:sz w:val="18"/>
+                <w:szCs w:val="18"/>
+                <w:shd w:val="clear" w:color="auto" w:fill="EFEFEF"/>
+              </w:rPr>
+              <w:t>script</w:t>
+            </w:r>
+            <w:r>
+              <w:rPr>
+                <w:rFonts w:ascii="Consolas" w:hAnsi="Consolas" w:cs="Consolas"/>
+                <w:color w:val="000000"/>
+                <w:sz w:val="18"/>
+                <w:szCs w:val="18"/>
+                <w:shd w:val="clear" w:color="auto" w:fill="EFEFEF"/>
+              </w:rPr>
+              <w:t>&gt;</w:t>
+            </w:r>
+            <w:r>
+              <w:rPr>
+                <w:rFonts w:ascii="Consolas" w:hAnsi="Consolas" w:cs="Consolas"/>
+                <w:color w:val="000000"/>
+                <w:sz w:val="18"/>
+                <w:szCs w:val="18"/>
+              </w:rPr>
+              <w:br/>
+              <w:t xml:space="preserve">    </w:t>
+            </w:r>
+            <w:r>
+              <w:rPr>
+                <w:rFonts w:ascii="Consolas" w:hAnsi="Consolas" w:cs="Consolas"/>
+                <w:b/>
+                <w:bCs/>
+                <w:color w:val="000080"/>
+                <w:sz w:val="18"/>
+                <w:szCs w:val="18"/>
+              </w:rPr>
+              <w:t xml:space="preserve">const </w:t>
+            </w:r>
+            <w:r>
+              <w:rPr>
+                <w:rFonts w:ascii="Consolas" w:hAnsi="Consolas" w:cs="Consolas"/>
+                <w:b/>
+                <w:bCs/>
+                <w:i/>
+                <w:iCs/>
+                <w:color w:val="660E7A"/>
+                <w:sz w:val="18"/>
+                <w:szCs w:val="18"/>
+              </w:rPr>
+              <w:t xml:space="preserve">app </w:t>
+            </w:r>
+            <w:r>
+              <w:rPr>
+                <w:rFonts w:ascii="Consolas" w:hAnsi="Consolas" w:cs="Consolas"/>
+                <w:color w:val="000000"/>
+                <w:sz w:val="18"/>
+                <w:szCs w:val="18"/>
+              </w:rPr>
+              <w:t xml:space="preserve">= </w:t>
+            </w:r>
+            <w:r>
+              <w:rPr>
+                <w:rFonts w:ascii="Consolas" w:hAnsi="Consolas" w:cs="Consolas"/>
+                <w:b/>
+                <w:bCs/>
+                <w:color w:val="000080"/>
+                <w:sz w:val="18"/>
+                <w:szCs w:val="18"/>
+              </w:rPr>
+              <w:t xml:space="preserve">new </w:t>
+            </w:r>
+            <w:r>
+              <w:rPr>
+                <w:rFonts w:ascii="Consolas" w:hAnsi="Consolas" w:cs="Consolas"/>
+                <w:color w:val="000000"/>
+                <w:sz w:val="18"/>
+                <w:szCs w:val="18"/>
+              </w:rPr>
+              <w:t>Vue({</w:t>
+            </w:r>
+            <w:r>
+              <w:rPr>
+                <w:rFonts w:ascii="Consolas" w:hAnsi="Consolas" w:cs="Consolas"/>
+                <w:color w:val="000000"/>
+                <w:sz w:val="18"/>
+                <w:szCs w:val="18"/>
+              </w:rPr>
+              <w:br/>
+              <w:t xml:space="preserve">        </w:t>
+            </w:r>
+            <w:r>
+              <w:rPr>
+                <w:rFonts w:ascii="Consolas" w:hAnsi="Consolas" w:cs="Consolas"/>
+                <w:b/>
+                <w:bCs/>
+                <w:color w:val="660E7A"/>
+                <w:sz w:val="18"/>
+                <w:szCs w:val="18"/>
+              </w:rPr>
+              <w:t>el</w:t>
+            </w:r>
+            <w:r>
+              <w:rPr>
+                <w:rFonts w:ascii="Consolas" w:hAnsi="Consolas" w:cs="Consolas"/>
+                <w:color w:val="000000"/>
+                <w:sz w:val="18"/>
+                <w:szCs w:val="18"/>
+              </w:rPr>
+              <w:t xml:space="preserve">: </w:t>
+            </w:r>
+            <w:r>
+              <w:rPr>
+                <w:rFonts w:ascii="Consolas" w:hAnsi="Consolas" w:cs="Consolas"/>
+                <w:b/>
+                <w:bCs/>
+                <w:color w:val="008000"/>
+                <w:sz w:val="18"/>
+                <w:szCs w:val="18"/>
+              </w:rPr>
+              <w:t>"#id1"</w:t>
+            </w:r>
+            <w:r>
+              <w:rPr>
+                <w:rFonts w:ascii="Consolas" w:hAnsi="Consolas" w:cs="Consolas"/>
+                <w:color w:val="000000"/>
+                <w:sz w:val="18"/>
+                <w:szCs w:val="18"/>
+              </w:rPr>
+              <w:t>,</w:t>
+            </w:r>
+            <w:r>
+              <w:rPr>
+                <w:rFonts w:ascii="Consolas" w:hAnsi="Consolas" w:cs="Consolas"/>
+                <w:color w:val="000000"/>
+                <w:sz w:val="18"/>
+                <w:szCs w:val="18"/>
+              </w:rPr>
+              <w:br/>
+              <w:t xml:space="preserve">        </w:t>
+            </w:r>
+            <w:r>
+              <w:rPr>
+                <w:rFonts w:ascii="Consolas" w:hAnsi="Consolas" w:cs="Consolas"/>
+                <w:b/>
+                <w:bCs/>
+                <w:color w:val="660E7A"/>
+                <w:sz w:val="18"/>
+                <w:szCs w:val="18"/>
+              </w:rPr>
+              <w:t>data</w:t>
+            </w:r>
+            <w:r>
+              <w:rPr>
+                <w:rFonts w:ascii="Consolas" w:hAnsi="Consolas" w:cs="Consolas"/>
+                <w:color w:val="000000"/>
+                <w:sz w:val="18"/>
+                <w:szCs w:val="18"/>
+              </w:rPr>
+              <w:t>: {</w:t>
+            </w:r>
+            <w:r>
+              <w:rPr>
+                <w:rFonts w:ascii="Consolas" w:hAnsi="Consolas" w:cs="Consolas"/>
+                <w:color w:val="000000"/>
+                <w:sz w:val="18"/>
+                <w:szCs w:val="18"/>
+              </w:rPr>
+              <w:br/>
+              <w:t xml:space="preserve">            </w:t>
+            </w:r>
+            <w:r>
+              <w:rPr>
+                <w:rFonts w:ascii="Consolas" w:hAnsi="Consolas" w:cs="Consolas"/>
+                <w:b/>
+                <w:bCs/>
+                <w:color w:val="660E7A"/>
+                <w:sz w:val="18"/>
+                <w:szCs w:val="18"/>
+              </w:rPr>
+              <w:t>message</w:t>
+            </w:r>
+            <w:r>
+              <w:rPr>
+                <w:rFonts w:ascii="Consolas" w:hAnsi="Consolas" w:cs="Consolas"/>
+                <w:color w:val="000000"/>
+                <w:sz w:val="18"/>
+                <w:szCs w:val="18"/>
+              </w:rPr>
+              <w:t xml:space="preserve">: </w:t>
+            </w:r>
+            <w:r>
+              <w:rPr>
+                <w:rFonts w:ascii="Consolas" w:hAnsi="Consolas" w:cs="Consolas"/>
+                <w:color w:val="0000FF"/>
+                <w:sz w:val="18"/>
+                <w:szCs w:val="18"/>
+              </w:rPr>
+              <w:t>0</w:t>
+            </w:r>
+            <w:r>
+              <w:rPr>
+                <w:rFonts w:ascii="Consolas" w:hAnsi="Consolas" w:cs="Consolas"/>
+                <w:color w:val="000000"/>
+                <w:sz w:val="18"/>
+                <w:szCs w:val="18"/>
+              </w:rPr>
+              <w:t>,</w:t>
+            </w:r>
+            <w:r>
+              <w:rPr>
+                <w:rFonts w:ascii="Consolas" w:hAnsi="Consolas" w:cs="Consolas"/>
+                <w:color w:val="000000"/>
+                <w:sz w:val="18"/>
+                <w:szCs w:val="18"/>
+              </w:rPr>
+              <w:br/>
+              <w:t xml:space="preserve">            </w:t>
+            </w:r>
+            <w:r>
+              <w:rPr>
+                <w:rFonts w:ascii="Consolas" w:hAnsi="Consolas" w:cs="Consolas"/>
+                <w:b/>
+                <w:bCs/>
+                <w:color w:val="660E7A"/>
+                <w:sz w:val="18"/>
+                <w:szCs w:val="18"/>
+              </w:rPr>
+              <w:t>isShow</w:t>
+            </w:r>
+            <w:r>
+              <w:rPr>
+                <w:rFonts w:ascii="Consolas" w:hAnsi="Consolas" w:cs="Consolas"/>
+                <w:color w:val="000000"/>
+                <w:sz w:val="18"/>
+                <w:szCs w:val="18"/>
+              </w:rPr>
+              <w:t xml:space="preserve">: </w:t>
+            </w:r>
+            <w:r>
+              <w:rPr>
+                <w:rFonts w:ascii="Consolas" w:hAnsi="Consolas" w:cs="Consolas"/>
+                <w:b/>
+                <w:bCs/>
+                <w:color w:val="000080"/>
+                <w:sz w:val="18"/>
+                <w:szCs w:val="18"/>
+              </w:rPr>
+              <w:t>false</w:t>
+            </w:r>
+            <w:r>
+              <w:rPr>
+                <w:rFonts w:ascii="Consolas" w:hAnsi="Consolas" w:cs="Consolas"/>
+                <w:b/>
+                <w:bCs/>
+                <w:color w:val="000080"/>
+                <w:sz w:val="18"/>
+                <w:szCs w:val="18"/>
+              </w:rPr>
+              <w:br/>
+              <w:t xml:space="preserve">        </w:t>
+            </w:r>
+            <w:r>
+              <w:rPr>
+                <w:rFonts w:ascii="Consolas" w:hAnsi="Consolas" w:cs="Consolas"/>
+                <w:color w:val="000000"/>
+                <w:sz w:val="18"/>
+                <w:szCs w:val="18"/>
+              </w:rPr>
+              <w:t>}</w:t>
+            </w:r>
+            <w:r>
+              <w:rPr>
+                <w:rFonts w:ascii="Consolas" w:hAnsi="Consolas" w:cs="Consolas"/>
+                <w:color w:val="000000"/>
+                <w:sz w:val="18"/>
+                <w:szCs w:val="18"/>
+              </w:rPr>
+              <w:br/>
+              <w:t xml:space="preserve">    })</w:t>
+            </w:r>
+            <w:r>
+              <w:rPr>
+                <w:rFonts w:ascii="Consolas" w:hAnsi="Consolas" w:cs="Consolas"/>
+                <w:color w:val="000000"/>
+                <w:sz w:val="18"/>
+                <w:szCs w:val="18"/>
+              </w:rPr>
+              <w:br/>
+            </w:r>
+            <w:r>
+              <w:rPr>
+                <w:rFonts w:ascii="Consolas" w:hAnsi="Consolas" w:cs="Consolas"/>
+                <w:color w:val="000000"/>
+                <w:sz w:val="18"/>
+                <w:szCs w:val="18"/>
+                <w:shd w:val="clear" w:color="auto" w:fill="EFEFEF"/>
+              </w:rPr>
+              <w:t>&lt;/</w:t>
+            </w:r>
+            <w:r>
+              <w:rPr>
+                <w:rFonts w:ascii="Consolas" w:hAnsi="Consolas" w:cs="Consolas"/>
+                <w:b/>
+                <w:bCs/>
+                <w:color w:val="000080"/>
+                <w:sz w:val="18"/>
+                <w:szCs w:val="18"/>
+                <w:shd w:val="clear" w:color="auto" w:fill="EFEFEF"/>
+              </w:rPr>
+              <w:t>script</w:t>
+            </w:r>
+            <w:r>
+              <w:rPr>
+                <w:rFonts w:ascii="Consolas" w:hAnsi="Consolas" w:cs="Consolas"/>
+                <w:color w:val="000000"/>
+                <w:sz w:val="18"/>
+                <w:szCs w:val="18"/>
+                <w:shd w:val="clear" w:color="auto" w:fill="EFEFEF"/>
+              </w:rPr>
+              <w:t>&gt;</w:t>
+            </w:r>
+          </w:p>
+        </w:tc>
+      </w:tr>
+    </w:tbl>
     <w:p/>
     <w:p/>
     <w:p/>
@@ -21726,6 +24057,119 @@
 <file path=word/numbering.xml><?xml version="1.0" encoding="utf-8"?>
 <w:numbering xmlns:ve="http://schemas.openxmlformats.org/markup-compatibility/2006" xmlns:o="urn:schemas-microsoft-com:office:office" xmlns:r="http://schemas.openxmlformats.org/officeDocument/2006/relationships" xmlns:m="http://schemas.openxmlformats.org/officeDocument/2006/math" xmlns:v="urn:schemas-microsoft-com:vml" xmlns:wp="http://schemas.openxmlformats.org/drawingml/2006/wordprocessingDrawing" xmlns:w10="urn:schemas-microsoft-com:office:word" xmlns:w="http://schemas.openxmlformats.org/wordprocessingml/2006/main" xmlns:wne="http://schemas.microsoft.com/office/word/2006/wordml">
   <w:abstractNum w:abstractNumId="0">
+    <w:nsid w:val="05FA0598"/>
+    <w:multiLevelType w:val="hybridMultilevel"/>
+    <w:tmpl w:val="B0485668"/>
+    <w:lvl w:ilvl="0" w:tplc="04090001">
+      <w:start w:val="1"/>
+      <w:numFmt w:val="bullet"/>
+      <w:lvlText w:val=""/>
+      <w:lvlJc w:val="left"/>
+      <w:pPr>
+        <w:ind w:left="420" w:hanging="420"/>
+      </w:pPr>
+      <w:rPr>
+        <w:rFonts w:ascii="Wingdings" w:hAnsi="Wingdings" w:hint="default"/>
+      </w:rPr>
+    </w:lvl>
+    <w:lvl w:ilvl="1" w:tplc="04090003" w:tentative="1">
+      <w:start w:val="1"/>
+      <w:numFmt w:val="bullet"/>
+      <w:lvlText w:val=""/>
+      <w:lvlJc w:val="left"/>
+      <w:pPr>
+        <w:ind w:left="840" w:hanging="420"/>
+      </w:pPr>
+      <w:rPr>
+        <w:rFonts w:ascii="Wingdings" w:hAnsi="Wingdings" w:hint="default"/>
+      </w:rPr>
+    </w:lvl>
+    <w:lvl w:ilvl="2" w:tplc="04090005" w:tentative="1">
+      <w:start w:val="1"/>
+      <w:numFmt w:val="bullet"/>
+      <w:lvlText w:val=""/>
+      <w:lvlJc w:val="left"/>
+      <w:pPr>
+        <w:ind w:left="1260" w:hanging="420"/>
+      </w:pPr>
+      <w:rPr>
+        <w:rFonts w:ascii="Wingdings" w:hAnsi="Wingdings" w:hint="default"/>
+      </w:rPr>
+    </w:lvl>
+    <w:lvl w:ilvl="3" w:tplc="04090001" w:tentative="1">
+      <w:start w:val="1"/>
+      <w:numFmt w:val="bullet"/>
+      <w:lvlText w:val=""/>
+      <w:lvlJc w:val="left"/>
+      <w:pPr>
+        <w:ind w:left="1680" w:hanging="420"/>
+      </w:pPr>
+      <w:rPr>
+        <w:rFonts w:ascii="Wingdings" w:hAnsi="Wingdings" w:hint="default"/>
+      </w:rPr>
+    </w:lvl>
+    <w:lvl w:ilvl="4" w:tplc="04090003" w:tentative="1">
+      <w:start w:val="1"/>
+      <w:numFmt w:val="bullet"/>
+      <w:lvlText w:val=""/>
+      <w:lvlJc w:val="left"/>
+      <w:pPr>
+        <w:ind w:left="2100" w:hanging="420"/>
+      </w:pPr>
+      <w:rPr>
+        <w:rFonts w:ascii="Wingdings" w:hAnsi="Wingdings" w:hint="default"/>
+      </w:rPr>
+    </w:lvl>
+    <w:lvl w:ilvl="5" w:tplc="04090005" w:tentative="1">
+      <w:start w:val="1"/>
+      <w:numFmt w:val="bullet"/>
+      <w:lvlText w:val=""/>
+      <w:lvlJc w:val="left"/>
+      <w:pPr>
+        <w:ind w:left="2520" w:hanging="420"/>
+      </w:pPr>
+      <w:rPr>
+        <w:rFonts w:ascii="Wingdings" w:hAnsi="Wingdings" w:hint="default"/>
+      </w:rPr>
+    </w:lvl>
+    <w:lvl w:ilvl="6" w:tplc="04090001" w:tentative="1">
+      <w:start w:val="1"/>
+      <w:numFmt w:val="bullet"/>
+      <w:lvlText w:val=""/>
+      <w:lvlJc w:val="left"/>
+      <w:pPr>
+        <w:ind w:left="2940" w:hanging="420"/>
+      </w:pPr>
+      <w:rPr>
+        <w:rFonts w:ascii="Wingdings" w:hAnsi="Wingdings" w:hint="default"/>
+      </w:rPr>
+    </w:lvl>
+    <w:lvl w:ilvl="7" w:tplc="04090003" w:tentative="1">
+      <w:start w:val="1"/>
+      <w:numFmt w:val="bullet"/>
+      <w:lvlText w:val=""/>
+      <w:lvlJc w:val="left"/>
+      <w:pPr>
+        <w:ind w:left="3360" w:hanging="420"/>
+      </w:pPr>
+      <w:rPr>
+        <w:rFonts w:ascii="Wingdings" w:hAnsi="Wingdings" w:hint="default"/>
+      </w:rPr>
+    </w:lvl>
+    <w:lvl w:ilvl="8" w:tplc="04090005" w:tentative="1">
+      <w:start w:val="1"/>
+      <w:numFmt w:val="bullet"/>
+      <w:lvlText w:val=""/>
+      <w:lvlJc w:val="left"/>
+      <w:pPr>
+        <w:ind w:left="3780" w:hanging="420"/>
+      </w:pPr>
+      <w:rPr>
+        <w:rFonts w:ascii="Wingdings" w:hAnsi="Wingdings" w:hint="default"/>
+      </w:rPr>
+    </w:lvl>
+  </w:abstractNum>
+  <w:abstractNum w:abstractNumId="1">
     <w:nsid w:val="0B840A0B"/>
     <w:multiLevelType w:val="hybridMultilevel"/>
     <w:tmpl w:val="AACCF2F8"/>
@@ -21814,7 +24258,120 @@
       </w:pPr>
     </w:lvl>
   </w:abstractNum>
-  <w:abstractNum w:abstractNumId="1">
+  <w:abstractNum w:abstractNumId="2">
+    <w:nsid w:val="0F66652C"/>
+    <w:multiLevelType w:val="hybridMultilevel"/>
+    <w:tmpl w:val="22CAF33C"/>
+    <w:lvl w:ilvl="0" w:tplc="04090001">
+      <w:start w:val="1"/>
+      <w:numFmt w:val="bullet"/>
+      <w:lvlText w:val=""/>
+      <w:lvlJc w:val="left"/>
+      <w:pPr>
+        <w:ind w:left="420" w:hanging="420"/>
+      </w:pPr>
+      <w:rPr>
+        <w:rFonts w:ascii="Wingdings" w:hAnsi="Wingdings" w:hint="default"/>
+      </w:rPr>
+    </w:lvl>
+    <w:lvl w:ilvl="1" w:tplc="04090003" w:tentative="1">
+      <w:start w:val="1"/>
+      <w:numFmt w:val="bullet"/>
+      <w:lvlText w:val=""/>
+      <w:lvlJc w:val="left"/>
+      <w:pPr>
+        <w:ind w:left="840" w:hanging="420"/>
+      </w:pPr>
+      <w:rPr>
+        <w:rFonts w:ascii="Wingdings" w:hAnsi="Wingdings" w:hint="default"/>
+      </w:rPr>
+    </w:lvl>
+    <w:lvl w:ilvl="2" w:tplc="04090005" w:tentative="1">
+      <w:start w:val="1"/>
+      <w:numFmt w:val="bullet"/>
+      <w:lvlText w:val=""/>
+      <w:lvlJc w:val="left"/>
+      <w:pPr>
+        <w:ind w:left="1260" w:hanging="420"/>
+      </w:pPr>
+      <w:rPr>
+        <w:rFonts w:ascii="Wingdings" w:hAnsi="Wingdings" w:hint="default"/>
+      </w:rPr>
+    </w:lvl>
+    <w:lvl w:ilvl="3" w:tplc="04090001" w:tentative="1">
+      <w:start w:val="1"/>
+      <w:numFmt w:val="bullet"/>
+      <w:lvlText w:val=""/>
+      <w:lvlJc w:val="left"/>
+      <w:pPr>
+        <w:ind w:left="1680" w:hanging="420"/>
+      </w:pPr>
+      <w:rPr>
+        <w:rFonts w:ascii="Wingdings" w:hAnsi="Wingdings" w:hint="default"/>
+      </w:rPr>
+    </w:lvl>
+    <w:lvl w:ilvl="4" w:tplc="04090003" w:tentative="1">
+      <w:start w:val="1"/>
+      <w:numFmt w:val="bullet"/>
+      <w:lvlText w:val=""/>
+      <w:lvlJc w:val="left"/>
+      <w:pPr>
+        <w:ind w:left="2100" w:hanging="420"/>
+      </w:pPr>
+      <w:rPr>
+        <w:rFonts w:ascii="Wingdings" w:hAnsi="Wingdings" w:hint="default"/>
+      </w:rPr>
+    </w:lvl>
+    <w:lvl w:ilvl="5" w:tplc="04090005" w:tentative="1">
+      <w:start w:val="1"/>
+      <w:numFmt w:val="bullet"/>
+      <w:lvlText w:val=""/>
+      <w:lvlJc w:val="left"/>
+      <w:pPr>
+        <w:ind w:left="2520" w:hanging="420"/>
+      </w:pPr>
+      <w:rPr>
+        <w:rFonts w:ascii="Wingdings" w:hAnsi="Wingdings" w:hint="default"/>
+      </w:rPr>
+    </w:lvl>
+    <w:lvl w:ilvl="6" w:tplc="04090001" w:tentative="1">
+      <w:start w:val="1"/>
+      <w:numFmt w:val="bullet"/>
+      <w:lvlText w:val=""/>
+      <w:lvlJc w:val="left"/>
+      <w:pPr>
+        <w:ind w:left="2940" w:hanging="420"/>
+      </w:pPr>
+      <w:rPr>
+        <w:rFonts w:ascii="Wingdings" w:hAnsi="Wingdings" w:hint="default"/>
+      </w:rPr>
+    </w:lvl>
+    <w:lvl w:ilvl="7" w:tplc="04090003" w:tentative="1">
+      <w:start w:val="1"/>
+      <w:numFmt w:val="bullet"/>
+      <w:lvlText w:val=""/>
+      <w:lvlJc w:val="left"/>
+      <w:pPr>
+        <w:ind w:left="3360" w:hanging="420"/>
+      </w:pPr>
+      <w:rPr>
+        <w:rFonts w:ascii="Wingdings" w:hAnsi="Wingdings" w:hint="default"/>
+      </w:rPr>
+    </w:lvl>
+    <w:lvl w:ilvl="8" w:tplc="04090005" w:tentative="1">
+      <w:start w:val="1"/>
+      <w:numFmt w:val="bullet"/>
+      <w:lvlText w:val=""/>
+      <w:lvlJc w:val="left"/>
+      <w:pPr>
+        <w:ind w:left="3780" w:hanging="420"/>
+      </w:pPr>
+      <w:rPr>
+        <w:rFonts w:ascii="Wingdings" w:hAnsi="Wingdings" w:hint="default"/>
+      </w:rPr>
+    </w:lvl>
+  </w:abstractNum>
+  <w:abstractNum w:abstractNumId="3">
     <w:nsid w:val="19FD351B"/>
     <w:multiLevelType w:val="multilevel"/>
     <w:tmpl w:val="069E4628"/>
@@ -21927,7 +24484,7 @@
       </w:rPr>
     </w:lvl>
   </w:abstractNum>
-  <w:abstractNum w:abstractNumId="2">
+  <w:abstractNum w:abstractNumId="4">
     <w:nsid w:val="43722B32"/>
     <w:multiLevelType w:val="hybridMultilevel"/>
     <w:tmpl w:val="A33487E2"/>
@@ -22040,7 +24597,7 @@
       </w:rPr>
     </w:lvl>
   </w:abstractNum>
-  <w:abstractNum w:abstractNumId="3">
+  <w:abstractNum w:abstractNumId="5">
     <w:nsid w:val="44245757"/>
     <w:multiLevelType w:val="hybridMultilevel"/>
     <w:tmpl w:val="B950C32A"/>
@@ -22153,7 +24710,7 @@
       </w:rPr>
     </w:lvl>
   </w:abstractNum>
-  <w:abstractNum w:abstractNumId="4">
+  <w:abstractNum w:abstractNumId="6">
     <w:nsid w:val="44C9283F"/>
     <w:multiLevelType w:val="hybridMultilevel"/>
     <w:tmpl w:val="E0EE90B8"/>
@@ -22266,7 +24823,7 @@
       </w:rPr>
     </w:lvl>
   </w:abstractNum>
-  <w:abstractNum w:abstractNumId="5">
+  <w:abstractNum w:abstractNumId="7">
     <w:nsid w:val="6265022A"/>
     <w:multiLevelType w:val="multilevel"/>
     <w:tmpl w:val="463A6C60"/>
@@ -22379,7 +24936,7 @@
       </w:rPr>
     </w:lvl>
   </w:abstractNum>
-  <w:abstractNum w:abstractNumId="6">
+  <w:abstractNum w:abstractNumId="8">
     <w:nsid w:val="7BD73E5E"/>
     <w:multiLevelType w:val="hybridMultilevel"/>
     <w:tmpl w:val="F836F57C"/>
@@ -22469,25 +25026,31 @@
     </w:lvl>
   </w:abstractNum>
   <w:num w:numId="1">
-    <w:abstractNumId w:val="0"/>
+    <w:abstractNumId w:val="1"/>
   </w:num>
   <w:num w:numId="2">
+    <w:abstractNumId w:val="8"/>
+  </w:num>
+  <w:num w:numId="3">
+    <w:abstractNumId w:val="4"/>
+  </w:num>
+  <w:num w:numId="4">
+    <w:abstractNumId w:val="7"/>
+  </w:num>
+  <w:num w:numId="5">
+    <w:abstractNumId w:val="3"/>
+  </w:num>
+  <w:num w:numId="6">
+    <w:abstractNumId w:val="5"/>
+  </w:num>
+  <w:num w:numId="7">
     <w:abstractNumId w:val="6"/>
   </w:num>
-  <w:num w:numId="3">
+  <w:num w:numId="8">
     <w:abstractNumId w:val="2"/>
   </w:num>
-  <w:num w:numId="4">
-    <w:abstractNumId w:val="5"/>
-  </w:num>
-  <w:num w:numId="5">
-    <w:abstractNumId w:val="1"/>
-  </w:num>
-  <w:num w:numId="6">
-    <w:abstractNumId w:val="3"/>
-  </w:num>
-  <w:num w:numId="7">
-    <w:abstractNumId w:val="4"/>
+  <w:num w:numId="9">
+    <w:abstractNumId w:val="0"/>
   </w:num>
 </w:numbering>
 </file>
@@ -22699,6 +25262,29 @@
       <w:szCs w:val="32"/>
     </w:rPr>
   </w:style>
+  <w:style w:type="paragraph" w:styleId="3">
+    <w:name w:val="heading 3"/>
+    <w:basedOn w:val="a"/>
+    <w:next w:val="a"/>
+    <w:link w:val="3Char"/>
+    <w:uiPriority w:val="9"/>
+    <w:semiHidden/>
+    <w:unhideWhenUsed/>
+    <w:qFormat/>
+    <w:rsid w:val="00283E98"/>
+    <w:pPr>
+      <w:keepNext/>
+      <w:keepLines/>
+      <w:spacing w:before="260" w:after="260" w:line="416" w:lineRule="auto"/>
+      <w:outlineLvl w:val="2"/>
+    </w:pPr>
+    <w:rPr>
+      <w:b/>
+      <w:bCs/>
+      <w:sz w:val="32"/>
+      <w:szCs w:val="32"/>
+    </w:rPr>
+  </w:style>
   <w:style w:type="character" w:default="1" w:styleId="a0">
     <w:name w:val="Default Paragraph Font"/>
     <w:uiPriority w:val="1"/>
@@ -22887,6 +25473,20 @@
       <w:rFonts w:ascii="宋体" w:eastAsia="宋体"/>
       <w:sz w:val="18"/>
       <w:szCs w:val="18"/>
+    </w:rPr>
+  </w:style>
+  <w:style w:type="character" w:customStyle="1" w:styleId="3Char">
+    <w:name w:val="标题 3 Char"/>
+    <w:basedOn w:val="a0"/>
+    <w:link w:val="3"/>
+    <w:uiPriority w:val="9"/>
+    <w:semiHidden/>
+    <w:rsid w:val="00283E98"/>
+    <w:rPr>
+      <w:b/>
+      <w:bCs/>
+      <w:sz w:val="32"/>
+      <w:szCs w:val="32"/>
     </w:rPr>
   </w:style>
 </w:styles>
@@ -23147,7 +25747,7 @@
   <a:extraClrSchemeLst/>
   <a:extLst>
     <a:ext uri="{05A4C25C-085E-4340-85A3-A5531E510DB2}">
-      <thm15:themeFamily xmlns="" xmlns:thm15="http://schemas.microsoft.com/office/thememl/2012/main" name="Office Theme" id="{62F939B6-93AF-4DB8-9C6B-D6C7DFDC589F}" vid="{4A3C46E8-61CC-4603-A589-7422A47A8E4A}"/>
+      <thm15:themeFamily xmlns:thm15="http://schemas.microsoft.com/office/thememl/2012/main" xmlns="" name="Office Theme" id="{62F939B6-93AF-4DB8-9C6B-D6C7DFDC589F}" vid="{4A3C46E8-61CC-4603-A589-7422A47A8E4A}"/>
     </a:ext>
   </a:extLst>
 </a:theme>

--- a/学习笔记/vue学习笔记.docx
+++ b/学习笔记/vue学习笔记.docx
@@ -22378,9 +22378,6 @@
     <w:p>
       <w:pPr>
         <w:ind w:firstLine="405"/>
-        <w:rPr>
-          <w:rFonts w:hint="eastAsia"/>
-        </w:rPr>
       </w:pPr>
       <w:r>
         <w:rPr>
@@ -22408,11 +22405,6 @@
       </w:r>
     </w:p>
     <w:p>
-      <w:pPr>
-        <w:rPr>
-          <w:rFonts w:hint="eastAsia"/>
-        </w:rPr>
-      </w:pPr>
       <w:r>
         <w:rPr>
           <w:rFonts w:hint="eastAsia"/>
@@ -22452,9 +22444,6 @@
           <w:numId w:val="8"/>
         </w:numPr>
         <w:ind w:firstLineChars="0"/>
-        <w:rPr>
-          <w:rFonts w:hint="eastAsia"/>
-        </w:rPr>
       </w:pPr>
       <w:r>
         <w:rPr>
@@ -22501,9 +22490,6 @@
           <w:numId w:val="8"/>
         </w:numPr>
         <w:ind w:firstLineChars="0"/>
-        <w:rPr>
-          <w:rFonts w:hint="eastAsia"/>
-        </w:rPr>
       </w:pPr>
       <w:r>
         <w:rPr>
@@ -22561,11 +22547,6 @@
       </w:r>
     </w:p>
     <w:p>
-      <w:pPr>
-        <w:rPr>
-          <w:rFonts w:hint="eastAsia"/>
-        </w:rPr>
-      </w:pPr>
       <w:r>
         <w:rPr>
           <w:rFonts w:hint="eastAsia"/>
@@ -22581,9 +22562,6 @@
           <w:numId w:val="9"/>
         </w:numPr>
         <w:ind w:firstLineChars="0"/>
-        <w:rPr>
-          <w:rFonts w:hint="eastAsia"/>
-        </w:rPr>
       </w:pPr>
       <w:r>
         <w:rPr>
@@ -23907,10 +23885,2504 @@
     </w:tbl>
     <w:p/>
     <w:p/>
+    <w:p>
+      <w:pPr>
+        <w:outlineLvl w:val="2"/>
+        <w:rPr>
+          <w:szCs w:val="21"/>
+        </w:rPr>
+      </w:pPr>
+      <w:r>
+        <w:rPr>
+          <w:rFonts w:ascii="微软雅黑" w:eastAsia="微软雅黑" w:cs="微软雅黑" w:hint="eastAsia"/>
+          <w:kern w:val="0"/>
+          <w:szCs w:val="21"/>
+        </w:rPr>
+        <w:t>6.4 v-for的使用</w:t>
+      </w:r>
+    </w:p>
+    <w:p>
+      <w:pPr>
+        <w:ind w:firstLine="420"/>
+        <w:rPr>
+          <w:rFonts w:hint="eastAsia"/>
+        </w:rPr>
+      </w:pPr>
+      <w:r>
+        <w:rPr>
+          <w:rFonts w:hint="eastAsia"/>
+        </w:rPr>
+        <w:t>当我们有一组数据需要进行渲染时，我们就可以使用</w:t>
+      </w:r>
+      <w:r>
+        <w:rPr>
+          <w:rFonts w:hint="eastAsia"/>
+        </w:rPr>
+        <w:t>v-for</w:t>
+      </w:r>
+      <w:r>
+        <w:rPr>
+          <w:rFonts w:hint="eastAsia"/>
+        </w:rPr>
+        <w:t>来渲染。</w:t>
+      </w:r>
+      <w:r>
+        <w:rPr>
+          <w:rFonts w:hint="eastAsia"/>
+        </w:rPr>
+        <w:t>v-for</w:t>
+      </w:r>
+      <w:r>
+        <w:rPr>
+          <w:rFonts w:hint="eastAsia"/>
+        </w:rPr>
+        <w:t>的用法类似于</w:t>
+      </w:r>
+      <w:r>
+        <w:rPr>
+          <w:rFonts w:hint="eastAsia"/>
+        </w:rPr>
+        <w:t>js</w:t>
+      </w:r>
+      <w:r>
+        <w:rPr>
+          <w:rFonts w:hint="eastAsia"/>
+        </w:rPr>
+        <w:t>中的</w:t>
+      </w:r>
+      <w:r>
+        <w:rPr>
+          <w:rFonts w:hint="eastAsia"/>
+        </w:rPr>
+        <w:t>for</w:t>
+      </w:r>
+      <w:r>
+        <w:rPr>
+          <w:rFonts w:hint="eastAsia"/>
+        </w:rPr>
+        <w:t>循环，使用的格式如下：（</w:t>
+      </w:r>
+      <w:r>
+        <w:rPr>
+          <w:rFonts w:hint="eastAsia"/>
+        </w:rPr>
+        <w:t>v-for=</w:t>
+      </w:r>
+      <w:r>
+        <w:t>”</w:t>
+      </w:r>
+      <w:r>
+        <w:rPr>
+          <w:rFonts w:hint="eastAsia"/>
+        </w:rPr>
+        <w:t>item in items</w:t>
+      </w:r>
+      <w:r>
+        <w:t>”</w:t>
+      </w:r>
+      <w:r>
+        <w:rPr>
+          <w:rFonts w:hint="eastAsia"/>
+        </w:rPr>
+        <w:t>）</w:t>
+      </w:r>
+      <w:r>
+        <w:rPr>
+          <w:rFonts w:hint="eastAsia"/>
+        </w:rPr>
+        <w:t>,</w:t>
+      </w:r>
+      <w:r>
+        <w:rPr>
+          <w:rFonts w:hint="eastAsia"/>
+        </w:rPr>
+        <w:t>在使用时需要注意以下的几点。</w:t>
+      </w:r>
+    </w:p>
+    <w:p>
+      <w:pPr>
+        <w:pStyle w:val="HTML"/>
+        <w:numPr>
+          <w:ilvl w:val="0"/>
+          <w:numId w:val="10"/>
+        </w:numPr>
+        <w:shd w:val="clear" w:color="auto" w:fill="FFFFFF"/>
+        <w:rPr>
+          <w:rFonts w:asciiTheme="minorHAnsi" w:eastAsiaTheme="minorEastAsia" w:hAnsiTheme="minorHAnsi" w:cstheme="minorBidi"/>
+          <w:kern w:val="2"/>
+          <w:sz w:val="21"/>
+          <w:szCs w:val="22"/>
+        </w:rPr>
+      </w:pPr>
+      <w:r>
+        <w:rPr>
+          <w:rFonts w:asciiTheme="minorHAnsi" w:eastAsiaTheme="minorEastAsia" w:hAnsiTheme="minorHAnsi" w:cstheme="minorBidi"/>
+          <w:kern w:val="2"/>
+          <w:sz w:val="21"/>
+          <w:szCs w:val="22"/>
+        </w:rPr>
+        <w:t>在遍历的过程中，获取</w:t>
+      </w:r>
+      <w:r>
+        <w:rPr>
+          <w:rFonts w:asciiTheme="minorHAnsi" w:eastAsiaTheme="minorEastAsia" w:hAnsiTheme="minorHAnsi" w:cstheme="minorBidi"/>
+          <w:kern w:val="2"/>
+          <w:sz w:val="21"/>
+          <w:szCs w:val="22"/>
+        </w:rPr>
+        <w:t>value</w:t>
+      </w:r>
+      <w:r>
+        <w:rPr>
+          <w:rFonts w:asciiTheme="minorHAnsi" w:eastAsiaTheme="minorEastAsia" w:hAnsiTheme="minorHAnsi" w:cstheme="minorBidi" w:hint="eastAsia"/>
+          <w:kern w:val="2"/>
+          <w:sz w:val="21"/>
+          <w:szCs w:val="22"/>
+        </w:rPr>
+        <w:t>：</w:t>
+      </w:r>
+      <w:r>
+        <w:rPr>
+          <w:rFonts w:asciiTheme="minorHAnsi" w:eastAsiaTheme="minorEastAsia" w:hAnsiTheme="minorHAnsi" w:cstheme="minorBidi"/>
+          <w:kern w:val="2"/>
+          <w:sz w:val="21"/>
+          <w:szCs w:val="22"/>
+        </w:rPr>
+        <w:t>"value in names"</w:t>
+      </w:r>
+    </w:p>
+    <w:p>
+      <w:pPr>
+        <w:pStyle w:val="HTML"/>
+        <w:numPr>
+          <w:ilvl w:val="0"/>
+          <w:numId w:val="10"/>
+        </w:numPr>
+        <w:shd w:val="clear" w:color="auto" w:fill="FFFFFF"/>
+        <w:rPr>
+          <w:rFonts w:asciiTheme="minorHAnsi" w:eastAsiaTheme="minorEastAsia" w:hAnsiTheme="minorHAnsi" w:cstheme="minorBidi"/>
+          <w:kern w:val="2"/>
+          <w:sz w:val="21"/>
+          <w:szCs w:val="22"/>
+        </w:rPr>
+      </w:pPr>
+      <w:r>
+        <w:rPr>
+          <w:rFonts w:asciiTheme="minorHAnsi" w:eastAsiaTheme="minorEastAsia" w:hAnsiTheme="minorHAnsi" w:cstheme="minorBidi"/>
+          <w:kern w:val="2"/>
+          <w:sz w:val="21"/>
+          <w:szCs w:val="22"/>
+        </w:rPr>
+        <w:t>在遍历的过程中，获取</w:t>
+      </w:r>
+      <w:r>
+        <w:rPr>
+          <w:rFonts w:asciiTheme="minorHAnsi" w:eastAsiaTheme="minorEastAsia" w:hAnsiTheme="minorHAnsi" w:cstheme="minorBidi"/>
+          <w:kern w:val="2"/>
+          <w:sz w:val="21"/>
+          <w:szCs w:val="22"/>
+        </w:rPr>
+        <w:t>key value:"(value,key) in names"</w:t>
+      </w:r>
+    </w:p>
+    <w:p>
+      <w:pPr>
+        <w:pStyle w:val="HTML"/>
+        <w:numPr>
+          <w:ilvl w:val="0"/>
+          <w:numId w:val="10"/>
+        </w:numPr>
+        <w:shd w:val="clear" w:color="auto" w:fill="FFFFFF"/>
+        <w:rPr>
+          <w:rFonts w:asciiTheme="minorHAnsi" w:eastAsiaTheme="minorEastAsia" w:hAnsiTheme="minorHAnsi" w:cstheme="minorBidi"/>
+          <w:kern w:val="2"/>
+          <w:sz w:val="21"/>
+          <w:szCs w:val="22"/>
+        </w:rPr>
+      </w:pPr>
+      <w:r>
+        <w:rPr>
+          <w:rFonts w:asciiTheme="minorHAnsi" w:eastAsiaTheme="minorEastAsia" w:hAnsiTheme="minorHAnsi" w:cstheme="minorBidi"/>
+          <w:kern w:val="2"/>
+          <w:sz w:val="21"/>
+          <w:szCs w:val="22"/>
+        </w:rPr>
+        <w:t>在遍历的过程中，获取</w:t>
+      </w:r>
+      <w:r>
+        <w:rPr>
+          <w:rFonts w:asciiTheme="minorHAnsi" w:eastAsiaTheme="minorEastAsia" w:hAnsiTheme="minorHAnsi" w:cstheme="minorBidi"/>
+          <w:kern w:val="2"/>
+          <w:sz w:val="21"/>
+          <w:szCs w:val="22"/>
+        </w:rPr>
+        <w:t>key value index:"(value,key,index) in names"</w:t>
+      </w:r>
+    </w:p>
+    <w:tbl>
+      <w:tblPr>
+        <w:tblStyle w:val="a4"/>
+        <w:tblW w:w="0" w:type="auto"/>
+        <w:tblLook w:val="04A0"/>
+      </w:tblPr>
+      <w:tblGrid>
+        <w:gridCol w:w="8522"/>
+      </w:tblGrid>
+      <w:tr>
+        <w:tc>
+          <w:tcPr>
+            <w:tcW w:w="8522" w:type="dxa"/>
+          </w:tcPr>
+          <w:p>
+            <w:pPr>
+              <w:pStyle w:val="HTML"/>
+              <w:shd w:val="clear" w:color="auto" w:fill="FFFFFF"/>
+              <w:rPr>
+                <w:rFonts w:ascii="Consolas" w:hAnsi="Consolas" w:cs="Consolas"/>
+                <w:color w:val="000000"/>
+                <w:sz w:val="18"/>
+                <w:szCs w:val="18"/>
+              </w:rPr>
+            </w:pPr>
+            <w:r>
+              <w:rPr>
+                <w:rFonts w:ascii="Consolas" w:hAnsi="Consolas" w:cs="Consolas"/>
+                <w:color w:val="000000"/>
+                <w:sz w:val="18"/>
+                <w:szCs w:val="18"/>
+                <w:shd w:val="clear" w:color="auto" w:fill="EFEFEF"/>
+              </w:rPr>
+              <w:t>&lt;</w:t>
+            </w:r>
+            <w:r>
+              <w:rPr>
+                <w:rFonts w:ascii="Consolas" w:hAnsi="Consolas" w:cs="Consolas"/>
+                <w:b/>
+                <w:bCs/>
+                <w:color w:val="000080"/>
+                <w:sz w:val="18"/>
+                <w:szCs w:val="18"/>
+                <w:shd w:val="clear" w:color="auto" w:fill="EFEFEF"/>
+              </w:rPr>
+              <w:t xml:space="preserve">div </w:t>
+            </w:r>
+            <w:r>
+              <w:rPr>
+                <w:rFonts w:ascii="Consolas" w:hAnsi="Consolas" w:cs="Consolas"/>
+                <w:b/>
+                <w:bCs/>
+                <w:color w:val="0000FF"/>
+                <w:sz w:val="18"/>
+                <w:szCs w:val="18"/>
+                <w:shd w:val="clear" w:color="auto" w:fill="EFEFEF"/>
+              </w:rPr>
+              <w:t>id</w:t>
+            </w:r>
+            <w:r>
+              <w:rPr>
+                <w:rFonts w:ascii="Consolas" w:hAnsi="Consolas" w:cs="Consolas"/>
+                <w:b/>
+                <w:bCs/>
+                <w:color w:val="008000"/>
+                <w:sz w:val="18"/>
+                <w:szCs w:val="18"/>
+                <w:shd w:val="clear" w:color="auto" w:fill="EFEFEF"/>
+              </w:rPr>
+              <w:t>="id1"</w:t>
+            </w:r>
+            <w:r>
+              <w:rPr>
+                <w:rFonts w:ascii="Consolas" w:hAnsi="Consolas" w:cs="Consolas"/>
+                <w:color w:val="000000"/>
+                <w:sz w:val="18"/>
+                <w:szCs w:val="18"/>
+                <w:shd w:val="clear" w:color="auto" w:fill="EFEFEF"/>
+              </w:rPr>
+              <w:t>&gt;</w:t>
+            </w:r>
+            <w:r>
+              <w:rPr>
+                <w:rFonts w:ascii="Consolas" w:hAnsi="Consolas" w:cs="Consolas"/>
+                <w:color w:val="000000"/>
+                <w:sz w:val="18"/>
+                <w:szCs w:val="18"/>
+              </w:rPr>
+              <w:br/>
+              <w:t xml:space="preserve">    </w:t>
+            </w:r>
+            <w:r>
+              <w:rPr>
+                <w:rFonts w:ascii="Consolas" w:hAnsi="Consolas" w:cs="Consolas"/>
+                <w:i/>
+                <w:iCs/>
+                <w:color w:val="808080"/>
+                <w:sz w:val="18"/>
+                <w:szCs w:val="18"/>
+              </w:rPr>
+              <w:t>&lt;!-- 1.</w:t>
+            </w:r>
+            <w:r>
+              <w:rPr>
+                <w:rFonts w:ascii="Arial" w:hAnsi="Arial" w:cs="Arial"/>
+                <w:i/>
+                <w:iCs/>
+                <w:color w:val="808080"/>
+                <w:sz w:val="18"/>
+                <w:szCs w:val="18"/>
+              </w:rPr>
+              <w:t>在遍历的过程中，整体输出</w:t>
+            </w:r>
+            <w:r>
+              <w:rPr>
+                <w:rFonts w:ascii="Arial" w:hAnsi="Arial" w:cs="Arial"/>
+                <w:i/>
+                <w:iCs/>
+                <w:color w:val="808080"/>
+                <w:sz w:val="18"/>
+                <w:szCs w:val="18"/>
+              </w:rPr>
+              <w:t xml:space="preserve"> </w:t>
+            </w:r>
+            <w:r>
+              <w:rPr>
+                <w:rFonts w:ascii="Consolas" w:hAnsi="Consolas" w:cs="Consolas"/>
+                <w:i/>
+                <w:iCs/>
+                <w:color w:val="808080"/>
+                <w:sz w:val="18"/>
+                <w:szCs w:val="18"/>
+              </w:rPr>
+              <w:t>--&gt;</w:t>
+            </w:r>
+            <w:r>
+              <w:rPr>
+                <w:rFonts w:ascii="Consolas" w:hAnsi="Consolas" w:cs="Consolas"/>
+                <w:i/>
+                <w:iCs/>
+                <w:color w:val="808080"/>
+                <w:sz w:val="18"/>
+                <w:szCs w:val="18"/>
+              </w:rPr>
+              <w:br/>
+              <w:t xml:space="preserve">    </w:t>
+            </w:r>
+            <w:r>
+              <w:rPr>
+                <w:rFonts w:ascii="Consolas" w:hAnsi="Consolas" w:cs="Consolas"/>
+                <w:color w:val="000000"/>
+                <w:sz w:val="18"/>
+                <w:szCs w:val="18"/>
+                <w:shd w:val="clear" w:color="auto" w:fill="EFEFEF"/>
+              </w:rPr>
+              <w:t>&lt;</w:t>
+            </w:r>
+            <w:r>
+              <w:rPr>
+                <w:rFonts w:ascii="Consolas" w:hAnsi="Consolas" w:cs="Consolas"/>
+                <w:b/>
+                <w:bCs/>
+                <w:color w:val="000080"/>
+                <w:sz w:val="18"/>
+                <w:szCs w:val="18"/>
+                <w:shd w:val="clear" w:color="auto" w:fill="EFEFEF"/>
+              </w:rPr>
+              <w:t xml:space="preserve">ul </w:t>
+            </w:r>
+            <w:r>
+              <w:rPr>
+                <w:rFonts w:ascii="Consolas" w:hAnsi="Consolas" w:cs="Consolas"/>
+                <w:b/>
+                <w:bCs/>
+                <w:color w:val="0000FF"/>
+                <w:sz w:val="18"/>
+                <w:szCs w:val="18"/>
+                <w:shd w:val="clear" w:color="auto" w:fill="EFEFEF"/>
+              </w:rPr>
+              <w:t>v-for</w:t>
+            </w:r>
+            <w:r>
+              <w:rPr>
+                <w:rFonts w:ascii="Consolas" w:hAnsi="Consolas" w:cs="Consolas"/>
+                <w:b/>
+                <w:bCs/>
+                <w:color w:val="008000"/>
+                <w:sz w:val="18"/>
+                <w:szCs w:val="18"/>
+                <w:shd w:val="clear" w:color="auto" w:fill="EFEFEF"/>
+              </w:rPr>
+              <w:t>="names in nameList"</w:t>
+            </w:r>
+            <w:r>
+              <w:rPr>
+                <w:rFonts w:ascii="Consolas" w:hAnsi="Consolas" w:cs="Consolas"/>
+                <w:color w:val="000000"/>
+                <w:sz w:val="18"/>
+                <w:szCs w:val="18"/>
+                <w:shd w:val="clear" w:color="auto" w:fill="EFEFEF"/>
+              </w:rPr>
+              <w:t>&gt;</w:t>
+            </w:r>
+            <w:r>
+              <w:rPr>
+                <w:rFonts w:ascii="Consolas" w:hAnsi="Consolas" w:cs="Consolas"/>
+                <w:color w:val="000000"/>
+                <w:sz w:val="18"/>
+                <w:szCs w:val="18"/>
+              </w:rPr>
+              <w:br/>
+              <w:t xml:space="preserve">        </w:t>
+            </w:r>
+            <w:r>
+              <w:rPr>
+                <w:rFonts w:ascii="Consolas" w:hAnsi="Consolas" w:cs="Consolas"/>
+                <w:color w:val="000000"/>
+                <w:sz w:val="18"/>
+                <w:szCs w:val="18"/>
+                <w:shd w:val="clear" w:color="auto" w:fill="EFEFEF"/>
+              </w:rPr>
+              <w:t>&lt;</w:t>
+            </w:r>
+            <w:r>
+              <w:rPr>
+                <w:rFonts w:ascii="Consolas" w:hAnsi="Consolas" w:cs="Consolas"/>
+                <w:b/>
+                <w:bCs/>
+                <w:color w:val="000080"/>
+                <w:sz w:val="18"/>
+                <w:szCs w:val="18"/>
+                <w:shd w:val="clear" w:color="auto" w:fill="EFEFEF"/>
+              </w:rPr>
+              <w:t>li</w:t>
+            </w:r>
+            <w:r>
+              <w:rPr>
+                <w:rFonts w:ascii="Consolas" w:hAnsi="Consolas" w:cs="Consolas"/>
+                <w:color w:val="000000"/>
+                <w:sz w:val="18"/>
+                <w:szCs w:val="18"/>
+                <w:shd w:val="clear" w:color="auto" w:fill="EFEFEF"/>
+              </w:rPr>
+              <w:t>&gt;</w:t>
+            </w:r>
+            <w:r>
+              <w:rPr>
+                <w:rFonts w:ascii="Consolas" w:hAnsi="Consolas" w:cs="Consolas"/>
+                <w:color w:val="000000"/>
+                <w:sz w:val="18"/>
+                <w:szCs w:val="18"/>
+              </w:rPr>
+              <w:t>{{names.name}}</w:t>
+            </w:r>
+            <w:r>
+              <w:rPr>
+                <w:rFonts w:ascii="Consolas" w:hAnsi="Consolas" w:cs="Consolas"/>
+                <w:color w:val="000000"/>
+                <w:sz w:val="18"/>
+                <w:szCs w:val="18"/>
+                <w:shd w:val="clear" w:color="auto" w:fill="EFEFEF"/>
+              </w:rPr>
+              <w:t>&lt;/</w:t>
+            </w:r>
+            <w:r>
+              <w:rPr>
+                <w:rFonts w:ascii="Consolas" w:hAnsi="Consolas" w:cs="Consolas"/>
+                <w:b/>
+                <w:bCs/>
+                <w:color w:val="000080"/>
+                <w:sz w:val="18"/>
+                <w:szCs w:val="18"/>
+                <w:shd w:val="clear" w:color="auto" w:fill="EFEFEF"/>
+              </w:rPr>
+              <w:t>li</w:t>
+            </w:r>
+            <w:r>
+              <w:rPr>
+                <w:rFonts w:ascii="Consolas" w:hAnsi="Consolas" w:cs="Consolas"/>
+                <w:color w:val="000000"/>
+                <w:sz w:val="18"/>
+                <w:szCs w:val="18"/>
+                <w:shd w:val="clear" w:color="auto" w:fill="EFEFEF"/>
+              </w:rPr>
+              <w:t>&gt;</w:t>
+            </w:r>
+            <w:r>
+              <w:rPr>
+                <w:rFonts w:ascii="Consolas" w:hAnsi="Consolas" w:cs="Consolas"/>
+                <w:color w:val="000000"/>
+                <w:sz w:val="18"/>
+                <w:szCs w:val="18"/>
+              </w:rPr>
+              <w:br/>
+              <w:t xml:space="preserve">        </w:t>
+            </w:r>
+            <w:r>
+              <w:rPr>
+                <w:rFonts w:ascii="Consolas" w:hAnsi="Consolas" w:cs="Consolas"/>
+                <w:color w:val="000000"/>
+                <w:sz w:val="18"/>
+                <w:szCs w:val="18"/>
+                <w:shd w:val="clear" w:color="auto" w:fill="EFEFEF"/>
+              </w:rPr>
+              <w:t>&lt;</w:t>
+            </w:r>
+            <w:r>
+              <w:rPr>
+                <w:rFonts w:ascii="Consolas" w:hAnsi="Consolas" w:cs="Consolas"/>
+                <w:b/>
+                <w:bCs/>
+                <w:color w:val="000080"/>
+                <w:sz w:val="18"/>
+                <w:szCs w:val="18"/>
+                <w:shd w:val="clear" w:color="auto" w:fill="EFEFEF"/>
+              </w:rPr>
+              <w:t>li</w:t>
+            </w:r>
+            <w:r>
+              <w:rPr>
+                <w:rFonts w:ascii="Consolas" w:hAnsi="Consolas" w:cs="Consolas"/>
+                <w:color w:val="000000"/>
+                <w:sz w:val="18"/>
+                <w:szCs w:val="18"/>
+                <w:shd w:val="clear" w:color="auto" w:fill="EFEFEF"/>
+              </w:rPr>
+              <w:t>&gt;</w:t>
+            </w:r>
+            <w:r>
+              <w:rPr>
+                <w:rFonts w:ascii="Consolas" w:hAnsi="Consolas" w:cs="Consolas"/>
+                <w:color w:val="000000"/>
+                <w:sz w:val="18"/>
+                <w:szCs w:val="18"/>
+              </w:rPr>
+              <w:t>{{names.age}}</w:t>
+            </w:r>
+            <w:r>
+              <w:rPr>
+                <w:rFonts w:ascii="Consolas" w:hAnsi="Consolas" w:cs="Consolas"/>
+                <w:color w:val="000000"/>
+                <w:sz w:val="18"/>
+                <w:szCs w:val="18"/>
+                <w:shd w:val="clear" w:color="auto" w:fill="EFEFEF"/>
+              </w:rPr>
+              <w:t>&lt;/</w:t>
+            </w:r>
+            <w:r>
+              <w:rPr>
+                <w:rFonts w:ascii="Consolas" w:hAnsi="Consolas" w:cs="Consolas"/>
+                <w:b/>
+                <w:bCs/>
+                <w:color w:val="000080"/>
+                <w:sz w:val="18"/>
+                <w:szCs w:val="18"/>
+                <w:shd w:val="clear" w:color="auto" w:fill="EFEFEF"/>
+              </w:rPr>
+              <w:t>li</w:t>
+            </w:r>
+            <w:r>
+              <w:rPr>
+                <w:rFonts w:ascii="Consolas" w:hAnsi="Consolas" w:cs="Consolas"/>
+                <w:color w:val="000000"/>
+                <w:sz w:val="18"/>
+                <w:szCs w:val="18"/>
+                <w:shd w:val="clear" w:color="auto" w:fill="EFEFEF"/>
+              </w:rPr>
+              <w:t>&gt;</w:t>
+            </w:r>
+            <w:r>
+              <w:rPr>
+                <w:rFonts w:ascii="Consolas" w:hAnsi="Consolas" w:cs="Consolas"/>
+                <w:color w:val="000000"/>
+                <w:sz w:val="18"/>
+                <w:szCs w:val="18"/>
+              </w:rPr>
+              <w:br/>
+              <w:t xml:space="preserve">        </w:t>
+            </w:r>
+            <w:r>
+              <w:rPr>
+                <w:rFonts w:ascii="Consolas" w:hAnsi="Consolas" w:cs="Consolas"/>
+                <w:color w:val="000000"/>
+                <w:sz w:val="18"/>
+                <w:szCs w:val="18"/>
+                <w:shd w:val="clear" w:color="auto" w:fill="EFEFEF"/>
+              </w:rPr>
+              <w:t>&lt;</w:t>
+            </w:r>
+            <w:r>
+              <w:rPr>
+                <w:rFonts w:ascii="Consolas" w:hAnsi="Consolas" w:cs="Consolas"/>
+                <w:b/>
+                <w:bCs/>
+                <w:color w:val="000080"/>
+                <w:sz w:val="18"/>
+                <w:szCs w:val="18"/>
+                <w:shd w:val="clear" w:color="auto" w:fill="EFEFEF"/>
+              </w:rPr>
+              <w:t>li</w:t>
+            </w:r>
+            <w:r>
+              <w:rPr>
+                <w:rFonts w:ascii="Consolas" w:hAnsi="Consolas" w:cs="Consolas"/>
+                <w:color w:val="000000"/>
+                <w:sz w:val="18"/>
+                <w:szCs w:val="18"/>
+                <w:shd w:val="clear" w:color="auto" w:fill="EFEFEF"/>
+              </w:rPr>
+              <w:t>&gt;</w:t>
+            </w:r>
+            <w:r>
+              <w:rPr>
+                <w:rFonts w:ascii="Consolas" w:hAnsi="Consolas" w:cs="Consolas"/>
+                <w:color w:val="000000"/>
+                <w:sz w:val="18"/>
+                <w:szCs w:val="18"/>
+              </w:rPr>
+              <w:t>{{names.height}}</w:t>
+            </w:r>
+            <w:r>
+              <w:rPr>
+                <w:rFonts w:ascii="Consolas" w:hAnsi="Consolas" w:cs="Consolas"/>
+                <w:color w:val="000000"/>
+                <w:sz w:val="18"/>
+                <w:szCs w:val="18"/>
+                <w:shd w:val="clear" w:color="auto" w:fill="EFEFEF"/>
+              </w:rPr>
+              <w:t>&lt;/</w:t>
+            </w:r>
+            <w:r>
+              <w:rPr>
+                <w:rFonts w:ascii="Consolas" w:hAnsi="Consolas" w:cs="Consolas"/>
+                <w:b/>
+                <w:bCs/>
+                <w:color w:val="000080"/>
+                <w:sz w:val="18"/>
+                <w:szCs w:val="18"/>
+                <w:shd w:val="clear" w:color="auto" w:fill="EFEFEF"/>
+              </w:rPr>
+              <w:t>li</w:t>
+            </w:r>
+            <w:r>
+              <w:rPr>
+                <w:rFonts w:ascii="Consolas" w:hAnsi="Consolas" w:cs="Consolas"/>
+                <w:color w:val="000000"/>
+                <w:sz w:val="18"/>
+                <w:szCs w:val="18"/>
+                <w:shd w:val="clear" w:color="auto" w:fill="EFEFEF"/>
+              </w:rPr>
+              <w:t>&gt;</w:t>
+            </w:r>
+            <w:r>
+              <w:rPr>
+                <w:rFonts w:ascii="Consolas" w:hAnsi="Consolas" w:cs="Consolas"/>
+                <w:color w:val="000000"/>
+                <w:sz w:val="18"/>
+                <w:szCs w:val="18"/>
+              </w:rPr>
+              <w:br/>
+              <w:t xml:space="preserve">    </w:t>
+            </w:r>
+            <w:r>
+              <w:rPr>
+                <w:rFonts w:ascii="Consolas" w:hAnsi="Consolas" w:cs="Consolas"/>
+                <w:color w:val="000000"/>
+                <w:sz w:val="18"/>
+                <w:szCs w:val="18"/>
+                <w:shd w:val="clear" w:color="auto" w:fill="EFEFEF"/>
+              </w:rPr>
+              <w:t>&lt;/</w:t>
+            </w:r>
+            <w:r>
+              <w:rPr>
+                <w:rFonts w:ascii="Consolas" w:hAnsi="Consolas" w:cs="Consolas"/>
+                <w:b/>
+                <w:bCs/>
+                <w:color w:val="000080"/>
+                <w:sz w:val="18"/>
+                <w:szCs w:val="18"/>
+                <w:shd w:val="clear" w:color="auto" w:fill="EFEFEF"/>
+              </w:rPr>
+              <w:t>ul</w:t>
+            </w:r>
+            <w:r>
+              <w:rPr>
+                <w:rFonts w:ascii="Consolas" w:hAnsi="Consolas" w:cs="Consolas"/>
+                <w:color w:val="000000"/>
+                <w:sz w:val="18"/>
+                <w:szCs w:val="18"/>
+                <w:shd w:val="clear" w:color="auto" w:fill="EFEFEF"/>
+              </w:rPr>
+              <w:t>&gt;</w:t>
+            </w:r>
+            <w:r>
+              <w:rPr>
+                <w:rFonts w:ascii="Consolas" w:hAnsi="Consolas" w:cs="Consolas"/>
+                <w:color w:val="000000"/>
+                <w:sz w:val="18"/>
+                <w:szCs w:val="18"/>
+              </w:rPr>
+              <w:br/>
+              <w:t xml:space="preserve">    </w:t>
+            </w:r>
+            <w:r>
+              <w:rPr>
+                <w:rFonts w:ascii="Consolas" w:hAnsi="Consolas" w:cs="Consolas"/>
+                <w:i/>
+                <w:iCs/>
+                <w:color w:val="808080"/>
+                <w:sz w:val="18"/>
+                <w:szCs w:val="18"/>
+              </w:rPr>
+              <w:t>&lt;!-- 2.</w:t>
+            </w:r>
+            <w:r>
+              <w:rPr>
+                <w:rFonts w:ascii="Arial" w:hAnsi="Arial" w:cs="Arial"/>
+                <w:i/>
+                <w:iCs/>
+                <w:color w:val="808080"/>
+                <w:sz w:val="18"/>
+                <w:szCs w:val="18"/>
+              </w:rPr>
+              <w:t>在遍历的过程中，如果只取一个值，那么我们取得是</w:t>
+            </w:r>
+            <w:r>
+              <w:rPr>
+                <w:rFonts w:ascii="Consolas" w:hAnsi="Consolas" w:cs="Consolas"/>
+                <w:i/>
+                <w:iCs/>
+                <w:color w:val="808080"/>
+                <w:sz w:val="18"/>
+                <w:szCs w:val="18"/>
+              </w:rPr>
+              <w:t>value --&gt;</w:t>
+            </w:r>
+            <w:r>
+              <w:rPr>
+                <w:rFonts w:ascii="Consolas" w:hAnsi="Consolas" w:cs="Consolas"/>
+                <w:i/>
+                <w:iCs/>
+                <w:color w:val="808080"/>
+                <w:sz w:val="18"/>
+                <w:szCs w:val="18"/>
+              </w:rPr>
+              <w:br/>
+              <w:t xml:space="preserve">    </w:t>
+            </w:r>
+            <w:r>
+              <w:rPr>
+                <w:rFonts w:ascii="Consolas" w:hAnsi="Consolas" w:cs="Consolas"/>
+                <w:color w:val="000000"/>
+                <w:sz w:val="18"/>
+                <w:szCs w:val="18"/>
+                <w:shd w:val="clear" w:color="auto" w:fill="EFEFEF"/>
+              </w:rPr>
+              <w:t>&lt;</w:t>
+            </w:r>
+            <w:r>
+              <w:rPr>
+                <w:rFonts w:ascii="Consolas" w:hAnsi="Consolas" w:cs="Consolas"/>
+                <w:b/>
+                <w:bCs/>
+                <w:color w:val="000080"/>
+                <w:sz w:val="18"/>
+                <w:szCs w:val="18"/>
+                <w:shd w:val="clear" w:color="auto" w:fill="EFEFEF"/>
+              </w:rPr>
+              <w:t xml:space="preserve">ul </w:t>
+            </w:r>
+            <w:r>
+              <w:rPr>
+                <w:rFonts w:ascii="Consolas" w:hAnsi="Consolas" w:cs="Consolas"/>
+                <w:b/>
+                <w:bCs/>
+                <w:color w:val="0000FF"/>
+                <w:sz w:val="18"/>
+                <w:szCs w:val="18"/>
+                <w:shd w:val="clear" w:color="auto" w:fill="EFEFEF"/>
+              </w:rPr>
+              <w:t>v-for</w:t>
+            </w:r>
+            <w:r>
+              <w:rPr>
+                <w:rFonts w:ascii="Consolas" w:hAnsi="Consolas" w:cs="Consolas"/>
+                <w:b/>
+                <w:bCs/>
+                <w:color w:val="008000"/>
+                <w:sz w:val="18"/>
+                <w:szCs w:val="18"/>
+                <w:shd w:val="clear" w:color="auto" w:fill="EFEFEF"/>
+              </w:rPr>
+              <w:t>="names in nameList"</w:t>
+            </w:r>
+            <w:r>
+              <w:rPr>
+                <w:rFonts w:ascii="Consolas" w:hAnsi="Consolas" w:cs="Consolas"/>
+                <w:color w:val="000000"/>
+                <w:sz w:val="18"/>
+                <w:szCs w:val="18"/>
+                <w:shd w:val="clear" w:color="auto" w:fill="EFEFEF"/>
+              </w:rPr>
+              <w:t>&gt;</w:t>
+            </w:r>
+            <w:r>
+              <w:rPr>
+                <w:rFonts w:ascii="Consolas" w:hAnsi="Consolas" w:cs="Consolas"/>
+                <w:color w:val="000000"/>
+                <w:sz w:val="18"/>
+                <w:szCs w:val="18"/>
+              </w:rPr>
+              <w:br/>
+              <w:t xml:space="preserve">        </w:t>
+            </w:r>
+            <w:r>
+              <w:rPr>
+                <w:rFonts w:ascii="Consolas" w:hAnsi="Consolas" w:cs="Consolas"/>
+                <w:color w:val="000000"/>
+                <w:sz w:val="18"/>
+                <w:szCs w:val="18"/>
+                <w:shd w:val="clear" w:color="auto" w:fill="EFEFEF"/>
+              </w:rPr>
+              <w:t>&lt;</w:t>
+            </w:r>
+            <w:r>
+              <w:rPr>
+                <w:rFonts w:ascii="Consolas" w:hAnsi="Consolas" w:cs="Consolas"/>
+                <w:b/>
+                <w:bCs/>
+                <w:color w:val="000080"/>
+                <w:sz w:val="18"/>
+                <w:szCs w:val="18"/>
+                <w:shd w:val="clear" w:color="auto" w:fill="EFEFEF"/>
+              </w:rPr>
+              <w:t xml:space="preserve">li </w:t>
+            </w:r>
+            <w:r>
+              <w:rPr>
+                <w:rFonts w:ascii="Consolas" w:hAnsi="Consolas" w:cs="Consolas"/>
+                <w:b/>
+                <w:bCs/>
+                <w:color w:val="0000FF"/>
+                <w:sz w:val="18"/>
+                <w:szCs w:val="18"/>
+                <w:shd w:val="clear" w:color="auto" w:fill="EFEFEF"/>
+              </w:rPr>
+              <w:t>v-for</w:t>
+            </w:r>
+            <w:r>
+              <w:rPr>
+                <w:rFonts w:ascii="Consolas" w:hAnsi="Consolas" w:cs="Consolas"/>
+                <w:b/>
+                <w:bCs/>
+                <w:color w:val="008000"/>
+                <w:sz w:val="18"/>
+                <w:szCs w:val="18"/>
+                <w:shd w:val="clear" w:color="auto" w:fill="EFEFEF"/>
+              </w:rPr>
+              <w:t>="value in names"</w:t>
+            </w:r>
+            <w:r>
+              <w:rPr>
+                <w:rFonts w:ascii="Consolas" w:hAnsi="Consolas" w:cs="Consolas"/>
+                <w:color w:val="000000"/>
+                <w:sz w:val="18"/>
+                <w:szCs w:val="18"/>
+                <w:shd w:val="clear" w:color="auto" w:fill="EFEFEF"/>
+              </w:rPr>
+              <w:t>&gt;</w:t>
+            </w:r>
+            <w:r>
+              <w:rPr>
+                <w:rFonts w:ascii="Consolas" w:hAnsi="Consolas" w:cs="Consolas"/>
+                <w:color w:val="000000"/>
+                <w:sz w:val="18"/>
+                <w:szCs w:val="18"/>
+              </w:rPr>
+              <w:t>{{value}}</w:t>
+            </w:r>
+            <w:r>
+              <w:rPr>
+                <w:rFonts w:ascii="Consolas" w:hAnsi="Consolas" w:cs="Consolas"/>
+                <w:color w:val="000000"/>
+                <w:sz w:val="18"/>
+                <w:szCs w:val="18"/>
+                <w:shd w:val="clear" w:color="auto" w:fill="EFEFEF"/>
+              </w:rPr>
+              <w:t>&lt;/</w:t>
+            </w:r>
+            <w:r>
+              <w:rPr>
+                <w:rFonts w:ascii="Consolas" w:hAnsi="Consolas" w:cs="Consolas"/>
+                <w:b/>
+                <w:bCs/>
+                <w:color w:val="000080"/>
+                <w:sz w:val="18"/>
+                <w:szCs w:val="18"/>
+                <w:shd w:val="clear" w:color="auto" w:fill="EFEFEF"/>
+              </w:rPr>
+              <w:t>li</w:t>
+            </w:r>
+            <w:r>
+              <w:rPr>
+                <w:rFonts w:ascii="Consolas" w:hAnsi="Consolas" w:cs="Consolas"/>
+                <w:color w:val="000000"/>
+                <w:sz w:val="18"/>
+                <w:szCs w:val="18"/>
+                <w:shd w:val="clear" w:color="auto" w:fill="EFEFEF"/>
+              </w:rPr>
+              <w:t>&gt;</w:t>
+            </w:r>
+            <w:r>
+              <w:rPr>
+                <w:rFonts w:ascii="Consolas" w:hAnsi="Consolas" w:cs="Consolas"/>
+                <w:color w:val="000000"/>
+                <w:sz w:val="18"/>
+                <w:szCs w:val="18"/>
+              </w:rPr>
+              <w:br/>
+              <w:t xml:space="preserve">    </w:t>
+            </w:r>
+            <w:r>
+              <w:rPr>
+                <w:rFonts w:ascii="Consolas" w:hAnsi="Consolas" w:cs="Consolas"/>
+                <w:color w:val="000000"/>
+                <w:sz w:val="18"/>
+                <w:szCs w:val="18"/>
+                <w:shd w:val="clear" w:color="auto" w:fill="EFEFEF"/>
+              </w:rPr>
+              <w:t>&lt;/</w:t>
+            </w:r>
+            <w:r>
+              <w:rPr>
+                <w:rFonts w:ascii="Consolas" w:hAnsi="Consolas" w:cs="Consolas"/>
+                <w:b/>
+                <w:bCs/>
+                <w:color w:val="000080"/>
+                <w:sz w:val="18"/>
+                <w:szCs w:val="18"/>
+                <w:shd w:val="clear" w:color="auto" w:fill="EFEFEF"/>
+              </w:rPr>
+              <w:t>ul</w:t>
+            </w:r>
+            <w:r>
+              <w:rPr>
+                <w:rFonts w:ascii="Consolas" w:hAnsi="Consolas" w:cs="Consolas"/>
+                <w:color w:val="000000"/>
+                <w:sz w:val="18"/>
+                <w:szCs w:val="18"/>
+                <w:shd w:val="clear" w:color="auto" w:fill="EFEFEF"/>
+              </w:rPr>
+              <w:t>&gt;</w:t>
+            </w:r>
+            <w:r>
+              <w:rPr>
+                <w:rFonts w:ascii="Consolas" w:hAnsi="Consolas" w:cs="Consolas"/>
+                <w:color w:val="000000"/>
+                <w:sz w:val="18"/>
+                <w:szCs w:val="18"/>
+              </w:rPr>
+              <w:br/>
+              <w:t xml:space="preserve">    </w:t>
+            </w:r>
+            <w:r>
+              <w:rPr>
+                <w:rFonts w:ascii="Consolas" w:hAnsi="Consolas" w:cs="Consolas"/>
+                <w:i/>
+                <w:iCs/>
+                <w:color w:val="808080"/>
+                <w:sz w:val="18"/>
+                <w:szCs w:val="18"/>
+              </w:rPr>
+              <w:t>&lt;!-- 3.</w:t>
+            </w:r>
+            <w:r>
+              <w:rPr>
+                <w:rFonts w:ascii="Arial" w:hAnsi="Arial" w:cs="Arial"/>
+                <w:i/>
+                <w:iCs/>
+                <w:color w:val="808080"/>
+                <w:sz w:val="18"/>
+                <w:szCs w:val="18"/>
+              </w:rPr>
+              <w:t>在遍历的过程中，获取</w:t>
+            </w:r>
+            <w:r>
+              <w:rPr>
+                <w:rFonts w:ascii="Consolas" w:hAnsi="Consolas" w:cs="Consolas"/>
+                <w:i/>
+                <w:iCs/>
+                <w:color w:val="808080"/>
+                <w:sz w:val="18"/>
+                <w:szCs w:val="18"/>
+              </w:rPr>
+              <w:t>key value:"(value,key) in names" --&gt;</w:t>
+            </w:r>
+            <w:r>
+              <w:rPr>
+                <w:rFonts w:ascii="Consolas" w:hAnsi="Consolas" w:cs="Consolas"/>
+                <w:i/>
+                <w:iCs/>
+                <w:color w:val="808080"/>
+                <w:sz w:val="18"/>
+                <w:szCs w:val="18"/>
+              </w:rPr>
+              <w:br/>
+              <w:t xml:space="preserve">    </w:t>
+            </w:r>
+            <w:r>
+              <w:rPr>
+                <w:rFonts w:ascii="Consolas" w:hAnsi="Consolas" w:cs="Consolas"/>
+                <w:color w:val="000000"/>
+                <w:sz w:val="18"/>
+                <w:szCs w:val="18"/>
+                <w:shd w:val="clear" w:color="auto" w:fill="EFEFEF"/>
+              </w:rPr>
+              <w:t>&lt;</w:t>
+            </w:r>
+            <w:r>
+              <w:rPr>
+                <w:rFonts w:ascii="Consolas" w:hAnsi="Consolas" w:cs="Consolas"/>
+                <w:b/>
+                <w:bCs/>
+                <w:color w:val="000080"/>
+                <w:sz w:val="18"/>
+                <w:szCs w:val="18"/>
+                <w:shd w:val="clear" w:color="auto" w:fill="EFEFEF"/>
+              </w:rPr>
+              <w:t xml:space="preserve">ul </w:t>
+            </w:r>
+            <w:r>
+              <w:rPr>
+                <w:rFonts w:ascii="Consolas" w:hAnsi="Consolas" w:cs="Consolas"/>
+                <w:b/>
+                <w:bCs/>
+                <w:color w:val="0000FF"/>
+                <w:sz w:val="18"/>
+                <w:szCs w:val="18"/>
+                <w:shd w:val="clear" w:color="auto" w:fill="EFEFEF"/>
+              </w:rPr>
+              <w:t>v-for</w:t>
+            </w:r>
+            <w:r>
+              <w:rPr>
+                <w:rFonts w:ascii="Consolas" w:hAnsi="Consolas" w:cs="Consolas"/>
+                <w:b/>
+                <w:bCs/>
+                <w:color w:val="008000"/>
+                <w:sz w:val="18"/>
+                <w:szCs w:val="18"/>
+                <w:shd w:val="clear" w:color="auto" w:fill="EFEFEF"/>
+              </w:rPr>
+              <w:t>="names in nameList"</w:t>
+            </w:r>
+            <w:r>
+              <w:rPr>
+                <w:rFonts w:ascii="Consolas" w:hAnsi="Consolas" w:cs="Consolas"/>
+                <w:color w:val="000000"/>
+                <w:sz w:val="18"/>
+                <w:szCs w:val="18"/>
+                <w:shd w:val="clear" w:color="auto" w:fill="EFEFEF"/>
+              </w:rPr>
+              <w:t>&gt;</w:t>
+            </w:r>
+            <w:r>
+              <w:rPr>
+                <w:rFonts w:ascii="Consolas" w:hAnsi="Consolas" w:cs="Consolas"/>
+                <w:color w:val="000000"/>
+                <w:sz w:val="18"/>
+                <w:szCs w:val="18"/>
+              </w:rPr>
+              <w:br/>
+            </w:r>
+            <w:r>
+              <w:rPr>
+                <w:rFonts w:ascii="Consolas" w:hAnsi="Consolas" w:cs="Consolas"/>
+                <w:color w:val="000000"/>
+                <w:sz w:val="18"/>
+                <w:szCs w:val="18"/>
+              </w:rPr>
+              <w:lastRenderedPageBreak/>
+              <w:t xml:space="preserve">        </w:t>
+            </w:r>
+            <w:r>
+              <w:rPr>
+                <w:rFonts w:ascii="Consolas" w:hAnsi="Consolas" w:cs="Consolas"/>
+                <w:color w:val="000000"/>
+                <w:sz w:val="18"/>
+                <w:szCs w:val="18"/>
+                <w:shd w:val="clear" w:color="auto" w:fill="EFEFEF"/>
+              </w:rPr>
+              <w:t>&lt;</w:t>
+            </w:r>
+            <w:r>
+              <w:rPr>
+                <w:rFonts w:ascii="Consolas" w:hAnsi="Consolas" w:cs="Consolas"/>
+                <w:b/>
+                <w:bCs/>
+                <w:color w:val="000080"/>
+                <w:sz w:val="18"/>
+                <w:szCs w:val="18"/>
+                <w:shd w:val="clear" w:color="auto" w:fill="EFEFEF"/>
+              </w:rPr>
+              <w:t xml:space="preserve">li </w:t>
+            </w:r>
+            <w:r>
+              <w:rPr>
+                <w:rFonts w:ascii="Consolas" w:hAnsi="Consolas" w:cs="Consolas"/>
+                <w:b/>
+                <w:bCs/>
+                <w:color w:val="0000FF"/>
+                <w:sz w:val="18"/>
+                <w:szCs w:val="18"/>
+                <w:shd w:val="clear" w:color="auto" w:fill="EFEFEF"/>
+              </w:rPr>
+              <w:t>v-for</w:t>
+            </w:r>
+            <w:r>
+              <w:rPr>
+                <w:rFonts w:ascii="Consolas" w:hAnsi="Consolas" w:cs="Consolas"/>
+                <w:b/>
+                <w:bCs/>
+                <w:color w:val="008000"/>
+                <w:sz w:val="18"/>
+                <w:szCs w:val="18"/>
+                <w:shd w:val="clear" w:color="auto" w:fill="EFEFEF"/>
+              </w:rPr>
+              <w:t>="(value,key) in names"</w:t>
+            </w:r>
+            <w:r>
+              <w:rPr>
+                <w:rFonts w:ascii="Consolas" w:hAnsi="Consolas" w:cs="Consolas"/>
+                <w:color w:val="000000"/>
+                <w:sz w:val="18"/>
+                <w:szCs w:val="18"/>
+                <w:shd w:val="clear" w:color="auto" w:fill="EFEFEF"/>
+              </w:rPr>
+              <w:t>&gt;</w:t>
+            </w:r>
+            <w:r>
+              <w:rPr>
+                <w:rFonts w:ascii="Consolas" w:hAnsi="Consolas" w:cs="Consolas"/>
+                <w:color w:val="000000"/>
+                <w:sz w:val="18"/>
+                <w:szCs w:val="18"/>
+              </w:rPr>
+              <w:t>{{key}}   {{value}}</w:t>
+            </w:r>
+            <w:r>
+              <w:rPr>
+                <w:rFonts w:ascii="Consolas" w:hAnsi="Consolas" w:cs="Consolas"/>
+                <w:color w:val="000000"/>
+                <w:sz w:val="18"/>
+                <w:szCs w:val="18"/>
+                <w:shd w:val="clear" w:color="auto" w:fill="EFEFEF"/>
+              </w:rPr>
+              <w:t>&lt;/</w:t>
+            </w:r>
+            <w:r>
+              <w:rPr>
+                <w:rFonts w:ascii="Consolas" w:hAnsi="Consolas" w:cs="Consolas"/>
+                <w:b/>
+                <w:bCs/>
+                <w:color w:val="000080"/>
+                <w:sz w:val="18"/>
+                <w:szCs w:val="18"/>
+                <w:shd w:val="clear" w:color="auto" w:fill="EFEFEF"/>
+              </w:rPr>
+              <w:t>li</w:t>
+            </w:r>
+            <w:r>
+              <w:rPr>
+                <w:rFonts w:ascii="Consolas" w:hAnsi="Consolas" w:cs="Consolas"/>
+                <w:color w:val="000000"/>
+                <w:sz w:val="18"/>
+                <w:szCs w:val="18"/>
+                <w:shd w:val="clear" w:color="auto" w:fill="EFEFEF"/>
+              </w:rPr>
+              <w:t>&gt;</w:t>
+            </w:r>
+            <w:r>
+              <w:rPr>
+                <w:rFonts w:ascii="Consolas" w:hAnsi="Consolas" w:cs="Consolas"/>
+                <w:color w:val="000000"/>
+                <w:sz w:val="18"/>
+                <w:szCs w:val="18"/>
+              </w:rPr>
+              <w:br/>
+              <w:t xml:space="preserve">    </w:t>
+            </w:r>
+            <w:r>
+              <w:rPr>
+                <w:rFonts w:ascii="Consolas" w:hAnsi="Consolas" w:cs="Consolas"/>
+                <w:color w:val="000000"/>
+                <w:sz w:val="18"/>
+                <w:szCs w:val="18"/>
+                <w:shd w:val="clear" w:color="auto" w:fill="EFEFEF"/>
+              </w:rPr>
+              <w:t>&lt;/</w:t>
+            </w:r>
+            <w:r>
+              <w:rPr>
+                <w:rFonts w:ascii="Consolas" w:hAnsi="Consolas" w:cs="Consolas"/>
+                <w:b/>
+                <w:bCs/>
+                <w:color w:val="000080"/>
+                <w:sz w:val="18"/>
+                <w:szCs w:val="18"/>
+                <w:shd w:val="clear" w:color="auto" w:fill="EFEFEF"/>
+              </w:rPr>
+              <w:t>ul</w:t>
+            </w:r>
+            <w:r>
+              <w:rPr>
+                <w:rFonts w:ascii="Consolas" w:hAnsi="Consolas" w:cs="Consolas"/>
+                <w:color w:val="000000"/>
+                <w:sz w:val="18"/>
+                <w:szCs w:val="18"/>
+                <w:shd w:val="clear" w:color="auto" w:fill="EFEFEF"/>
+              </w:rPr>
+              <w:t>&gt;</w:t>
+            </w:r>
+            <w:r>
+              <w:rPr>
+                <w:rFonts w:ascii="Consolas" w:hAnsi="Consolas" w:cs="Consolas"/>
+                <w:color w:val="000000"/>
+                <w:sz w:val="18"/>
+                <w:szCs w:val="18"/>
+              </w:rPr>
+              <w:br/>
+              <w:t xml:space="preserve">    </w:t>
+            </w:r>
+            <w:r>
+              <w:rPr>
+                <w:rFonts w:ascii="Consolas" w:hAnsi="Consolas" w:cs="Consolas"/>
+                <w:i/>
+                <w:iCs/>
+                <w:color w:val="808080"/>
+                <w:sz w:val="18"/>
+                <w:szCs w:val="18"/>
+              </w:rPr>
+              <w:t>&lt;!-- 4.</w:t>
+            </w:r>
+            <w:r>
+              <w:rPr>
+                <w:rFonts w:ascii="Arial" w:hAnsi="Arial" w:cs="Arial"/>
+                <w:i/>
+                <w:iCs/>
+                <w:color w:val="808080"/>
+                <w:sz w:val="18"/>
+                <w:szCs w:val="18"/>
+              </w:rPr>
+              <w:t>在遍历的过程中，获取</w:t>
+            </w:r>
+            <w:r>
+              <w:rPr>
+                <w:rFonts w:ascii="Consolas" w:hAnsi="Consolas" w:cs="Consolas"/>
+                <w:i/>
+                <w:iCs/>
+                <w:color w:val="808080"/>
+                <w:sz w:val="18"/>
+                <w:szCs w:val="18"/>
+              </w:rPr>
+              <w:t>key value index:"(value,key,index) in names"--&gt;</w:t>
+            </w:r>
+            <w:r>
+              <w:rPr>
+                <w:rFonts w:ascii="Consolas" w:hAnsi="Consolas" w:cs="Consolas"/>
+                <w:i/>
+                <w:iCs/>
+                <w:color w:val="808080"/>
+                <w:sz w:val="18"/>
+                <w:szCs w:val="18"/>
+              </w:rPr>
+              <w:br/>
+              <w:t xml:space="preserve">    </w:t>
+            </w:r>
+            <w:r>
+              <w:rPr>
+                <w:rFonts w:ascii="Consolas" w:hAnsi="Consolas" w:cs="Consolas"/>
+                <w:color w:val="000000"/>
+                <w:sz w:val="18"/>
+                <w:szCs w:val="18"/>
+                <w:shd w:val="clear" w:color="auto" w:fill="EFEFEF"/>
+              </w:rPr>
+              <w:t>&lt;</w:t>
+            </w:r>
+            <w:r>
+              <w:rPr>
+                <w:rFonts w:ascii="Consolas" w:hAnsi="Consolas" w:cs="Consolas"/>
+                <w:b/>
+                <w:bCs/>
+                <w:color w:val="000080"/>
+                <w:sz w:val="18"/>
+                <w:szCs w:val="18"/>
+                <w:shd w:val="clear" w:color="auto" w:fill="EFEFEF"/>
+              </w:rPr>
+              <w:t xml:space="preserve">ul </w:t>
+            </w:r>
+            <w:r>
+              <w:rPr>
+                <w:rFonts w:ascii="Consolas" w:hAnsi="Consolas" w:cs="Consolas"/>
+                <w:b/>
+                <w:bCs/>
+                <w:color w:val="0000FF"/>
+                <w:sz w:val="18"/>
+                <w:szCs w:val="18"/>
+                <w:shd w:val="clear" w:color="auto" w:fill="EFEFEF"/>
+              </w:rPr>
+              <w:t>v-for</w:t>
+            </w:r>
+            <w:r>
+              <w:rPr>
+                <w:rFonts w:ascii="Consolas" w:hAnsi="Consolas" w:cs="Consolas"/>
+                <w:b/>
+                <w:bCs/>
+                <w:color w:val="008000"/>
+                <w:sz w:val="18"/>
+                <w:szCs w:val="18"/>
+                <w:shd w:val="clear" w:color="auto" w:fill="EFEFEF"/>
+              </w:rPr>
+              <w:t>="names in nameList"</w:t>
+            </w:r>
+            <w:r>
+              <w:rPr>
+                <w:rFonts w:ascii="Consolas" w:hAnsi="Consolas" w:cs="Consolas"/>
+                <w:color w:val="000000"/>
+                <w:sz w:val="18"/>
+                <w:szCs w:val="18"/>
+                <w:shd w:val="clear" w:color="auto" w:fill="EFEFEF"/>
+              </w:rPr>
+              <w:t>&gt;</w:t>
+            </w:r>
+            <w:r>
+              <w:rPr>
+                <w:rFonts w:ascii="Consolas" w:hAnsi="Consolas" w:cs="Consolas"/>
+                <w:color w:val="000000"/>
+                <w:sz w:val="18"/>
+                <w:szCs w:val="18"/>
+              </w:rPr>
+              <w:br/>
+              <w:t xml:space="preserve">        </w:t>
+            </w:r>
+            <w:r>
+              <w:rPr>
+                <w:rFonts w:ascii="Consolas" w:hAnsi="Consolas" w:cs="Consolas"/>
+                <w:color w:val="000000"/>
+                <w:sz w:val="18"/>
+                <w:szCs w:val="18"/>
+                <w:shd w:val="clear" w:color="auto" w:fill="EFEFEF"/>
+              </w:rPr>
+              <w:t>&lt;</w:t>
+            </w:r>
+            <w:r>
+              <w:rPr>
+                <w:rFonts w:ascii="Consolas" w:hAnsi="Consolas" w:cs="Consolas"/>
+                <w:b/>
+                <w:bCs/>
+                <w:color w:val="000080"/>
+                <w:sz w:val="18"/>
+                <w:szCs w:val="18"/>
+                <w:shd w:val="clear" w:color="auto" w:fill="EFEFEF"/>
+              </w:rPr>
+              <w:t xml:space="preserve">li </w:t>
+            </w:r>
+            <w:r>
+              <w:rPr>
+                <w:rFonts w:ascii="Consolas" w:hAnsi="Consolas" w:cs="Consolas"/>
+                <w:b/>
+                <w:bCs/>
+                <w:color w:val="0000FF"/>
+                <w:sz w:val="18"/>
+                <w:szCs w:val="18"/>
+                <w:shd w:val="clear" w:color="auto" w:fill="EFEFEF"/>
+              </w:rPr>
+              <w:t>v-for</w:t>
+            </w:r>
+            <w:r>
+              <w:rPr>
+                <w:rFonts w:ascii="Consolas" w:hAnsi="Consolas" w:cs="Consolas"/>
+                <w:b/>
+                <w:bCs/>
+                <w:color w:val="008000"/>
+                <w:sz w:val="18"/>
+                <w:szCs w:val="18"/>
+                <w:shd w:val="clear" w:color="auto" w:fill="EFEFEF"/>
+              </w:rPr>
+              <w:t>="(value,key,index) in names"</w:t>
+            </w:r>
+            <w:r>
+              <w:rPr>
+                <w:rFonts w:ascii="Consolas" w:hAnsi="Consolas" w:cs="Consolas"/>
+                <w:color w:val="000000"/>
+                <w:sz w:val="18"/>
+                <w:szCs w:val="18"/>
+                <w:shd w:val="clear" w:color="auto" w:fill="EFEFEF"/>
+              </w:rPr>
+              <w:t>&gt;</w:t>
+            </w:r>
+            <w:r>
+              <w:rPr>
+                <w:rFonts w:ascii="Consolas" w:hAnsi="Consolas" w:cs="Consolas"/>
+                <w:color w:val="000000"/>
+                <w:sz w:val="18"/>
+                <w:szCs w:val="18"/>
+              </w:rPr>
+              <w:t>{{key}}+{{index}}+{{value}}</w:t>
+            </w:r>
+            <w:r>
+              <w:rPr>
+                <w:rFonts w:ascii="Consolas" w:hAnsi="Consolas" w:cs="Consolas"/>
+                <w:color w:val="000000"/>
+                <w:sz w:val="18"/>
+                <w:szCs w:val="18"/>
+                <w:shd w:val="clear" w:color="auto" w:fill="EFEFEF"/>
+              </w:rPr>
+              <w:t>&lt;/</w:t>
+            </w:r>
+            <w:r>
+              <w:rPr>
+                <w:rFonts w:ascii="Consolas" w:hAnsi="Consolas" w:cs="Consolas"/>
+                <w:b/>
+                <w:bCs/>
+                <w:color w:val="000080"/>
+                <w:sz w:val="18"/>
+                <w:szCs w:val="18"/>
+                <w:shd w:val="clear" w:color="auto" w:fill="EFEFEF"/>
+              </w:rPr>
+              <w:t>li</w:t>
+            </w:r>
+            <w:r>
+              <w:rPr>
+                <w:rFonts w:ascii="Consolas" w:hAnsi="Consolas" w:cs="Consolas"/>
+                <w:color w:val="000000"/>
+                <w:sz w:val="18"/>
+                <w:szCs w:val="18"/>
+                <w:shd w:val="clear" w:color="auto" w:fill="EFEFEF"/>
+              </w:rPr>
+              <w:t>&gt;</w:t>
+            </w:r>
+            <w:r>
+              <w:rPr>
+                <w:rFonts w:ascii="Consolas" w:hAnsi="Consolas" w:cs="Consolas"/>
+                <w:color w:val="000000"/>
+                <w:sz w:val="18"/>
+                <w:szCs w:val="18"/>
+              </w:rPr>
+              <w:br/>
+              <w:t xml:space="preserve">    </w:t>
+            </w:r>
+            <w:r>
+              <w:rPr>
+                <w:rFonts w:ascii="Consolas" w:hAnsi="Consolas" w:cs="Consolas"/>
+                <w:color w:val="000000"/>
+                <w:sz w:val="18"/>
+                <w:szCs w:val="18"/>
+                <w:shd w:val="clear" w:color="auto" w:fill="EFEFEF"/>
+              </w:rPr>
+              <w:t>&lt;/</w:t>
+            </w:r>
+            <w:r>
+              <w:rPr>
+                <w:rFonts w:ascii="Consolas" w:hAnsi="Consolas" w:cs="Consolas"/>
+                <w:b/>
+                <w:bCs/>
+                <w:color w:val="000080"/>
+                <w:sz w:val="18"/>
+                <w:szCs w:val="18"/>
+                <w:shd w:val="clear" w:color="auto" w:fill="EFEFEF"/>
+              </w:rPr>
+              <w:t>ul</w:t>
+            </w:r>
+            <w:r>
+              <w:rPr>
+                <w:rFonts w:ascii="Consolas" w:hAnsi="Consolas" w:cs="Consolas"/>
+                <w:color w:val="000000"/>
+                <w:sz w:val="18"/>
+                <w:szCs w:val="18"/>
+                <w:shd w:val="clear" w:color="auto" w:fill="EFEFEF"/>
+              </w:rPr>
+              <w:t>&gt;</w:t>
+            </w:r>
+            <w:r>
+              <w:rPr>
+                <w:rFonts w:ascii="Consolas" w:hAnsi="Consolas" w:cs="Consolas"/>
+                <w:color w:val="000000"/>
+                <w:sz w:val="18"/>
+                <w:szCs w:val="18"/>
+              </w:rPr>
+              <w:br/>
+            </w:r>
+            <w:r>
+              <w:rPr>
+                <w:rFonts w:ascii="Consolas" w:hAnsi="Consolas" w:cs="Consolas"/>
+                <w:color w:val="000000"/>
+                <w:sz w:val="18"/>
+                <w:szCs w:val="18"/>
+                <w:shd w:val="clear" w:color="auto" w:fill="EFEFEF"/>
+              </w:rPr>
+              <w:t>&lt;/</w:t>
+            </w:r>
+            <w:r>
+              <w:rPr>
+                <w:rFonts w:ascii="Consolas" w:hAnsi="Consolas" w:cs="Consolas"/>
+                <w:b/>
+                <w:bCs/>
+                <w:color w:val="000080"/>
+                <w:sz w:val="18"/>
+                <w:szCs w:val="18"/>
+                <w:shd w:val="clear" w:color="auto" w:fill="EFEFEF"/>
+              </w:rPr>
+              <w:t>div</w:t>
+            </w:r>
+            <w:r>
+              <w:rPr>
+                <w:rFonts w:ascii="Consolas" w:hAnsi="Consolas" w:cs="Consolas"/>
+                <w:color w:val="000000"/>
+                <w:sz w:val="18"/>
+                <w:szCs w:val="18"/>
+                <w:shd w:val="clear" w:color="auto" w:fill="EFEFEF"/>
+              </w:rPr>
+              <w:t>&gt;</w:t>
+            </w:r>
+            <w:r>
+              <w:rPr>
+                <w:rFonts w:ascii="Consolas" w:hAnsi="Consolas" w:cs="Consolas"/>
+                <w:color w:val="000000"/>
+                <w:sz w:val="18"/>
+                <w:szCs w:val="18"/>
+              </w:rPr>
+              <w:br/>
+            </w:r>
+            <w:r>
+              <w:rPr>
+                <w:rFonts w:ascii="Consolas" w:hAnsi="Consolas" w:cs="Consolas"/>
+                <w:color w:val="000000"/>
+                <w:sz w:val="18"/>
+                <w:szCs w:val="18"/>
+                <w:shd w:val="clear" w:color="auto" w:fill="EFEFEF"/>
+              </w:rPr>
+              <w:t>&lt;</w:t>
+            </w:r>
+            <w:r>
+              <w:rPr>
+                <w:rFonts w:ascii="Consolas" w:hAnsi="Consolas" w:cs="Consolas"/>
+                <w:b/>
+                <w:bCs/>
+                <w:color w:val="000080"/>
+                <w:sz w:val="18"/>
+                <w:szCs w:val="18"/>
+                <w:shd w:val="clear" w:color="auto" w:fill="EFEFEF"/>
+              </w:rPr>
+              <w:t xml:space="preserve">script </w:t>
+            </w:r>
+            <w:r>
+              <w:rPr>
+                <w:rFonts w:ascii="Consolas" w:hAnsi="Consolas" w:cs="Consolas"/>
+                <w:b/>
+                <w:bCs/>
+                <w:color w:val="0000FF"/>
+                <w:sz w:val="18"/>
+                <w:szCs w:val="18"/>
+                <w:shd w:val="clear" w:color="auto" w:fill="EFEFEF"/>
+              </w:rPr>
+              <w:t>src</w:t>
+            </w:r>
+            <w:r>
+              <w:rPr>
+                <w:rFonts w:ascii="Consolas" w:hAnsi="Consolas" w:cs="Consolas"/>
+                <w:b/>
+                <w:bCs/>
+                <w:color w:val="008000"/>
+                <w:sz w:val="18"/>
+                <w:szCs w:val="18"/>
+                <w:shd w:val="clear" w:color="auto" w:fill="EFEFEF"/>
+              </w:rPr>
+              <w:t>="../js/vue.js"</w:t>
+            </w:r>
+            <w:r>
+              <w:rPr>
+                <w:rFonts w:ascii="Consolas" w:hAnsi="Consolas" w:cs="Consolas"/>
+                <w:color w:val="000000"/>
+                <w:sz w:val="18"/>
+                <w:szCs w:val="18"/>
+                <w:shd w:val="clear" w:color="auto" w:fill="EFEFEF"/>
+              </w:rPr>
+              <w:t>&gt;&lt;/</w:t>
+            </w:r>
+            <w:r>
+              <w:rPr>
+                <w:rFonts w:ascii="Consolas" w:hAnsi="Consolas" w:cs="Consolas"/>
+                <w:b/>
+                <w:bCs/>
+                <w:color w:val="000080"/>
+                <w:sz w:val="18"/>
+                <w:szCs w:val="18"/>
+                <w:shd w:val="clear" w:color="auto" w:fill="EFEFEF"/>
+              </w:rPr>
+              <w:t>script</w:t>
+            </w:r>
+            <w:r>
+              <w:rPr>
+                <w:rFonts w:ascii="Consolas" w:hAnsi="Consolas" w:cs="Consolas"/>
+                <w:color w:val="000000"/>
+                <w:sz w:val="18"/>
+                <w:szCs w:val="18"/>
+                <w:shd w:val="clear" w:color="auto" w:fill="EFEFEF"/>
+              </w:rPr>
+              <w:t>&gt;</w:t>
+            </w:r>
+            <w:r>
+              <w:rPr>
+                <w:rFonts w:ascii="Consolas" w:hAnsi="Consolas" w:cs="Consolas"/>
+                <w:color w:val="000000"/>
+                <w:sz w:val="18"/>
+                <w:szCs w:val="18"/>
+              </w:rPr>
+              <w:br/>
+            </w:r>
+            <w:r>
+              <w:rPr>
+                <w:rFonts w:ascii="Consolas" w:hAnsi="Consolas" w:cs="Consolas"/>
+                <w:color w:val="000000"/>
+                <w:sz w:val="18"/>
+                <w:szCs w:val="18"/>
+                <w:shd w:val="clear" w:color="auto" w:fill="EFEFEF"/>
+              </w:rPr>
+              <w:t>&lt;</w:t>
+            </w:r>
+            <w:r>
+              <w:rPr>
+                <w:rFonts w:ascii="Consolas" w:hAnsi="Consolas" w:cs="Consolas"/>
+                <w:b/>
+                <w:bCs/>
+                <w:color w:val="000080"/>
+                <w:sz w:val="18"/>
+                <w:szCs w:val="18"/>
+                <w:shd w:val="clear" w:color="auto" w:fill="EFEFEF"/>
+              </w:rPr>
+              <w:t>script</w:t>
+            </w:r>
+            <w:r>
+              <w:rPr>
+                <w:rFonts w:ascii="Consolas" w:hAnsi="Consolas" w:cs="Consolas"/>
+                <w:color w:val="000000"/>
+                <w:sz w:val="18"/>
+                <w:szCs w:val="18"/>
+                <w:shd w:val="clear" w:color="auto" w:fill="EFEFEF"/>
+              </w:rPr>
+              <w:t>&gt;</w:t>
+            </w:r>
+            <w:r>
+              <w:rPr>
+                <w:rFonts w:ascii="Consolas" w:hAnsi="Consolas" w:cs="Consolas"/>
+                <w:color w:val="000000"/>
+                <w:sz w:val="18"/>
+                <w:szCs w:val="18"/>
+              </w:rPr>
+              <w:br/>
+              <w:t xml:space="preserve">    </w:t>
+            </w:r>
+            <w:r>
+              <w:rPr>
+                <w:rFonts w:ascii="Consolas" w:hAnsi="Consolas" w:cs="Consolas"/>
+                <w:b/>
+                <w:bCs/>
+                <w:color w:val="000080"/>
+                <w:sz w:val="18"/>
+                <w:szCs w:val="18"/>
+              </w:rPr>
+              <w:t xml:space="preserve">const </w:t>
+            </w:r>
+            <w:r>
+              <w:rPr>
+                <w:rFonts w:ascii="Consolas" w:hAnsi="Consolas" w:cs="Consolas"/>
+                <w:b/>
+                <w:bCs/>
+                <w:i/>
+                <w:iCs/>
+                <w:color w:val="660E7A"/>
+                <w:sz w:val="18"/>
+                <w:szCs w:val="18"/>
+              </w:rPr>
+              <w:t xml:space="preserve">app </w:t>
+            </w:r>
+            <w:r>
+              <w:rPr>
+                <w:rFonts w:ascii="Consolas" w:hAnsi="Consolas" w:cs="Consolas"/>
+                <w:color w:val="000000"/>
+                <w:sz w:val="18"/>
+                <w:szCs w:val="18"/>
+              </w:rPr>
+              <w:t xml:space="preserve">= </w:t>
+            </w:r>
+            <w:r>
+              <w:rPr>
+                <w:rFonts w:ascii="Consolas" w:hAnsi="Consolas" w:cs="Consolas"/>
+                <w:b/>
+                <w:bCs/>
+                <w:color w:val="000080"/>
+                <w:sz w:val="18"/>
+                <w:szCs w:val="18"/>
+              </w:rPr>
+              <w:t xml:space="preserve">new </w:t>
+            </w:r>
+            <w:r>
+              <w:rPr>
+                <w:rFonts w:ascii="Consolas" w:hAnsi="Consolas" w:cs="Consolas"/>
+                <w:color w:val="000000"/>
+                <w:sz w:val="18"/>
+                <w:szCs w:val="18"/>
+              </w:rPr>
+              <w:t>Vue({</w:t>
+            </w:r>
+            <w:r>
+              <w:rPr>
+                <w:rFonts w:ascii="Consolas" w:hAnsi="Consolas" w:cs="Consolas"/>
+                <w:color w:val="000000"/>
+                <w:sz w:val="18"/>
+                <w:szCs w:val="18"/>
+              </w:rPr>
+              <w:br/>
+              <w:t xml:space="preserve">        </w:t>
+            </w:r>
+            <w:r>
+              <w:rPr>
+                <w:rFonts w:ascii="Consolas" w:hAnsi="Consolas" w:cs="Consolas"/>
+                <w:b/>
+                <w:bCs/>
+                <w:color w:val="660E7A"/>
+                <w:sz w:val="18"/>
+                <w:szCs w:val="18"/>
+              </w:rPr>
+              <w:t>el</w:t>
+            </w:r>
+            <w:r>
+              <w:rPr>
+                <w:rFonts w:ascii="Consolas" w:hAnsi="Consolas" w:cs="Consolas"/>
+                <w:color w:val="000000"/>
+                <w:sz w:val="18"/>
+                <w:szCs w:val="18"/>
+              </w:rPr>
+              <w:t xml:space="preserve">: </w:t>
+            </w:r>
+            <w:r>
+              <w:rPr>
+                <w:rFonts w:ascii="Consolas" w:hAnsi="Consolas" w:cs="Consolas"/>
+                <w:b/>
+                <w:bCs/>
+                <w:color w:val="008000"/>
+                <w:sz w:val="18"/>
+                <w:szCs w:val="18"/>
+              </w:rPr>
+              <w:t>"#id1"</w:t>
+            </w:r>
+            <w:r>
+              <w:rPr>
+                <w:rFonts w:ascii="Consolas" w:hAnsi="Consolas" w:cs="Consolas"/>
+                <w:color w:val="000000"/>
+                <w:sz w:val="18"/>
+                <w:szCs w:val="18"/>
+              </w:rPr>
+              <w:t>,</w:t>
+            </w:r>
+            <w:r>
+              <w:rPr>
+                <w:rFonts w:ascii="Consolas" w:hAnsi="Consolas" w:cs="Consolas"/>
+                <w:color w:val="000000"/>
+                <w:sz w:val="18"/>
+                <w:szCs w:val="18"/>
+              </w:rPr>
+              <w:br/>
+              <w:t xml:space="preserve">        </w:t>
+            </w:r>
+            <w:r>
+              <w:rPr>
+                <w:rFonts w:ascii="Consolas" w:hAnsi="Consolas" w:cs="Consolas"/>
+                <w:b/>
+                <w:bCs/>
+                <w:color w:val="660E7A"/>
+                <w:sz w:val="18"/>
+                <w:szCs w:val="18"/>
+              </w:rPr>
+              <w:t>data</w:t>
+            </w:r>
+            <w:r>
+              <w:rPr>
+                <w:rFonts w:ascii="Consolas" w:hAnsi="Consolas" w:cs="Consolas"/>
+                <w:color w:val="000000"/>
+                <w:sz w:val="18"/>
+                <w:szCs w:val="18"/>
+              </w:rPr>
+              <w:t>: {</w:t>
+            </w:r>
+            <w:r>
+              <w:rPr>
+                <w:rFonts w:ascii="Consolas" w:hAnsi="Consolas" w:cs="Consolas"/>
+                <w:color w:val="000000"/>
+                <w:sz w:val="18"/>
+                <w:szCs w:val="18"/>
+              </w:rPr>
+              <w:br/>
+              <w:t xml:space="preserve">            </w:t>
+            </w:r>
+            <w:r>
+              <w:rPr>
+                <w:rFonts w:ascii="Consolas" w:hAnsi="Consolas" w:cs="Consolas"/>
+                <w:b/>
+                <w:bCs/>
+                <w:color w:val="660E7A"/>
+                <w:sz w:val="18"/>
+                <w:szCs w:val="18"/>
+              </w:rPr>
+              <w:t>nameList</w:t>
+            </w:r>
+            <w:r>
+              <w:rPr>
+                <w:rFonts w:ascii="Consolas" w:hAnsi="Consolas" w:cs="Consolas"/>
+                <w:color w:val="000000"/>
+                <w:sz w:val="18"/>
+                <w:szCs w:val="18"/>
+              </w:rPr>
+              <w:t>: [</w:t>
+            </w:r>
+            <w:r>
+              <w:rPr>
+                <w:rFonts w:ascii="Consolas" w:hAnsi="Consolas" w:cs="Consolas"/>
+                <w:color w:val="000000"/>
+                <w:sz w:val="18"/>
+                <w:szCs w:val="18"/>
+              </w:rPr>
+              <w:br/>
+              <w:t xml:space="preserve">                {</w:t>
+            </w:r>
+            <w:r>
+              <w:rPr>
+                <w:rFonts w:ascii="Consolas" w:hAnsi="Consolas" w:cs="Consolas"/>
+                <w:b/>
+                <w:bCs/>
+                <w:color w:val="660E7A"/>
+                <w:sz w:val="18"/>
+                <w:szCs w:val="18"/>
+              </w:rPr>
+              <w:t>name</w:t>
+            </w:r>
+            <w:r>
+              <w:rPr>
+                <w:rFonts w:ascii="Consolas" w:hAnsi="Consolas" w:cs="Consolas"/>
+                <w:color w:val="000000"/>
+                <w:sz w:val="18"/>
+                <w:szCs w:val="18"/>
+              </w:rPr>
+              <w:t>:</w:t>
+            </w:r>
+            <w:r>
+              <w:rPr>
+                <w:rFonts w:ascii="Consolas" w:hAnsi="Consolas" w:cs="Consolas"/>
+                <w:b/>
+                <w:bCs/>
+                <w:color w:val="008000"/>
+                <w:sz w:val="18"/>
+                <w:szCs w:val="18"/>
+              </w:rPr>
+              <w:t>"tom"</w:t>
+            </w:r>
+            <w:r>
+              <w:rPr>
+                <w:rFonts w:ascii="Consolas" w:hAnsi="Consolas" w:cs="Consolas"/>
+                <w:color w:val="000000"/>
+                <w:sz w:val="18"/>
+                <w:szCs w:val="18"/>
+              </w:rPr>
+              <w:t>,</w:t>
+            </w:r>
+            <w:r>
+              <w:rPr>
+                <w:rFonts w:ascii="Consolas" w:hAnsi="Consolas" w:cs="Consolas"/>
+                <w:b/>
+                <w:bCs/>
+                <w:color w:val="660E7A"/>
+                <w:sz w:val="18"/>
+                <w:szCs w:val="18"/>
+              </w:rPr>
+              <w:t>age</w:t>
+            </w:r>
+            <w:r>
+              <w:rPr>
+                <w:rFonts w:ascii="Consolas" w:hAnsi="Consolas" w:cs="Consolas"/>
+                <w:color w:val="000000"/>
+                <w:sz w:val="18"/>
+                <w:szCs w:val="18"/>
+              </w:rPr>
+              <w:t>:</w:t>
+            </w:r>
+            <w:r>
+              <w:rPr>
+                <w:rFonts w:ascii="Consolas" w:hAnsi="Consolas" w:cs="Consolas"/>
+                <w:color w:val="0000FF"/>
+                <w:sz w:val="18"/>
+                <w:szCs w:val="18"/>
+              </w:rPr>
+              <w:t>12</w:t>
+            </w:r>
+            <w:r>
+              <w:rPr>
+                <w:rFonts w:ascii="Consolas" w:hAnsi="Consolas" w:cs="Consolas"/>
+                <w:color w:val="000000"/>
+                <w:sz w:val="18"/>
+                <w:szCs w:val="18"/>
+              </w:rPr>
+              <w:t>,</w:t>
+            </w:r>
+            <w:r>
+              <w:rPr>
+                <w:rFonts w:ascii="Consolas" w:hAnsi="Consolas" w:cs="Consolas"/>
+                <w:b/>
+                <w:bCs/>
+                <w:color w:val="660E7A"/>
+                <w:sz w:val="18"/>
+                <w:szCs w:val="18"/>
+              </w:rPr>
+              <w:t>height</w:t>
+            </w:r>
+            <w:r>
+              <w:rPr>
+                <w:rFonts w:ascii="Consolas" w:hAnsi="Consolas" w:cs="Consolas"/>
+                <w:color w:val="000000"/>
+                <w:sz w:val="18"/>
+                <w:szCs w:val="18"/>
+              </w:rPr>
+              <w:t xml:space="preserve">: </w:t>
+            </w:r>
+            <w:r>
+              <w:rPr>
+                <w:rFonts w:ascii="Consolas" w:hAnsi="Consolas" w:cs="Consolas"/>
+                <w:color w:val="0000FF"/>
+                <w:sz w:val="18"/>
+                <w:szCs w:val="18"/>
+              </w:rPr>
+              <w:t>123</w:t>
+            </w:r>
+            <w:r>
+              <w:rPr>
+                <w:rFonts w:ascii="Consolas" w:hAnsi="Consolas" w:cs="Consolas"/>
+                <w:color w:val="000000"/>
+                <w:sz w:val="18"/>
+                <w:szCs w:val="18"/>
+              </w:rPr>
+              <w:t>},</w:t>
+            </w:r>
+            <w:r>
+              <w:rPr>
+                <w:rFonts w:ascii="Consolas" w:hAnsi="Consolas" w:cs="Consolas"/>
+                <w:color w:val="000000"/>
+                <w:sz w:val="18"/>
+                <w:szCs w:val="18"/>
+              </w:rPr>
+              <w:br/>
+              <w:t xml:space="preserve">                {</w:t>
+            </w:r>
+            <w:r>
+              <w:rPr>
+                <w:rFonts w:ascii="Consolas" w:hAnsi="Consolas" w:cs="Consolas"/>
+                <w:b/>
+                <w:bCs/>
+                <w:color w:val="660E7A"/>
+                <w:sz w:val="18"/>
+                <w:szCs w:val="18"/>
+              </w:rPr>
+              <w:t>name</w:t>
+            </w:r>
+            <w:r>
+              <w:rPr>
+                <w:rFonts w:ascii="Consolas" w:hAnsi="Consolas" w:cs="Consolas"/>
+                <w:color w:val="000000"/>
+                <w:sz w:val="18"/>
+                <w:szCs w:val="18"/>
+              </w:rPr>
+              <w:t>:</w:t>
+            </w:r>
+            <w:r>
+              <w:rPr>
+                <w:rFonts w:ascii="Consolas" w:hAnsi="Consolas" w:cs="Consolas"/>
+                <w:b/>
+                <w:bCs/>
+                <w:color w:val="008000"/>
+                <w:sz w:val="18"/>
+                <w:szCs w:val="18"/>
+              </w:rPr>
+              <w:t>"jack"</w:t>
+            </w:r>
+            <w:r>
+              <w:rPr>
+                <w:rFonts w:ascii="Consolas" w:hAnsi="Consolas" w:cs="Consolas"/>
+                <w:color w:val="000000"/>
+                <w:sz w:val="18"/>
+                <w:szCs w:val="18"/>
+              </w:rPr>
+              <w:t>,</w:t>
+            </w:r>
+            <w:r>
+              <w:rPr>
+                <w:rFonts w:ascii="Consolas" w:hAnsi="Consolas" w:cs="Consolas"/>
+                <w:b/>
+                <w:bCs/>
+                <w:color w:val="660E7A"/>
+                <w:sz w:val="18"/>
+                <w:szCs w:val="18"/>
+              </w:rPr>
+              <w:t>age</w:t>
+            </w:r>
+            <w:r>
+              <w:rPr>
+                <w:rFonts w:ascii="Consolas" w:hAnsi="Consolas" w:cs="Consolas"/>
+                <w:color w:val="000000"/>
+                <w:sz w:val="18"/>
+                <w:szCs w:val="18"/>
+              </w:rPr>
+              <w:t>:</w:t>
+            </w:r>
+            <w:r>
+              <w:rPr>
+                <w:rFonts w:ascii="Consolas" w:hAnsi="Consolas" w:cs="Consolas"/>
+                <w:color w:val="0000FF"/>
+                <w:sz w:val="18"/>
+                <w:szCs w:val="18"/>
+              </w:rPr>
+              <w:t>22</w:t>
+            </w:r>
+            <w:r>
+              <w:rPr>
+                <w:rFonts w:ascii="Consolas" w:hAnsi="Consolas" w:cs="Consolas"/>
+                <w:color w:val="000000"/>
+                <w:sz w:val="18"/>
+                <w:szCs w:val="18"/>
+              </w:rPr>
+              <w:t>,</w:t>
+            </w:r>
+            <w:r>
+              <w:rPr>
+                <w:rFonts w:ascii="Consolas" w:hAnsi="Consolas" w:cs="Consolas"/>
+                <w:b/>
+                <w:bCs/>
+                <w:color w:val="660E7A"/>
+                <w:sz w:val="18"/>
+                <w:szCs w:val="18"/>
+              </w:rPr>
+              <w:t>height</w:t>
+            </w:r>
+            <w:r>
+              <w:rPr>
+                <w:rFonts w:ascii="Consolas" w:hAnsi="Consolas" w:cs="Consolas"/>
+                <w:color w:val="000000"/>
+                <w:sz w:val="18"/>
+                <w:szCs w:val="18"/>
+              </w:rPr>
+              <w:t xml:space="preserve">: </w:t>
+            </w:r>
+            <w:r>
+              <w:rPr>
+                <w:rFonts w:ascii="Consolas" w:hAnsi="Consolas" w:cs="Consolas"/>
+                <w:color w:val="0000FF"/>
+                <w:sz w:val="18"/>
+                <w:szCs w:val="18"/>
+              </w:rPr>
+              <w:t>12233</w:t>
+            </w:r>
+            <w:r>
+              <w:rPr>
+                <w:rFonts w:ascii="Consolas" w:hAnsi="Consolas" w:cs="Consolas"/>
+                <w:color w:val="000000"/>
+                <w:sz w:val="18"/>
+                <w:szCs w:val="18"/>
+              </w:rPr>
+              <w:t>},</w:t>
+            </w:r>
+            <w:r>
+              <w:rPr>
+                <w:rFonts w:ascii="Consolas" w:hAnsi="Consolas" w:cs="Consolas"/>
+                <w:color w:val="000000"/>
+                <w:sz w:val="18"/>
+                <w:szCs w:val="18"/>
+              </w:rPr>
+              <w:br/>
+              <w:t xml:space="preserve">                {</w:t>
+            </w:r>
+            <w:r>
+              <w:rPr>
+                <w:rFonts w:ascii="Consolas" w:hAnsi="Consolas" w:cs="Consolas"/>
+                <w:b/>
+                <w:bCs/>
+                <w:color w:val="660E7A"/>
+                <w:sz w:val="18"/>
+                <w:szCs w:val="18"/>
+              </w:rPr>
+              <w:t>name</w:t>
+            </w:r>
+            <w:r>
+              <w:rPr>
+                <w:rFonts w:ascii="Consolas" w:hAnsi="Consolas" w:cs="Consolas"/>
+                <w:color w:val="000000"/>
+                <w:sz w:val="18"/>
+                <w:szCs w:val="18"/>
+              </w:rPr>
+              <w:t>:</w:t>
+            </w:r>
+            <w:r>
+              <w:rPr>
+                <w:rFonts w:ascii="Consolas" w:hAnsi="Consolas" w:cs="Consolas"/>
+                <w:b/>
+                <w:bCs/>
+                <w:color w:val="008000"/>
+                <w:sz w:val="18"/>
+                <w:szCs w:val="18"/>
+              </w:rPr>
+              <w:t>"wl"</w:t>
+            </w:r>
+            <w:r>
+              <w:rPr>
+                <w:rFonts w:ascii="Consolas" w:hAnsi="Consolas" w:cs="Consolas"/>
+                <w:color w:val="000000"/>
+                <w:sz w:val="18"/>
+                <w:szCs w:val="18"/>
+              </w:rPr>
+              <w:t>,</w:t>
+            </w:r>
+            <w:r>
+              <w:rPr>
+                <w:rFonts w:ascii="Consolas" w:hAnsi="Consolas" w:cs="Consolas"/>
+                <w:b/>
+                <w:bCs/>
+                <w:color w:val="660E7A"/>
+                <w:sz w:val="18"/>
+                <w:szCs w:val="18"/>
+              </w:rPr>
+              <w:t>age</w:t>
+            </w:r>
+            <w:r>
+              <w:rPr>
+                <w:rFonts w:ascii="Consolas" w:hAnsi="Consolas" w:cs="Consolas"/>
+                <w:color w:val="000000"/>
+                <w:sz w:val="18"/>
+                <w:szCs w:val="18"/>
+              </w:rPr>
+              <w:t>:</w:t>
+            </w:r>
+            <w:r>
+              <w:rPr>
+                <w:rFonts w:ascii="Consolas" w:hAnsi="Consolas" w:cs="Consolas"/>
+                <w:color w:val="0000FF"/>
+                <w:sz w:val="18"/>
+                <w:szCs w:val="18"/>
+              </w:rPr>
+              <w:t>33</w:t>
+            </w:r>
+            <w:r>
+              <w:rPr>
+                <w:rFonts w:ascii="Consolas" w:hAnsi="Consolas" w:cs="Consolas"/>
+                <w:color w:val="000000"/>
+                <w:sz w:val="18"/>
+                <w:szCs w:val="18"/>
+              </w:rPr>
+              <w:t>,</w:t>
+            </w:r>
+            <w:r>
+              <w:rPr>
+                <w:rFonts w:ascii="Consolas" w:hAnsi="Consolas" w:cs="Consolas"/>
+                <w:b/>
+                <w:bCs/>
+                <w:color w:val="660E7A"/>
+                <w:sz w:val="18"/>
+                <w:szCs w:val="18"/>
+              </w:rPr>
+              <w:t>height</w:t>
+            </w:r>
+            <w:r>
+              <w:rPr>
+                <w:rFonts w:ascii="Consolas" w:hAnsi="Consolas" w:cs="Consolas"/>
+                <w:color w:val="000000"/>
+                <w:sz w:val="18"/>
+                <w:szCs w:val="18"/>
+              </w:rPr>
+              <w:t xml:space="preserve">: </w:t>
+            </w:r>
+            <w:r>
+              <w:rPr>
+                <w:rFonts w:ascii="Consolas" w:hAnsi="Consolas" w:cs="Consolas"/>
+                <w:color w:val="0000FF"/>
+                <w:sz w:val="18"/>
+                <w:szCs w:val="18"/>
+              </w:rPr>
+              <w:t>1233</w:t>
+            </w:r>
+            <w:r>
+              <w:rPr>
+                <w:rFonts w:ascii="Consolas" w:hAnsi="Consolas" w:cs="Consolas"/>
+                <w:color w:val="000000"/>
+                <w:sz w:val="18"/>
+                <w:szCs w:val="18"/>
+              </w:rPr>
+              <w:t>},</w:t>
+            </w:r>
+            <w:r>
+              <w:rPr>
+                <w:rFonts w:ascii="Consolas" w:hAnsi="Consolas" w:cs="Consolas"/>
+                <w:color w:val="000000"/>
+                <w:sz w:val="18"/>
+                <w:szCs w:val="18"/>
+              </w:rPr>
+              <w:br/>
+              <w:t xml:space="preserve">                {</w:t>
+            </w:r>
+            <w:r>
+              <w:rPr>
+                <w:rFonts w:ascii="Consolas" w:hAnsi="Consolas" w:cs="Consolas"/>
+                <w:b/>
+                <w:bCs/>
+                <w:color w:val="660E7A"/>
+                <w:sz w:val="18"/>
+                <w:szCs w:val="18"/>
+              </w:rPr>
+              <w:t>name</w:t>
+            </w:r>
+            <w:r>
+              <w:rPr>
+                <w:rFonts w:ascii="Consolas" w:hAnsi="Consolas" w:cs="Consolas"/>
+                <w:color w:val="000000"/>
+                <w:sz w:val="18"/>
+                <w:szCs w:val="18"/>
+              </w:rPr>
+              <w:t>:</w:t>
+            </w:r>
+            <w:r>
+              <w:rPr>
+                <w:rFonts w:ascii="Consolas" w:hAnsi="Consolas" w:cs="Consolas"/>
+                <w:b/>
+                <w:bCs/>
+                <w:color w:val="008000"/>
+                <w:sz w:val="18"/>
+                <w:szCs w:val="18"/>
+              </w:rPr>
+              <w:t>"rose"</w:t>
+            </w:r>
+            <w:r>
+              <w:rPr>
+                <w:rFonts w:ascii="Consolas" w:hAnsi="Consolas" w:cs="Consolas"/>
+                <w:color w:val="000000"/>
+                <w:sz w:val="18"/>
+                <w:szCs w:val="18"/>
+              </w:rPr>
+              <w:t>,</w:t>
+            </w:r>
+            <w:r>
+              <w:rPr>
+                <w:rFonts w:ascii="Consolas" w:hAnsi="Consolas" w:cs="Consolas"/>
+                <w:b/>
+                <w:bCs/>
+                <w:color w:val="660E7A"/>
+                <w:sz w:val="18"/>
+                <w:szCs w:val="18"/>
+              </w:rPr>
+              <w:t>age</w:t>
+            </w:r>
+            <w:r>
+              <w:rPr>
+                <w:rFonts w:ascii="Consolas" w:hAnsi="Consolas" w:cs="Consolas"/>
+                <w:color w:val="000000"/>
+                <w:sz w:val="18"/>
+                <w:szCs w:val="18"/>
+              </w:rPr>
+              <w:t>:</w:t>
+            </w:r>
+            <w:r>
+              <w:rPr>
+                <w:rFonts w:ascii="Consolas" w:hAnsi="Consolas" w:cs="Consolas"/>
+                <w:color w:val="0000FF"/>
+                <w:sz w:val="18"/>
+                <w:szCs w:val="18"/>
+              </w:rPr>
+              <w:t>55</w:t>
+            </w:r>
+            <w:r>
+              <w:rPr>
+                <w:rFonts w:ascii="Consolas" w:hAnsi="Consolas" w:cs="Consolas"/>
+                <w:color w:val="000000"/>
+                <w:sz w:val="18"/>
+                <w:szCs w:val="18"/>
+              </w:rPr>
+              <w:t>,</w:t>
+            </w:r>
+            <w:r>
+              <w:rPr>
+                <w:rFonts w:ascii="Consolas" w:hAnsi="Consolas" w:cs="Consolas"/>
+                <w:b/>
+                <w:bCs/>
+                <w:color w:val="660E7A"/>
+                <w:sz w:val="18"/>
+                <w:szCs w:val="18"/>
+              </w:rPr>
+              <w:t>height</w:t>
+            </w:r>
+            <w:r>
+              <w:rPr>
+                <w:rFonts w:ascii="Consolas" w:hAnsi="Consolas" w:cs="Consolas"/>
+                <w:color w:val="000000"/>
+                <w:sz w:val="18"/>
+                <w:szCs w:val="18"/>
+              </w:rPr>
+              <w:t xml:space="preserve">: </w:t>
+            </w:r>
+            <w:r>
+              <w:rPr>
+                <w:rFonts w:ascii="Consolas" w:hAnsi="Consolas" w:cs="Consolas"/>
+                <w:color w:val="0000FF"/>
+                <w:sz w:val="18"/>
+                <w:szCs w:val="18"/>
+              </w:rPr>
+              <w:t>1233</w:t>
+            </w:r>
+            <w:r>
+              <w:rPr>
+                <w:rFonts w:ascii="Consolas" w:hAnsi="Consolas" w:cs="Consolas"/>
+                <w:color w:val="000000"/>
+                <w:sz w:val="18"/>
+                <w:szCs w:val="18"/>
+              </w:rPr>
+              <w:t>}]</w:t>
+            </w:r>
+            <w:r>
+              <w:rPr>
+                <w:rFonts w:ascii="Consolas" w:hAnsi="Consolas" w:cs="Consolas"/>
+                <w:color w:val="000000"/>
+                <w:sz w:val="18"/>
+                <w:szCs w:val="18"/>
+              </w:rPr>
+              <w:br/>
+              <w:t xml:space="preserve">        }</w:t>
+            </w:r>
+            <w:r>
+              <w:rPr>
+                <w:rFonts w:ascii="Consolas" w:hAnsi="Consolas" w:cs="Consolas"/>
+                <w:color w:val="000000"/>
+                <w:sz w:val="18"/>
+                <w:szCs w:val="18"/>
+              </w:rPr>
+              <w:br/>
+              <w:t xml:space="preserve">    })</w:t>
+            </w:r>
+            <w:r>
+              <w:rPr>
+                <w:rFonts w:ascii="Consolas" w:hAnsi="Consolas" w:cs="Consolas"/>
+                <w:color w:val="000000"/>
+                <w:sz w:val="18"/>
+                <w:szCs w:val="18"/>
+              </w:rPr>
+              <w:br/>
+            </w:r>
+            <w:r>
+              <w:rPr>
+                <w:rFonts w:ascii="Consolas" w:hAnsi="Consolas" w:cs="Consolas"/>
+                <w:color w:val="000000"/>
+                <w:sz w:val="18"/>
+                <w:szCs w:val="18"/>
+                <w:shd w:val="clear" w:color="auto" w:fill="EFEFEF"/>
+              </w:rPr>
+              <w:t>&lt;/</w:t>
+            </w:r>
+            <w:r>
+              <w:rPr>
+                <w:rFonts w:ascii="Consolas" w:hAnsi="Consolas" w:cs="Consolas"/>
+                <w:b/>
+                <w:bCs/>
+                <w:color w:val="000080"/>
+                <w:sz w:val="18"/>
+                <w:szCs w:val="18"/>
+                <w:shd w:val="clear" w:color="auto" w:fill="EFEFEF"/>
+              </w:rPr>
+              <w:t>script</w:t>
+            </w:r>
+            <w:r>
+              <w:rPr>
+                <w:rFonts w:ascii="Consolas" w:hAnsi="Consolas" w:cs="Consolas"/>
+                <w:color w:val="000000"/>
+                <w:sz w:val="18"/>
+                <w:szCs w:val="18"/>
+                <w:shd w:val="clear" w:color="auto" w:fill="EFEFEF"/>
+              </w:rPr>
+              <w:t>&gt;</w:t>
+            </w:r>
+          </w:p>
+        </w:tc>
+      </w:tr>
+    </w:tbl>
     <w:p/>
     <w:p/>
-    <w:p/>
-    <w:p/>
+    <w:p>
+      <w:pPr>
+        <w:outlineLvl w:val="2"/>
+        <w:rPr>
+          <w:szCs w:val="21"/>
+        </w:rPr>
+      </w:pPr>
+      <w:r>
+        <w:rPr>
+          <w:rFonts w:ascii="微软雅黑" w:eastAsia="微软雅黑" w:cs="微软雅黑" w:hint="eastAsia"/>
+          <w:kern w:val="0"/>
+          <w:szCs w:val="21"/>
+        </w:rPr>
+        <w:t>6.4 v-for使用Key属性</w:t>
+      </w:r>
+    </w:p>
+    <w:p>
+      <w:r>
+        <w:rPr>
+          <w:noProof/>
+        </w:rPr>
+        <w:drawing>
+          <wp:inline distT="0" distB="0" distL="0" distR="0">
+            <wp:extent cx="5274310" cy="2881839"/>
+            <wp:effectExtent l="19050" t="0" r="2540" b="0"/>
+            <wp:docPr id="6" name="图片 1"/>
+            <wp:cNvGraphicFramePr>
+              <a:graphicFrameLocks xmlns:a="http://schemas.openxmlformats.org/drawingml/2006/main" noChangeAspect="1"/>
+            </wp:cNvGraphicFramePr>
+            <a:graphic xmlns:a="http://schemas.openxmlformats.org/drawingml/2006/main">
+              <a:graphicData uri="http://schemas.openxmlformats.org/drawingml/2006/picture">
+                <pic:pic xmlns:pic="http://schemas.openxmlformats.org/drawingml/2006/picture">
+                  <pic:nvPicPr>
+                    <pic:cNvPr id="0" name="Picture 1"/>
+                    <pic:cNvPicPr>
+                      <a:picLocks noChangeAspect="1" noChangeArrowheads="1"/>
+                    </pic:cNvPicPr>
+                  </pic:nvPicPr>
+                  <pic:blipFill>
+                    <a:blip r:embed="rId14" cstate="print"/>
+                    <a:srcRect/>
+                    <a:stretch>
+                      <a:fillRect/>
+                    </a:stretch>
+                  </pic:blipFill>
+                  <pic:spPr bwMode="auto">
+                    <a:xfrm>
+                      <a:off x="0" y="0"/>
+                      <a:ext cx="5274310" cy="2881839"/>
+                    </a:xfrm>
+                    <a:prstGeom prst="rect">
+                      <a:avLst/>
+                    </a:prstGeom>
+                    <a:noFill/>
+                    <a:ln w="9525">
+                      <a:noFill/>
+                      <a:miter lim="800000"/>
+                      <a:headEnd/>
+                      <a:tailEnd/>
+                    </a:ln>
+                  </pic:spPr>
+                </pic:pic>
+              </a:graphicData>
+            </a:graphic>
+          </wp:inline>
+        </w:drawing>
+      </w:r>
+    </w:p>
     <w:p/>
     <w:p/>
     <w:p/>
@@ -24824,6 +27296,119 @@
     </w:lvl>
   </w:abstractNum>
   <w:abstractNum w:abstractNumId="7">
+    <w:nsid w:val="561A637B"/>
+    <w:multiLevelType w:val="hybridMultilevel"/>
+    <w:tmpl w:val="DE8C250C"/>
+    <w:lvl w:ilvl="0" w:tplc="04090001">
+      <w:start w:val="1"/>
+      <w:numFmt w:val="bullet"/>
+      <w:lvlText w:val=""/>
+      <w:lvlJc w:val="left"/>
+      <w:pPr>
+        <w:ind w:left="420" w:hanging="420"/>
+      </w:pPr>
+      <w:rPr>
+        <w:rFonts w:ascii="Wingdings" w:hAnsi="Wingdings" w:hint="default"/>
+      </w:rPr>
+    </w:lvl>
+    <w:lvl w:ilvl="1" w:tplc="04090003" w:tentative="1">
+      <w:start w:val="1"/>
+      <w:numFmt w:val="bullet"/>
+      <w:lvlText w:val=""/>
+      <w:lvlJc w:val="left"/>
+      <w:pPr>
+        <w:ind w:left="840" w:hanging="420"/>
+      </w:pPr>
+      <w:rPr>
+        <w:rFonts w:ascii="Wingdings" w:hAnsi="Wingdings" w:hint="default"/>
+      </w:rPr>
+    </w:lvl>
+    <w:lvl w:ilvl="2" w:tplc="04090005" w:tentative="1">
+      <w:start w:val="1"/>
+      <w:numFmt w:val="bullet"/>
+      <w:lvlText w:val=""/>
+      <w:lvlJc w:val="left"/>
+      <w:pPr>
+        <w:ind w:left="1260" w:hanging="420"/>
+      </w:pPr>
+      <w:rPr>
+        <w:rFonts w:ascii="Wingdings" w:hAnsi="Wingdings" w:hint="default"/>
+      </w:rPr>
+    </w:lvl>
+    <w:lvl w:ilvl="3" w:tplc="04090001" w:tentative="1">
+      <w:start w:val="1"/>
+      <w:numFmt w:val="bullet"/>
+      <w:lvlText w:val=""/>
+      <w:lvlJc w:val="left"/>
+      <w:pPr>
+        <w:ind w:left="1680" w:hanging="420"/>
+      </w:pPr>
+      <w:rPr>
+        <w:rFonts w:ascii="Wingdings" w:hAnsi="Wingdings" w:hint="default"/>
+      </w:rPr>
+    </w:lvl>
+    <w:lvl w:ilvl="4" w:tplc="04090003" w:tentative="1">
+      <w:start w:val="1"/>
+      <w:numFmt w:val="bullet"/>
+      <w:lvlText w:val=""/>
+      <w:lvlJc w:val="left"/>
+      <w:pPr>
+        <w:ind w:left="2100" w:hanging="420"/>
+      </w:pPr>
+      <w:rPr>
+        <w:rFonts w:ascii="Wingdings" w:hAnsi="Wingdings" w:hint="default"/>
+      </w:rPr>
+    </w:lvl>
+    <w:lvl w:ilvl="5" w:tplc="04090005" w:tentative="1">
+      <w:start w:val="1"/>
+      <w:numFmt w:val="bullet"/>
+      <w:lvlText w:val=""/>
+      <w:lvlJc w:val="left"/>
+      <w:pPr>
+        <w:ind w:left="2520" w:hanging="420"/>
+      </w:pPr>
+      <w:rPr>
+        <w:rFonts w:ascii="Wingdings" w:hAnsi="Wingdings" w:hint="default"/>
+      </w:rPr>
+    </w:lvl>
+    <w:lvl w:ilvl="6" w:tplc="04090001" w:tentative="1">
+      <w:start w:val="1"/>
+      <w:numFmt w:val="bullet"/>
+      <w:lvlText w:val=""/>
+      <w:lvlJc w:val="left"/>
+      <w:pPr>
+        <w:ind w:left="2940" w:hanging="420"/>
+      </w:pPr>
+      <w:rPr>
+        <w:rFonts w:ascii="Wingdings" w:hAnsi="Wingdings" w:hint="default"/>
+      </w:rPr>
+    </w:lvl>
+    <w:lvl w:ilvl="7" w:tplc="04090003" w:tentative="1">
+      <w:start w:val="1"/>
+      <w:numFmt w:val="bullet"/>
+      <w:lvlText w:val=""/>
+      <w:lvlJc w:val="left"/>
+      <w:pPr>
+        <w:ind w:left="3360" w:hanging="420"/>
+      </w:pPr>
+      <w:rPr>
+        <w:rFonts w:ascii="Wingdings" w:hAnsi="Wingdings" w:hint="default"/>
+      </w:rPr>
+    </w:lvl>
+    <w:lvl w:ilvl="8" w:tplc="04090005" w:tentative="1">
+      <w:start w:val="1"/>
+      <w:numFmt w:val="bullet"/>
+      <w:lvlText w:val=""/>
+      <w:lvlJc w:val="left"/>
+      <w:pPr>
+        <w:ind w:left="3780" w:hanging="420"/>
+      </w:pPr>
+      <w:rPr>
+        <w:rFonts w:ascii="Wingdings" w:hAnsi="Wingdings" w:hint="default"/>
+      </w:rPr>
+    </w:lvl>
+  </w:abstractNum>
+  <w:abstractNum w:abstractNumId="8">
     <w:nsid w:val="6265022A"/>
     <w:multiLevelType w:val="multilevel"/>
     <w:tmpl w:val="463A6C60"/>
@@ -24936,7 +27521,7 @@
       </w:rPr>
     </w:lvl>
   </w:abstractNum>
-  <w:abstractNum w:abstractNumId="8">
+  <w:abstractNum w:abstractNumId="9">
     <w:nsid w:val="7BD73E5E"/>
     <w:multiLevelType w:val="hybridMultilevel"/>
     <w:tmpl w:val="F836F57C"/>
@@ -25029,13 +27614,13 @@
     <w:abstractNumId w:val="1"/>
   </w:num>
   <w:num w:numId="2">
-    <w:abstractNumId w:val="8"/>
+    <w:abstractNumId w:val="9"/>
   </w:num>
   <w:num w:numId="3">
     <w:abstractNumId w:val="4"/>
   </w:num>
   <w:num w:numId="4">
-    <w:abstractNumId w:val="7"/>
+    <w:abstractNumId w:val="8"/>
   </w:num>
   <w:num w:numId="5">
     <w:abstractNumId w:val="3"/>
@@ -25051,6 +27636,9 @@
   </w:num>
   <w:num w:numId="9">
     <w:abstractNumId w:val="0"/>
+  </w:num>
+  <w:num w:numId="10">
+    <w:abstractNumId w:val="7"/>
   </w:num>
 </w:numbering>
 </file>
@@ -25747,7 +28335,7 @@
   <a:extraClrSchemeLst/>
   <a:extLst>
     <a:ext uri="{05A4C25C-085E-4340-85A3-A5531E510DB2}">
-      <thm15:themeFamily xmlns:thm15="http://schemas.microsoft.com/office/thememl/2012/main" xmlns="" name="Office Theme" id="{62F939B6-93AF-4DB8-9C6B-D6C7DFDC589F}" vid="{4A3C46E8-61CC-4603-A589-7422A47A8E4A}"/>
+      <thm15:themeFamily xmlns="" xmlns:thm15="http://schemas.microsoft.com/office/thememl/2012/main" name="Office Theme" id="{62F939B6-93AF-4DB8-9C6B-D6C7DFDC589F}" vid="{4A3C46E8-61CC-4603-A589-7422A47A8E4A}"/>
     </a:ext>
   </a:extLst>
 </a:theme>

--- a/学习笔记/vue学习笔记.docx
+++ b/学习笔记/vue学习笔记.docx
@@ -23904,9 +23904,6 @@
     <w:p>
       <w:pPr>
         <w:ind w:firstLine="420"/>
-        <w:rPr>
-          <w:rFonts w:hint="eastAsia"/>
-        </w:rPr>
       </w:pPr>
       <w:r>
         <w:rPr>
@@ -26384,6 +26381,3647 @@
       </w:r>
     </w:p>
     <w:p/>
+    <w:p>
+      <w:pPr>
+        <w:outlineLvl w:val="2"/>
+        <w:rPr>
+          <w:szCs w:val="21"/>
+        </w:rPr>
+      </w:pPr>
+      <w:r>
+        <w:rPr>
+          <w:rFonts w:ascii="微软雅黑" w:eastAsia="微软雅黑" w:cs="微软雅黑" w:hint="eastAsia"/>
+          <w:kern w:val="0"/>
+          <w:szCs w:val="21"/>
+        </w:rPr>
+        <w:t>6.4  数组的相应式方法</w:t>
+      </w:r>
+    </w:p>
+    <w:p>
+      <w:pPr>
+        <w:pStyle w:val="HTML"/>
+        <w:numPr>
+          <w:ilvl w:val="0"/>
+          <w:numId w:val="13"/>
+        </w:numPr>
+        <w:shd w:val="clear" w:color="auto" w:fill="FFFFFF"/>
+        <w:rPr>
+          <w:rFonts w:asciiTheme="minorHAnsi" w:eastAsiaTheme="minorEastAsia" w:hAnsiTheme="minorHAnsi" w:cstheme="minorBidi" w:hint="eastAsia"/>
+          <w:kern w:val="2"/>
+          <w:sz w:val="21"/>
+          <w:szCs w:val="22"/>
+        </w:rPr>
+      </w:pPr>
+      <w:r>
+        <w:rPr>
+          <w:rFonts w:asciiTheme="minorHAnsi" w:eastAsiaTheme="minorEastAsia" w:hAnsiTheme="minorHAnsi" w:cstheme="minorBidi"/>
+          <w:kern w:val="2"/>
+          <w:sz w:val="21"/>
+          <w:szCs w:val="22"/>
+        </w:rPr>
+        <w:t>push</w:t>
+      </w:r>
+      <w:r>
+        <w:rPr>
+          <w:rFonts w:asciiTheme="minorHAnsi" w:eastAsiaTheme="minorEastAsia" w:hAnsiTheme="minorHAnsi" w:cstheme="minorBidi" w:hint="eastAsia"/>
+          <w:kern w:val="2"/>
+          <w:sz w:val="21"/>
+          <w:szCs w:val="22"/>
+        </w:rPr>
+        <w:t>方法：向最后插入一条数据</w:t>
+      </w:r>
+      <w:r>
+        <w:rPr>
+          <w:rFonts w:asciiTheme="minorHAnsi" w:eastAsiaTheme="minorEastAsia" w:hAnsiTheme="minorHAnsi" w:cstheme="minorBidi"/>
+          <w:kern w:val="2"/>
+          <w:sz w:val="21"/>
+          <w:szCs w:val="22"/>
+        </w:rPr>
+        <w:t>,</w:t>
+      </w:r>
+      <w:r>
+        <w:rPr>
+          <w:rFonts w:asciiTheme="minorHAnsi" w:eastAsiaTheme="minorEastAsia" w:hAnsiTheme="minorHAnsi" w:cstheme="minorBidi" w:hint="eastAsia"/>
+          <w:kern w:val="2"/>
+          <w:sz w:val="21"/>
+          <w:szCs w:val="22"/>
+        </w:rPr>
+        <w:t>可以插入多个值</w:t>
+      </w:r>
+      <w:r>
+        <w:rPr>
+          <w:rFonts w:asciiTheme="minorHAnsi" w:eastAsiaTheme="minorEastAsia" w:hAnsiTheme="minorHAnsi" w:cstheme="minorBidi" w:hint="eastAsia"/>
+          <w:kern w:val="2"/>
+          <w:sz w:val="21"/>
+          <w:szCs w:val="22"/>
+        </w:rPr>
+        <w:br/>
+      </w:r>
+      <w:r>
+        <w:rPr>
+          <w:rFonts w:asciiTheme="minorHAnsi" w:eastAsiaTheme="minorEastAsia" w:hAnsiTheme="minorHAnsi" w:cstheme="minorBidi"/>
+          <w:kern w:val="2"/>
+          <w:sz w:val="21"/>
+          <w:szCs w:val="22"/>
+        </w:rPr>
+        <w:t>// this.leaters.push("last")</w:t>
+      </w:r>
+    </w:p>
+    <w:p>
+      <w:pPr>
+        <w:pStyle w:val="HTML"/>
+        <w:numPr>
+          <w:ilvl w:val="0"/>
+          <w:numId w:val="13"/>
+        </w:numPr>
+        <w:shd w:val="clear" w:color="auto" w:fill="FFFFFF"/>
+        <w:rPr>
+          <w:rFonts w:asciiTheme="minorHAnsi" w:eastAsiaTheme="minorEastAsia" w:hAnsiTheme="minorHAnsi" w:cstheme="minorBidi" w:hint="eastAsia"/>
+          <w:kern w:val="2"/>
+          <w:sz w:val="21"/>
+          <w:szCs w:val="22"/>
+        </w:rPr>
+      </w:pPr>
+      <w:r>
+        <w:rPr>
+          <w:rFonts w:asciiTheme="minorHAnsi" w:eastAsiaTheme="minorEastAsia" w:hAnsiTheme="minorHAnsi" w:cstheme="minorBidi"/>
+          <w:kern w:val="2"/>
+          <w:sz w:val="21"/>
+          <w:szCs w:val="22"/>
+        </w:rPr>
+        <w:lastRenderedPageBreak/>
+        <w:t>pop</w:t>
+      </w:r>
+      <w:r>
+        <w:rPr>
+          <w:rFonts w:asciiTheme="minorHAnsi" w:eastAsiaTheme="minorEastAsia" w:hAnsiTheme="minorHAnsi" w:cstheme="minorBidi" w:hint="eastAsia"/>
+          <w:kern w:val="2"/>
+          <w:sz w:val="21"/>
+          <w:szCs w:val="22"/>
+        </w:rPr>
+        <w:t>方法：删除数组中的最后一个元素</w:t>
+      </w:r>
+      <w:r>
+        <w:rPr>
+          <w:rFonts w:asciiTheme="minorHAnsi" w:eastAsiaTheme="minorEastAsia" w:hAnsiTheme="minorHAnsi" w:cstheme="minorBidi" w:hint="eastAsia"/>
+          <w:kern w:val="2"/>
+          <w:sz w:val="21"/>
+          <w:szCs w:val="22"/>
+        </w:rPr>
+        <w:br/>
+      </w:r>
+      <w:r>
+        <w:rPr>
+          <w:rFonts w:asciiTheme="minorHAnsi" w:eastAsiaTheme="minorEastAsia" w:hAnsiTheme="minorHAnsi" w:cstheme="minorBidi"/>
+          <w:kern w:val="2"/>
+          <w:sz w:val="21"/>
+          <w:szCs w:val="22"/>
+        </w:rPr>
+        <w:t>// this.leaters.pop()</w:t>
+      </w:r>
+    </w:p>
+    <w:p>
+      <w:pPr>
+        <w:pStyle w:val="HTML"/>
+        <w:numPr>
+          <w:ilvl w:val="0"/>
+          <w:numId w:val="13"/>
+        </w:numPr>
+        <w:shd w:val="clear" w:color="auto" w:fill="FFFFFF"/>
+        <w:rPr>
+          <w:rFonts w:asciiTheme="minorHAnsi" w:eastAsiaTheme="minorEastAsia" w:hAnsiTheme="minorHAnsi" w:cstheme="minorBidi" w:hint="eastAsia"/>
+          <w:kern w:val="2"/>
+          <w:sz w:val="21"/>
+          <w:szCs w:val="22"/>
+        </w:rPr>
+      </w:pPr>
+      <w:r>
+        <w:rPr>
+          <w:rFonts w:asciiTheme="minorHAnsi" w:eastAsiaTheme="minorEastAsia" w:hAnsiTheme="minorHAnsi" w:cstheme="minorBidi"/>
+          <w:kern w:val="2"/>
+          <w:sz w:val="21"/>
+          <w:szCs w:val="22"/>
+        </w:rPr>
+        <w:t>shift</w:t>
+      </w:r>
+      <w:r>
+        <w:rPr>
+          <w:rFonts w:asciiTheme="minorHAnsi" w:eastAsiaTheme="minorEastAsia" w:hAnsiTheme="minorHAnsi" w:cstheme="minorBidi" w:hint="eastAsia"/>
+          <w:kern w:val="2"/>
+          <w:sz w:val="21"/>
+          <w:szCs w:val="22"/>
+        </w:rPr>
+        <w:t>方法：删除数组中的最开始一个元素</w:t>
+      </w:r>
+      <w:r>
+        <w:rPr>
+          <w:rFonts w:asciiTheme="minorHAnsi" w:eastAsiaTheme="minorEastAsia" w:hAnsiTheme="minorHAnsi" w:cstheme="minorBidi" w:hint="eastAsia"/>
+          <w:kern w:val="2"/>
+          <w:sz w:val="21"/>
+          <w:szCs w:val="22"/>
+        </w:rPr>
+        <w:br/>
+      </w:r>
+      <w:r>
+        <w:rPr>
+          <w:rFonts w:asciiTheme="minorHAnsi" w:eastAsiaTheme="minorEastAsia" w:hAnsiTheme="minorHAnsi" w:cstheme="minorBidi"/>
+          <w:kern w:val="2"/>
+          <w:sz w:val="21"/>
+          <w:szCs w:val="22"/>
+        </w:rPr>
+        <w:t>// this.leaters.shift()</w:t>
+      </w:r>
+    </w:p>
+    <w:p>
+      <w:pPr>
+        <w:pStyle w:val="HTML"/>
+        <w:numPr>
+          <w:ilvl w:val="0"/>
+          <w:numId w:val="13"/>
+        </w:numPr>
+        <w:shd w:val="clear" w:color="auto" w:fill="FFFFFF"/>
+        <w:rPr>
+          <w:rFonts w:asciiTheme="minorHAnsi" w:eastAsiaTheme="minorEastAsia" w:hAnsiTheme="minorHAnsi" w:cstheme="minorBidi" w:hint="eastAsia"/>
+          <w:kern w:val="2"/>
+          <w:sz w:val="21"/>
+          <w:szCs w:val="22"/>
+        </w:rPr>
+      </w:pPr>
+      <w:r>
+        <w:rPr>
+          <w:rFonts w:asciiTheme="minorHAnsi" w:eastAsiaTheme="minorEastAsia" w:hAnsiTheme="minorHAnsi" w:cstheme="minorBidi"/>
+          <w:kern w:val="2"/>
+          <w:sz w:val="21"/>
+          <w:szCs w:val="22"/>
+        </w:rPr>
+        <w:t>unshift</w:t>
+      </w:r>
+      <w:r>
+        <w:rPr>
+          <w:rFonts w:asciiTheme="minorHAnsi" w:eastAsiaTheme="minorEastAsia" w:hAnsiTheme="minorHAnsi" w:cstheme="minorBidi" w:hint="eastAsia"/>
+          <w:kern w:val="2"/>
+          <w:sz w:val="21"/>
+          <w:szCs w:val="22"/>
+        </w:rPr>
+        <w:t>方法：向数组前面添加多个元素，可一次添加多个元素</w:t>
+      </w:r>
+      <w:r>
+        <w:rPr>
+          <w:rFonts w:asciiTheme="minorHAnsi" w:eastAsiaTheme="minorEastAsia" w:hAnsiTheme="minorHAnsi" w:cstheme="minorBidi" w:hint="eastAsia"/>
+          <w:kern w:val="2"/>
+          <w:sz w:val="21"/>
+          <w:szCs w:val="22"/>
+        </w:rPr>
+        <w:br/>
+      </w:r>
+      <w:r>
+        <w:rPr>
+          <w:rFonts w:asciiTheme="minorHAnsi" w:eastAsiaTheme="minorEastAsia" w:hAnsiTheme="minorHAnsi" w:cstheme="minorBidi"/>
+          <w:kern w:val="2"/>
+          <w:sz w:val="21"/>
+          <w:szCs w:val="22"/>
+        </w:rPr>
+        <w:t>// this.leaters.unshift("21","222",{1:</w:t>
+      </w:r>
+      <w:r>
+        <w:rPr>
+          <w:rFonts w:asciiTheme="minorHAnsi" w:eastAsiaTheme="minorEastAsia" w:hAnsiTheme="minorHAnsi" w:cstheme="minorBidi"/>
+          <w:kern w:val="2"/>
+          <w:sz w:val="21"/>
+          <w:szCs w:val="22"/>
+        </w:rPr>
+        <w:t>2})</w:t>
+      </w:r>
+      <w:r>
+        <w:rPr>
+          <w:rFonts w:asciiTheme="minorHAnsi" w:eastAsiaTheme="minorEastAsia" w:hAnsiTheme="minorHAnsi" w:cstheme="minorBidi"/>
+          <w:kern w:val="2"/>
+          <w:sz w:val="21"/>
+          <w:szCs w:val="22"/>
+        </w:rPr>
+        <w:br/>
+        <w:t>// this.leaters.age = "21"</w:t>
+      </w:r>
+    </w:p>
+    <w:p>
+      <w:pPr>
+        <w:pStyle w:val="HTML"/>
+        <w:numPr>
+          <w:ilvl w:val="0"/>
+          <w:numId w:val="13"/>
+        </w:numPr>
+        <w:shd w:val="clear" w:color="auto" w:fill="FFFFFF"/>
+        <w:rPr>
+          <w:rFonts w:asciiTheme="minorHAnsi" w:eastAsiaTheme="minorEastAsia" w:hAnsiTheme="minorHAnsi" w:cstheme="minorBidi" w:hint="eastAsia"/>
+          <w:kern w:val="2"/>
+          <w:sz w:val="21"/>
+          <w:szCs w:val="22"/>
+        </w:rPr>
+      </w:pPr>
+      <w:r>
+        <w:rPr>
+          <w:rFonts w:asciiTheme="minorHAnsi" w:eastAsiaTheme="minorEastAsia" w:hAnsiTheme="minorHAnsi" w:cstheme="minorBidi"/>
+          <w:kern w:val="2"/>
+          <w:sz w:val="21"/>
+          <w:szCs w:val="22"/>
+        </w:rPr>
+        <w:t>splice:</w:t>
+      </w:r>
+      <w:r>
+        <w:rPr>
+          <w:rFonts w:asciiTheme="minorHAnsi" w:eastAsiaTheme="minorEastAsia" w:hAnsiTheme="minorHAnsi" w:cstheme="minorBidi" w:hint="eastAsia"/>
+          <w:kern w:val="2"/>
+          <w:sz w:val="21"/>
+          <w:szCs w:val="22"/>
+        </w:rPr>
+        <w:t>插入，替换，删除元素</w:t>
+      </w:r>
+      <w:r>
+        <w:rPr>
+          <w:rFonts w:asciiTheme="minorHAnsi" w:eastAsiaTheme="minorEastAsia" w:hAnsiTheme="minorHAnsi" w:cstheme="minorBidi" w:hint="eastAsia"/>
+          <w:kern w:val="2"/>
+          <w:sz w:val="21"/>
+          <w:szCs w:val="22"/>
+        </w:rPr>
+        <w:br/>
+      </w:r>
+      <w:r>
+        <w:rPr>
+          <w:rFonts w:asciiTheme="minorHAnsi" w:eastAsiaTheme="minorEastAsia" w:hAnsiTheme="minorHAnsi" w:cstheme="minorBidi"/>
+          <w:kern w:val="2"/>
+          <w:sz w:val="21"/>
+          <w:szCs w:val="22"/>
+        </w:rPr>
+        <w:t xml:space="preserve">// 5.1 </w:t>
+      </w:r>
+      <w:r>
+        <w:rPr>
+          <w:rFonts w:asciiTheme="minorHAnsi" w:eastAsiaTheme="minorEastAsia" w:hAnsiTheme="minorHAnsi" w:cstheme="minorBidi" w:hint="eastAsia"/>
+          <w:kern w:val="2"/>
+          <w:sz w:val="21"/>
+          <w:szCs w:val="22"/>
+        </w:rPr>
+        <w:t>删除</w:t>
+      </w:r>
+      <w:r>
+        <w:rPr>
+          <w:rFonts w:asciiTheme="minorHAnsi" w:eastAsiaTheme="minorEastAsia" w:hAnsiTheme="minorHAnsi" w:cstheme="minorBidi"/>
+          <w:kern w:val="2"/>
+          <w:sz w:val="21"/>
+          <w:szCs w:val="22"/>
+        </w:rPr>
+        <w:t>-1-</w:t>
+      </w:r>
+      <w:r>
+        <w:rPr>
+          <w:rFonts w:asciiTheme="minorHAnsi" w:eastAsiaTheme="minorEastAsia" w:hAnsiTheme="minorHAnsi" w:cstheme="minorBidi" w:hint="eastAsia"/>
+          <w:kern w:val="2"/>
+          <w:sz w:val="21"/>
+          <w:szCs w:val="22"/>
+        </w:rPr>
+        <w:t>操作元素的位置；</w:t>
+      </w:r>
+      <w:r>
+        <w:rPr>
+          <w:rFonts w:asciiTheme="minorHAnsi" w:eastAsiaTheme="minorEastAsia" w:hAnsiTheme="minorHAnsi" w:cstheme="minorBidi"/>
+          <w:kern w:val="2"/>
+          <w:sz w:val="21"/>
+          <w:szCs w:val="22"/>
+        </w:rPr>
+        <w:t>2-</w:t>
+      </w:r>
+      <w:r>
+        <w:rPr>
+          <w:rFonts w:asciiTheme="minorHAnsi" w:eastAsiaTheme="minorEastAsia" w:hAnsiTheme="minorHAnsi" w:cstheme="minorBidi" w:hint="eastAsia"/>
+          <w:kern w:val="2"/>
+          <w:sz w:val="21"/>
+          <w:szCs w:val="22"/>
+        </w:rPr>
+        <w:t>元素的个数，不传，删除所有</w:t>
+      </w:r>
+      <w:r>
+        <w:rPr>
+          <w:rFonts w:asciiTheme="minorHAnsi" w:eastAsiaTheme="minorEastAsia" w:hAnsiTheme="minorHAnsi" w:cstheme="minorBidi" w:hint="eastAsia"/>
+          <w:kern w:val="2"/>
+          <w:sz w:val="21"/>
+          <w:szCs w:val="22"/>
+        </w:rPr>
+        <w:br/>
+      </w:r>
+      <w:r>
+        <w:rPr>
+          <w:rFonts w:asciiTheme="minorHAnsi" w:eastAsiaTheme="minorEastAsia" w:hAnsiTheme="minorHAnsi" w:cstheme="minorBidi"/>
+          <w:kern w:val="2"/>
+          <w:sz w:val="21"/>
+          <w:szCs w:val="22"/>
+        </w:rPr>
+        <w:t>// this.leaters.splice(1,2)</w:t>
+      </w:r>
+      <w:r>
+        <w:rPr>
+          <w:rFonts w:asciiTheme="minorHAnsi" w:eastAsiaTheme="minorEastAsia" w:hAnsiTheme="minorHAnsi" w:cstheme="minorBidi"/>
+          <w:kern w:val="2"/>
+          <w:sz w:val="21"/>
+          <w:szCs w:val="22"/>
+        </w:rPr>
+        <w:br/>
+        <w:t xml:space="preserve">// 5.2 </w:t>
+      </w:r>
+      <w:r>
+        <w:rPr>
+          <w:rFonts w:asciiTheme="minorHAnsi" w:eastAsiaTheme="minorEastAsia" w:hAnsiTheme="minorHAnsi" w:cstheme="minorBidi" w:hint="eastAsia"/>
+          <w:kern w:val="2"/>
+          <w:sz w:val="21"/>
+          <w:szCs w:val="22"/>
+        </w:rPr>
+        <w:t>替换</w:t>
+      </w:r>
+      <w:r>
+        <w:rPr>
+          <w:rFonts w:asciiTheme="minorHAnsi" w:eastAsiaTheme="minorEastAsia" w:hAnsiTheme="minorHAnsi" w:cstheme="minorBidi"/>
+          <w:kern w:val="2"/>
+          <w:sz w:val="21"/>
+          <w:szCs w:val="22"/>
+        </w:rPr>
+        <w:t>-1-</w:t>
+      </w:r>
+      <w:r>
+        <w:rPr>
+          <w:rFonts w:asciiTheme="minorHAnsi" w:eastAsiaTheme="minorEastAsia" w:hAnsiTheme="minorHAnsi" w:cstheme="minorBidi" w:hint="eastAsia"/>
+          <w:kern w:val="2"/>
+          <w:sz w:val="21"/>
+          <w:szCs w:val="22"/>
+        </w:rPr>
+        <w:t>操作元素的位置；</w:t>
+      </w:r>
+      <w:r>
+        <w:rPr>
+          <w:rFonts w:asciiTheme="minorHAnsi" w:eastAsiaTheme="minorEastAsia" w:hAnsiTheme="minorHAnsi" w:cstheme="minorBidi"/>
+          <w:kern w:val="2"/>
+          <w:sz w:val="21"/>
+          <w:szCs w:val="22"/>
+        </w:rPr>
+        <w:t>2-</w:t>
+      </w:r>
+      <w:r>
+        <w:rPr>
+          <w:rFonts w:asciiTheme="minorHAnsi" w:eastAsiaTheme="minorEastAsia" w:hAnsiTheme="minorHAnsi" w:cstheme="minorBidi" w:hint="eastAsia"/>
+          <w:kern w:val="2"/>
+          <w:sz w:val="21"/>
+          <w:szCs w:val="22"/>
+        </w:rPr>
+        <w:t>元素的个数，不传，删除所有；</w:t>
+      </w:r>
+      <w:r>
+        <w:rPr>
+          <w:rFonts w:asciiTheme="minorHAnsi" w:eastAsiaTheme="minorEastAsia" w:hAnsiTheme="minorHAnsi" w:cstheme="minorBidi"/>
+          <w:kern w:val="2"/>
+          <w:sz w:val="21"/>
+          <w:szCs w:val="22"/>
+        </w:rPr>
+        <w:t>3</w:t>
+      </w:r>
+      <w:r>
+        <w:rPr>
+          <w:rFonts w:asciiTheme="minorHAnsi" w:eastAsiaTheme="minorEastAsia" w:hAnsiTheme="minorHAnsi" w:cstheme="minorBidi" w:hint="eastAsia"/>
+          <w:kern w:val="2"/>
+          <w:sz w:val="21"/>
+          <w:szCs w:val="22"/>
+        </w:rPr>
+        <w:t>后</w:t>
+      </w:r>
+      <w:r>
+        <w:rPr>
+          <w:rFonts w:asciiTheme="minorHAnsi" w:eastAsiaTheme="minorEastAsia" w:hAnsiTheme="minorHAnsi" w:cstheme="minorBidi"/>
+          <w:kern w:val="2"/>
+          <w:sz w:val="21"/>
+          <w:szCs w:val="22"/>
+        </w:rPr>
+        <w:t>-</w:t>
+      </w:r>
+      <w:r>
+        <w:rPr>
+          <w:rFonts w:asciiTheme="minorHAnsi" w:eastAsiaTheme="minorEastAsia" w:hAnsiTheme="minorHAnsi" w:cstheme="minorBidi" w:hint="eastAsia"/>
+          <w:kern w:val="2"/>
+          <w:sz w:val="21"/>
+          <w:szCs w:val="22"/>
+        </w:rPr>
+        <w:t>替换的元素</w:t>
+      </w:r>
+      <w:r>
+        <w:rPr>
+          <w:rFonts w:asciiTheme="minorHAnsi" w:eastAsiaTheme="minorEastAsia" w:hAnsiTheme="minorHAnsi" w:cstheme="minorBidi" w:hint="eastAsia"/>
+          <w:kern w:val="2"/>
+          <w:sz w:val="21"/>
+          <w:szCs w:val="22"/>
+        </w:rPr>
+        <w:br/>
+      </w:r>
+      <w:r>
+        <w:rPr>
+          <w:rFonts w:asciiTheme="minorHAnsi" w:eastAsiaTheme="minorEastAsia" w:hAnsiTheme="minorHAnsi" w:cstheme="minorBidi"/>
+          <w:kern w:val="2"/>
+          <w:sz w:val="21"/>
+          <w:szCs w:val="22"/>
+        </w:rPr>
+        <w:t>// this.leaters.splice(1,2,'22','ww','awss')</w:t>
+      </w:r>
+      <w:r>
+        <w:rPr>
+          <w:rFonts w:asciiTheme="minorHAnsi" w:eastAsiaTheme="minorEastAsia" w:hAnsiTheme="minorHAnsi" w:cstheme="minorBidi"/>
+          <w:kern w:val="2"/>
+          <w:sz w:val="21"/>
+          <w:szCs w:val="22"/>
+        </w:rPr>
+        <w:br/>
+        <w:t xml:space="preserve">// 5.3 </w:t>
+      </w:r>
+      <w:r>
+        <w:rPr>
+          <w:rFonts w:asciiTheme="minorHAnsi" w:eastAsiaTheme="minorEastAsia" w:hAnsiTheme="minorHAnsi" w:cstheme="minorBidi" w:hint="eastAsia"/>
+          <w:kern w:val="2"/>
+          <w:sz w:val="21"/>
+          <w:szCs w:val="22"/>
+        </w:rPr>
+        <w:t>插入</w:t>
+      </w:r>
+      <w:r>
+        <w:rPr>
+          <w:rFonts w:asciiTheme="minorHAnsi" w:eastAsiaTheme="minorEastAsia" w:hAnsiTheme="minorHAnsi" w:cstheme="minorBidi"/>
+          <w:kern w:val="2"/>
+          <w:sz w:val="21"/>
+          <w:szCs w:val="22"/>
+        </w:rPr>
+        <w:t>-1-</w:t>
+      </w:r>
+      <w:r>
+        <w:rPr>
+          <w:rFonts w:asciiTheme="minorHAnsi" w:eastAsiaTheme="minorEastAsia" w:hAnsiTheme="minorHAnsi" w:cstheme="minorBidi" w:hint="eastAsia"/>
+          <w:kern w:val="2"/>
+          <w:sz w:val="21"/>
+          <w:szCs w:val="22"/>
+        </w:rPr>
+        <w:t>操作元素的位置；</w:t>
+      </w:r>
+      <w:r>
+        <w:rPr>
+          <w:rFonts w:asciiTheme="minorHAnsi" w:eastAsiaTheme="minorEastAsia" w:hAnsiTheme="minorHAnsi" w:cstheme="minorBidi"/>
+          <w:kern w:val="2"/>
+          <w:sz w:val="21"/>
+          <w:szCs w:val="22"/>
+        </w:rPr>
+        <w:t>2-</w:t>
+      </w:r>
+      <w:r>
+        <w:rPr>
+          <w:rFonts w:asciiTheme="minorHAnsi" w:eastAsiaTheme="minorEastAsia" w:hAnsiTheme="minorHAnsi" w:cstheme="minorBidi" w:hint="eastAsia"/>
+          <w:kern w:val="2"/>
+          <w:sz w:val="21"/>
+          <w:szCs w:val="22"/>
+        </w:rPr>
+        <w:t>元素的个数</w:t>
+      </w:r>
+      <w:r>
+        <w:rPr>
+          <w:rFonts w:asciiTheme="minorHAnsi" w:eastAsiaTheme="minorEastAsia" w:hAnsiTheme="minorHAnsi" w:cstheme="minorBidi"/>
+          <w:kern w:val="2"/>
+          <w:sz w:val="21"/>
+          <w:szCs w:val="22"/>
+        </w:rPr>
+        <w:t>:0</w:t>
+      </w:r>
+      <w:r>
+        <w:rPr>
+          <w:rFonts w:asciiTheme="minorHAnsi" w:eastAsiaTheme="minorEastAsia" w:hAnsiTheme="minorHAnsi" w:cstheme="minorBidi" w:hint="eastAsia"/>
+          <w:kern w:val="2"/>
+          <w:sz w:val="21"/>
+          <w:szCs w:val="22"/>
+        </w:rPr>
+        <w:t>，不传，删除所有；</w:t>
+      </w:r>
+      <w:r>
+        <w:rPr>
+          <w:rFonts w:asciiTheme="minorHAnsi" w:eastAsiaTheme="minorEastAsia" w:hAnsiTheme="minorHAnsi" w:cstheme="minorBidi"/>
+          <w:kern w:val="2"/>
+          <w:sz w:val="21"/>
+          <w:szCs w:val="22"/>
+        </w:rPr>
+        <w:t>3</w:t>
+      </w:r>
+      <w:r>
+        <w:rPr>
+          <w:rFonts w:asciiTheme="minorHAnsi" w:eastAsiaTheme="minorEastAsia" w:hAnsiTheme="minorHAnsi" w:cstheme="minorBidi" w:hint="eastAsia"/>
+          <w:kern w:val="2"/>
+          <w:sz w:val="21"/>
+          <w:szCs w:val="22"/>
+        </w:rPr>
+        <w:t>后</w:t>
+      </w:r>
+      <w:r>
+        <w:rPr>
+          <w:rFonts w:asciiTheme="minorHAnsi" w:eastAsiaTheme="minorEastAsia" w:hAnsiTheme="minorHAnsi" w:cstheme="minorBidi"/>
+          <w:kern w:val="2"/>
+          <w:sz w:val="21"/>
+          <w:szCs w:val="22"/>
+        </w:rPr>
+        <w:t>-</w:t>
+      </w:r>
+      <w:r>
+        <w:rPr>
+          <w:rFonts w:asciiTheme="minorHAnsi" w:eastAsiaTheme="minorEastAsia" w:hAnsiTheme="minorHAnsi" w:cstheme="minorBidi" w:hint="eastAsia"/>
+          <w:kern w:val="2"/>
+          <w:sz w:val="21"/>
+          <w:szCs w:val="22"/>
+        </w:rPr>
+        <w:t>替换的元素</w:t>
+      </w:r>
+      <w:r>
+        <w:rPr>
+          <w:rFonts w:asciiTheme="minorHAnsi" w:eastAsiaTheme="minorEastAsia" w:hAnsiTheme="minorHAnsi" w:cstheme="minorBidi" w:hint="eastAsia"/>
+          <w:kern w:val="2"/>
+          <w:sz w:val="21"/>
+          <w:szCs w:val="22"/>
+        </w:rPr>
+        <w:br/>
+      </w:r>
+      <w:r>
+        <w:rPr>
+          <w:rFonts w:asciiTheme="minorHAnsi" w:eastAsiaTheme="minorEastAsia" w:hAnsiTheme="minorHAnsi" w:cstheme="minorBidi"/>
+          <w:kern w:val="2"/>
+          <w:sz w:val="21"/>
+          <w:szCs w:val="22"/>
+        </w:rPr>
+        <w:t>// thi</w:t>
+      </w:r>
+      <w:r>
+        <w:rPr>
+          <w:rFonts w:asciiTheme="minorHAnsi" w:eastAsiaTheme="minorEastAsia" w:hAnsiTheme="minorHAnsi" w:cstheme="minorBidi"/>
+          <w:kern w:val="2"/>
+          <w:sz w:val="21"/>
+          <w:szCs w:val="22"/>
+        </w:rPr>
+        <w:t>s.leaters.splice(1,0,12,3,4,4)</w:t>
+      </w:r>
+    </w:p>
+    <w:p>
+      <w:pPr>
+        <w:pStyle w:val="HTML"/>
+        <w:numPr>
+          <w:ilvl w:val="0"/>
+          <w:numId w:val="13"/>
+        </w:numPr>
+        <w:shd w:val="clear" w:color="auto" w:fill="FFFFFF"/>
+        <w:rPr>
+          <w:rFonts w:asciiTheme="minorHAnsi" w:eastAsiaTheme="minorEastAsia" w:hAnsiTheme="minorHAnsi" w:cstheme="minorBidi" w:hint="eastAsia"/>
+          <w:kern w:val="2"/>
+          <w:sz w:val="21"/>
+          <w:szCs w:val="22"/>
+        </w:rPr>
+      </w:pPr>
+      <w:r>
+        <w:rPr>
+          <w:rFonts w:asciiTheme="minorHAnsi" w:eastAsiaTheme="minorEastAsia" w:hAnsiTheme="minorHAnsi" w:cstheme="minorBidi" w:hint="eastAsia"/>
+          <w:kern w:val="2"/>
+          <w:sz w:val="21"/>
+          <w:szCs w:val="22"/>
+        </w:rPr>
+        <w:t>元素翻转</w:t>
+      </w:r>
+      <w:r>
+        <w:rPr>
+          <w:rFonts w:asciiTheme="minorHAnsi" w:eastAsiaTheme="minorEastAsia" w:hAnsiTheme="minorHAnsi" w:cstheme="minorBidi" w:hint="eastAsia"/>
+          <w:kern w:val="2"/>
+          <w:sz w:val="21"/>
+          <w:szCs w:val="22"/>
+        </w:rPr>
+        <w:br/>
+      </w:r>
+      <w:r>
+        <w:rPr>
+          <w:rFonts w:asciiTheme="minorHAnsi" w:eastAsiaTheme="minorEastAsia" w:hAnsiTheme="minorHAnsi" w:cstheme="minorBidi"/>
+          <w:kern w:val="2"/>
+          <w:sz w:val="21"/>
+          <w:szCs w:val="22"/>
+        </w:rPr>
+        <w:t xml:space="preserve">// </w:t>
+      </w:r>
+      <w:r>
+        <w:rPr>
+          <w:rFonts w:asciiTheme="minorHAnsi" w:eastAsiaTheme="minorEastAsia" w:hAnsiTheme="minorHAnsi" w:cstheme="minorBidi"/>
+          <w:kern w:val="2"/>
+          <w:sz w:val="21"/>
+          <w:szCs w:val="22"/>
+        </w:rPr>
+        <w:t>this.leaters.reverse()</w:t>
+      </w:r>
+    </w:p>
+    <w:p>
+      <w:pPr>
+        <w:pStyle w:val="HTML"/>
+        <w:numPr>
+          <w:ilvl w:val="0"/>
+          <w:numId w:val="13"/>
+        </w:numPr>
+        <w:shd w:val="clear" w:color="auto" w:fill="FFFFFF"/>
+        <w:rPr>
+          <w:rFonts w:asciiTheme="minorHAnsi" w:eastAsiaTheme="minorEastAsia" w:hAnsiTheme="minorHAnsi" w:cstheme="minorBidi" w:hint="eastAsia"/>
+          <w:kern w:val="2"/>
+          <w:sz w:val="21"/>
+          <w:szCs w:val="22"/>
+        </w:rPr>
+      </w:pPr>
+      <w:r>
+        <w:rPr>
+          <w:rFonts w:asciiTheme="minorHAnsi" w:eastAsiaTheme="minorEastAsia" w:hAnsiTheme="minorHAnsi" w:cstheme="minorBidi" w:hint="eastAsia"/>
+          <w:kern w:val="2"/>
+          <w:sz w:val="21"/>
+          <w:szCs w:val="22"/>
+        </w:rPr>
+        <w:t>通过索引修改元素的值，但是页面不会发生响应式的修改</w:t>
+      </w:r>
+      <w:r>
+        <w:rPr>
+          <w:rFonts w:asciiTheme="minorHAnsi" w:eastAsiaTheme="minorEastAsia" w:hAnsiTheme="minorHAnsi" w:cstheme="minorBidi" w:hint="eastAsia"/>
+          <w:kern w:val="2"/>
+          <w:sz w:val="21"/>
+          <w:szCs w:val="22"/>
+        </w:rPr>
+        <w:br/>
+      </w:r>
+      <w:r>
+        <w:rPr>
+          <w:rFonts w:asciiTheme="minorHAnsi" w:eastAsiaTheme="minorEastAsia" w:hAnsiTheme="minorHAnsi" w:cstheme="minorBidi"/>
+          <w:kern w:val="2"/>
+          <w:sz w:val="21"/>
+          <w:szCs w:val="22"/>
+        </w:rPr>
+        <w:t>// this.leaters[1] = "wanglei"</w:t>
+      </w:r>
+    </w:p>
+    <w:p>
+      <w:pPr>
+        <w:pStyle w:val="HTML"/>
+        <w:numPr>
+          <w:ilvl w:val="0"/>
+          <w:numId w:val="13"/>
+        </w:numPr>
+        <w:shd w:val="clear" w:color="auto" w:fill="FFFFFF"/>
+        <w:rPr>
+          <w:rFonts w:asciiTheme="minorHAnsi" w:eastAsiaTheme="minorEastAsia" w:hAnsiTheme="minorHAnsi" w:cstheme="minorBidi" w:hint="eastAsia"/>
+          <w:kern w:val="2"/>
+          <w:sz w:val="21"/>
+          <w:szCs w:val="22"/>
+        </w:rPr>
+      </w:pPr>
+      <w:r>
+        <w:rPr>
+          <w:rFonts w:asciiTheme="minorHAnsi" w:eastAsiaTheme="minorEastAsia" w:hAnsiTheme="minorHAnsi" w:cstheme="minorBidi" w:hint="eastAsia"/>
+          <w:kern w:val="2"/>
+          <w:sz w:val="21"/>
+          <w:szCs w:val="22"/>
+        </w:rPr>
+        <w:t>通过</w:t>
+      </w:r>
+      <w:r>
+        <w:rPr>
+          <w:rFonts w:asciiTheme="minorHAnsi" w:eastAsiaTheme="minorEastAsia" w:hAnsiTheme="minorHAnsi" w:cstheme="minorBidi"/>
+          <w:kern w:val="2"/>
+          <w:sz w:val="21"/>
+          <w:szCs w:val="22"/>
+        </w:rPr>
+        <w:t>vue</w:t>
+      </w:r>
+      <w:r>
+        <w:rPr>
+          <w:rFonts w:asciiTheme="minorHAnsi" w:eastAsiaTheme="minorEastAsia" w:hAnsiTheme="minorHAnsi" w:cstheme="minorBidi" w:hint="eastAsia"/>
+          <w:kern w:val="2"/>
+          <w:sz w:val="21"/>
+          <w:szCs w:val="22"/>
+        </w:rPr>
+        <w:t>方法</w:t>
+      </w:r>
+      <w:r>
+        <w:rPr>
+          <w:rFonts w:asciiTheme="minorHAnsi" w:eastAsiaTheme="minorEastAsia" w:hAnsiTheme="minorHAnsi" w:cstheme="minorBidi"/>
+          <w:kern w:val="2"/>
+          <w:sz w:val="21"/>
+          <w:szCs w:val="22"/>
+        </w:rPr>
+        <w:t>set(</w:t>
+      </w:r>
+      <w:r>
+        <w:rPr>
+          <w:rFonts w:asciiTheme="minorHAnsi" w:eastAsiaTheme="minorEastAsia" w:hAnsiTheme="minorHAnsi" w:cstheme="minorBidi" w:hint="eastAsia"/>
+          <w:kern w:val="2"/>
+          <w:sz w:val="21"/>
+          <w:szCs w:val="22"/>
+        </w:rPr>
+        <w:t>修改的对象，索引值，修改后的值</w:t>
+      </w:r>
+      <w:r>
+        <w:rPr>
+          <w:rFonts w:asciiTheme="minorHAnsi" w:eastAsiaTheme="minorEastAsia" w:hAnsiTheme="minorHAnsi" w:cstheme="minorBidi"/>
+          <w:kern w:val="2"/>
+          <w:sz w:val="21"/>
+          <w:szCs w:val="22"/>
+        </w:rPr>
+        <w:t>)</w:t>
+      </w:r>
+      <w:r>
+        <w:rPr>
+          <w:rFonts w:asciiTheme="minorHAnsi" w:eastAsiaTheme="minorEastAsia" w:hAnsiTheme="minorHAnsi" w:cstheme="minorBidi" w:hint="eastAsia"/>
+          <w:kern w:val="2"/>
+          <w:sz w:val="21"/>
+          <w:szCs w:val="22"/>
+        </w:rPr>
+        <w:t>来修改。</w:t>
+      </w:r>
+      <w:r>
+        <w:rPr>
+          <w:rFonts w:asciiTheme="minorHAnsi" w:eastAsiaTheme="minorEastAsia" w:hAnsiTheme="minorHAnsi" w:cstheme="minorBidi" w:hint="eastAsia"/>
+          <w:kern w:val="2"/>
+          <w:sz w:val="21"/>
+          <w:szCs w:val="22"/>
+        </w:rPr>
+        <w:br/>
+      </w:r>
+      <w:r>
+        <w:rPr>
+          <w:rFonts w:asciiTheme="minorHAnsi" w:eastAsiaTheme="minorEastAsia" w:hAnsiTheme="minorHAnsi" w:cstheme="minorBidi"/>
+          <w:kern w:val="2"/>
+          <w:sz w:val="21"/>
+          <w:szCs w:val="22"/>
+        </w:rPr>
+        <w:t>Vue.set(this.leaters,2,"</w:t>
+      </w:r>
+      <w:r>
+        <w:rPr>
+          <w:rFonts w:asciiTheme="minorHAnsi" w:eastAsiaTheme="minorEastAsia" w:hAnsiTheme="minorHAnsi" w:cstheme="minorBidi"/>
+          <w:kern w:val="2"/>
+          <w:sz w:val="21"/>
+          <w:szCs w:val="22"/>
+        </w:rPr>
+        <w:t>王雷</w:t>
+      </w:r>
+      <w:r>
+        <w:rPr>
+          <w:rFonts w:asciiTheme="minorHAnsi" w:eastAsiaTheme="minorEastAsia" w:hAnsiTheme="minorHAnsi" w:cstheme="minorBidi"/>
+          <w:kern w:val="2"/>
+          <w:sz w:val="21"/>
+          <w:szCs w:val="22"/>
+        </w:rPr>
+        <w:t>")</w:t>
+      </w:r>
+    </w:p>
+    <w:tbl>
+      <w:tblPr>
+        <w:tblStyle w:val="a4"/>
+        <w:tblW w:w="0" w:type="auto"/>
+        <w:tblLook w:val="04A0"/>
+      </w:tblPr>
+      <w:tblGrid>
+        <w:gridCol w:w="8522"/>
+      </w:tblGrid>
+      <w:tr>
+        <w:tc>
+          <w:tcPr>
+            <w:tcW w:w="8522" w:type="dxa"/>
+          </w:tcPr>
+          <w:p>
+            <w:pPr>
+              <w:pStyle w:val="HTML"/>
+              <w:shd w:val="clear" w:color="auto" w:fill="FFFFFF"/>
+              <w:rPr>
+                <w:rFonts w:ascii="Consolas" w:hAnsi="Consolas" w:cs="Consolas"/>
+                <w:color w:val="000000"/>
+                <w:sz w:val="18"/>
+                <w:szCs w:val="18"/>
+              </w:rPr>
+            </w:pPr>
+            <w:r>
+              <w:rPr>
+                <w:rFonts w:ascii="Consolas" w:hAnsi="Consolas" w:cs="Consolas"/>
+                <w:color w:val="000000"/>
+                <w:sz w:val="18"/>
+                <w:szCs w:val="18"/>
+                <w:shd w:val="clear" w:color="auto" w:fill="EFEFEF"/>
+              </w:rPr>
+              <w:t>&lt;</w:t>
+            </w:r>
+            <w:r>
+              <w:rPr>
+                <w:rFonts w:ascii="Consolas" w:hAnsi="Consolas" w:cs="Consolas"/>
+                <w:b/>
+                <w:bCs/>
+                <w:color w:val="000080"/>
+                <w:sz w:val="18"/>
+                <w:szCs w:val="18"/>
+                <w:shd w:val="clear" w:color="auto" w:fill="EFEFEF"/>
+              </w:rPr>
+              <w:t xml:space="preserve">div </w:t>
+            </w:r>
+            <w:r>
+              <w:rPr>
+                <w:rFonts w:ascii="Consolas" w:hAnsi="Consolas" w:cs="Consolas"/>
+                <w:b/>
+                <w:bCs/>
+                <w:color w:val="0000FF"/>
+                <w:sz w:val="18"/>
+                <w:szCs w:val="18"/>
+                <w:shd w:val="clear" w:color="auto" w:fill="EFEFEF"/>
+              </w:rPr>
+              <w:t>id</w:t>
+            </w:r>
+            <w:r>
+              <w:rPr>
+                <w:rFonts w:ascii="Consolas" w:hAnsi="Consolas" w:cs="Consolas"/>
+                <w:b/>
+                <w:bCs/>
+                <w:color w:val="008000"/>
+                <w:sz w:val="18"/>
+                <w:szCs w:val="18"/>
+                <w:shd w:val="clear" w:color="auto" w:fill="EFEFEF"/>
+              </w:rPr>
+              <w:t>="id1"</w:t>
+            </w:r>
+            <w:r>
+              <w:rPr>
+                <w:rFonts w:ascii="Consolas" w:hAnsi="Consolas" w:cs="Consolas"/>
+                <w:color w:val="000000"/>
+                <w:sz w:val="18"/>
+                <w:szCs w:val="18"/>
+                <w:shd w:val="clear" w:color="auto" w:fill="EFEFEF"/>
+              </w:rPr>
+              <w:t>&gt;</w:t>
+            </w:r>
+            <w:r>
+              <w:rPr>
+                <w:rFonts w:ascii="Consolas" w:hAnsi="Consolas" w:cs="Consolas"/>
+                <w:color w:val="000000"/>
+                <w:sz w:val="18"/>
+                <w:szCs w:val="18"/>
+              </w:rPr>
+              <w:br/>
+              <w:t xml:space="preserve">    </w:t>
+            </w:r>
+            <w:r>
+              <w:rPr>
+                <w:rFonts w:ascii="Consolas" w:hAnsi="Consolas" w:cs="Consolas"/>
+                <w:color w:val="000000"/>
+                <w:sz w:val="18"/>
+                <w:szCs w:val="18"/>
+                <w:shd w:val="clear" w:color="auto" w:fill="EFEFEF"/>
+              </w:rPr>
+              <w:t>&lt;</w:t>
+            </w:r>
+            <w:r>
+              <w:rPr>
+                <w:rFonts w:ascii="Consolas" w:hAnsi="Consolas" w:cs="Consolas"/>
+                <w:b/>
+                <w:bCs/>
+                <w:color w:val="000080"/>
+                <w:sz w:val="18"/>
+                <w:szCs w:val="18"/>
+                <w:shd w:val="clear" w:color="auto" w:fill="EFEFEF"/>
+              </w:rPr>
+              <w:t>ul</w:t>
+            </w:r>
+            <w:r>
+              <w:rPr>
+                <w:rFonts w:ascii="Consolas" w:hAnsi="Consolas" w:cs="Consolas"/>
+                <w:color w:val="000000"/>
+                <w:sz w:val="18"/>
+                <w:szCs w:val="18"/>
+                <w:shd w:val="clear" w:color="auto" w:fill="EFEFEF"/>
+              </w:rPr>
+              <w:t>&gt;</w:t>
+            </w:r>
+            <w:r>
+              <w:rPr>
+                <w:rFonts w:ascii="Consolas" w:hAnsi="Consolas" w:cs="Consolas"/>
+                <w:color w:val="000000"/>
+                <w:sz w:val="18"/>
+                <w:szCs w:val="18"/>
+              </w:rPr>
+              <w:br/>
+              <w:t xml:space="preserve">        </w:t>
+            </w:r>
+            <w:r>
+              <w:rPr>
+                <w:rFonts w:ascii="Consolas" w:hAnsi="Consolas" w:cs="Consolas"/>
+                <w:color w:val="000000"/>
+                <w:sz w:val="18"/>
+                <w:szCs w:val="18"/>
+                <w:shd w:val="clear" w:color="auto" w:fill="EFEFEF"/>
+              </w:rPr>
+              <w:t>&lt;</w:t>
+            </w:r>
+            <w:r>
+              <w:rPr>
+                <w:rFonts w:ascii="Consolas" w:hAnsi="Consolas" w:cs="Consolas"/>
+                <w:b/>
+                <w:bCs/>
+                <w:color w:val="000080"/>
+                <w:sz w:val="18"/>
+                <w:szCs w:val="18"/>
+                <w:shd w:val="clear" w:color="auto" w:fill="EFEFEF"/>
+              </w:rPr>
+              <w:t xml:space="preserve">li </w:t>
+            </w:r>
+            <w:r>
+              <w:rPr>
+                <w:rFonts w:ascii="Consolas" w:hAnsi="Consolas" w:cs="Consolas"/>
+                <w:b/>
+                <w:bCs/>
+                <w:color w:val="0000FF"/>
+                <w:sz w:val="18"/>
+                <w:szCs w:val="18"/>
+                <w:shd w:val="clear" w:color="auto" w:fill="EFEFEF"/>
+              </w:rPr>
+              <w:t>v-for</w:t>
+            </w:r>
+            <w:r>
+              <w:rPr>
+                <w:rFonts w:ascii="Consolas" w:hAnsi="Consolas" w:cs="Consolas"/>
+                <w:b/>
+                <w:bCs/>
+                <w:color w:val="008000"/>
+                <w:sz w:val="18"/>
+                <w:szCs w:val="18"/>
+                <w:shd w:val="clear" w:color="auto" w:fill="EFEFEF"/>
+              </w:rPr>
+              <w:t>="lets in leaters"</w:t>
+            </w:r>
+            <w:r>
+              <w:rPr>
+                <w:rFonts w:ascii="Consolas" w:hAnsi="Consolas" w:cs="Consolas"/>
+                <w:color w:val="000000"/>
+                <w:sz w:val="18"/>
+                <w:szCs w:val="18"/>
+                <w:shd w:val="clear" w:color="auto" w:fill="EFEFEF"/>
+              </w:rPr>
+              <w:t>&gt;</w:t>
+            </w:r>
+            <w:r>
+              <w:rPr>
+                <w:rFonts w:ascii="Consolas" w:hAnsi="Consolas" w:cs="Consolas"/>
+                <w:color w:val="000000"/>
+                <w:sz w:val="18"/>
+                <w:szCs w:val="18"/>
+              </w:rPr>
+              <w:t>{{lets}}</w:t>
+            </w:r>
+            <w:r>
+              <w:rPr>
+                <w:rFonts w:ascii="Consolas" w:hAnsi="Consolas" w:cs="Consolas"/>
+                <w:color w:val="000000"/>
+                <w:sz w:val="18"/>
+                <w:szCs w:val="18"/>
+                <w:shd w:val="clear" w:color="auto" w:fill="EFEFEF"/>
+              </w:rPr>
+              <w:t>&lt;/</w:t>
+            </w:r>
+            <w:r>
+              <w:rPr>
+                <w:rFonts w:ascii="Consolas" w:hAnsi="Consolas" w:cs="Consolas"/>
+                <w:b/>
+                <w:bCs/>
+                <w:color w:val="000080"/>
+                <w:sz w:val="18"/>
+                <w:szCs w:val="18"/>
+                <w:shd w:val="clear" w:color="auto" w:fill="EFEFEF"/>
+              </w:rPr>
+              <w:t>li</w:t>
+            </w:r>
+            <w:r>
+              <w:rPr>
+                <w:rFonts w:ascii="Consolas" w:hAnsi="Consolas" w:cs="Consolas"/>
+                <w:color w:val="000000"/>
+                <w:sz w:val="18"/>
+                <w:szCs w:val="18"/>
+                <w:shd w:val="clear" w:color="auto" w:fill="EFEFEF"/>
+              </w:rPr>
+              <w:t>&gt;</w:t>
+            </w:r>
+            <w:r>
+              <w:rPr>
+                <w:rFonts w:ascii="Consolas" w:hAnsi="Consolas" w:cs="Consolas"/>
+                <w:color w:val="000000"/>
+                <w:sz w:val="18"/>
+                <w:szCs w:val="18"/>
+              </w:rPr>
+              <w:br/>
+              <w:t xml:space="preserve">    </w:t>
+            </w:r>
+            <w:r>
+              <w:rPr>
+                <w:rFonts w:ascii="Consolas" w:hAnsi="Consolas" w:cs="Consolas"/>
+                <w:color w:val="000000"/>
+                <w:sz w:val="18"/>
+                <w:szCs w:val="18"/>
+                <w:shd w:val="clear" w:color="auto" w:fill="EFEFEF"/>
+              </w:rPr>
+              <w:t>&lt;/</w:t>
+            </w:r>
+            <w:r>
+              <w:rPr>
+                <w:rFonts w:ascii="Consolas" w:hAnsi="Consolas" w:cs="Consolas"/>
+                <w:b/>
+                <w:bCs/>
+                <w:color w:val="000080"/>
+                <w:sz w:val="18"/>
+                <w:szCs w:val="18"/>
+                <w:shd w:val="clear" w:color="auto" w:fill="EFEFEF"/>
+              </w:rPr>
+              <w:t>ul</w:t>
+            </w:r>
+            <w:r>
+              <w:rPr>
+                <w:rFonts w:ascii="Consolas" w:hAnsi="Consolas" w:cs="Consolas"/>
+                <w:color w:val="000000"/>
+                <w:sz w:val="18"/>
+                <w:szCs w:val="18"/>
+                <w:shd w:val="clear" w:color="auto" w:fill="EFEFEF"/>
+              </w:rPr>
+              <w:t>&gt;</w:t>
+            </w:r>
+            <w:r>
+              <w:rPr>
+                <w:rFonts w:ascii="Consolas" w:hAnsi="Consolas" w:cs="Consolas"/>
+                <w:color w:val="000000"/>
+                <w:sz w:val="18"/>
+                <w:szCs w:val="18"/>
+              </w:rPr>
+              <w:br/>
+              <w:t xml:space="preserve">    </w:t>
+            </w:r>
+            <w:r>
+              <w:rPr>
+                <w:rFonts w:ascii="Consolas" w:hAnsi="Consolas" w:cs="Consolas"/>
+                <w:color w:val="000000"/>
+                <w:sz w:val="18"/>
+                <w:szCs w:val="18"/>
+                <w:shd w:val="clear" w:color="auto" w:fill="EFEFEF"/>
+              </w:rPr>
+              <w:t>&lt;</w:t>
+            </w:r>
+            <w:r>
+              <w:rPr>
+                <w:rFonts w:ascii="Consolas" w:hAnsi="Consolas" w:cs="Consolas"/>
+                <w:b/>
+                <w:bCs/>
+                <w:color w:val="000080"/>
+                <w:sz w:val="18"/>
+                <w:szCs w:val="18"/>
+                <w:shd w:val="clear" w:color="auto" w:fill="EFEFEF"/>
+              </w:rPr>
+              <w:t xml:space="preserve">button </w:t>
+            </w:r>
+            <w:r>
+              <w:rPr>
+                <w:rFonts w:ascii="Consolas" w:hAnsi="Consolas" w:cs="Consolas"/>
+                <w:b/>
+                <w:bCs/>
+                <w:color w:val="0000FF"/>
+                <w:sz w:val="18"/>
+                <w:szCs w:val="18"/>
+                <w:shd w:val="clear" w:color="auto" w:fill="EFEFEF"/>
+              </w:rPr>
+              <w:t>@click</w:t>
+            </w:r>
+            <w:r>
+              <w:rPr>
+                <w:rFonts w:ascii="Consolas" w:hAnsi="Consolas" w:cs="Consolas"/>
+                <w:b/>
+                <w:bCs/>
+                <w:color w:val="008000"/>
+                <w:sz w:val="18"/>
+                <w:szCs w:val="18"/>
+                <w:shd w:val="clear" w:color="auto" w:fill="EFEFEF"/>
+              </w:rPr>
+              <w:t>="btnClick"</w:t>
+            </w:r>
+            <w:r>
+              <w:rPr>
+                <w:rFonts w:ascii="Consolas" w:hAnsi="Consolas" w:cs="Consolas"/>
+                <w:color w:val="000000"/>
+                <w:sz w:val="18"/>
+                <w:szCs w:val="18"/>
+                <w:shd w:val="clear" w:color="auto" w:fill="EFEFEF"/>
+              </w:rPr>
+              <w:t>&gt;</w:t>
+            </w:r>
+            <w:r>
+              <w:rPr>
+                <w:rFonts w:ascii="BatangChe" w:eastAsia="BatangChe" w:hAnsi="BatangChe" w:cs="Consolas" w:hint="eastAsia"/>
+                <w:color w:val="000000"/>
+                <w:sz w:val="18"/>
+                <w:szCs w:val="18"/>
+              </w:rPr>
+              <w:t>按</w:t>
+            </w:r>
+            <w:r>
+              <w:rPr>
+                <w:rFonts w:ascii="Arial" w:hAnsi="Arial" w:cs="Arial"/>
+                <w:color w:val="000000"/>
+                <w:sz w:val="18"/>
+                <w:szCs w:val="18"/>
+              </w:rPr>
+              <w:t>钮</w:t>
+            </w:r>
+            <w:r>
+              <w:rPr>
+                <w:rFonts w:ascii="Consolas" w:hAnsi="Consolas" w:cs="Consolas"/>
+                <w:color w:val="000000"/>
+                <w:sz w:val="18"/>
+                <w:szCs w:val="18"/>
+                <w:shd w:val="clear" w:color="auto" w:fill="EFEFEF"/>
+              </w:rPr>
+              <w:t>&lt;/</w:t>
+            </w:r>
+            <w:r>
+              <w:rPr>
+                <w:rFonts w:ascii="Consolas" w:hAnsi="Consolas" w:cs="Consolas"/>
+                <w:b/>
+                <w:bCs/>
+                <w:color w:val="000080"/>
+                <w:sz w:val="18"/>
+                <w:szCs w:val="18"/>
+                <w:shd w:val="clear" w:color="auto" w:fill="EFEFEF"/>
+              </w:rPr>
+              <w:t>button</w:t>
+            </w:r>
+            <w:r>
+              <w:rPr>
+                <w:rFonts w:ascii="Consolas" w:hAnsi="Consolas" w:cs="Consolas"/>
+                <w:color w:val="000000"/>
+                <w:sz w:val="18"/>
+                <w:szCs w:val="18"/>
+                <w:shd w:val="clear" w:color="auto" w:fill="EFEFEF"/>
+              </w:rPr>
+              <w:t>&gt;</w:t>
+            </w:r>
+            <w:r>
+              <w:rPr>
+                <w:rFonts w:ascii="Consolas" w:hAnsi="Consolas" w:cs="Consolas"/>
+                <w:color w:val="000000"/>
+                <w:sz w:val="18"/>
+                <w:szCs w:val="18"/>
+              </w:rPr>
+              <w:br/>
+            </w:r>
+            <w:r>
+              <w:rPr>
+                <w:rFonts w:ascii="Consolas" w:hAnsi="Consolas" w:cs="Consolas"/>
+                <w:color w:val="000000"/>
+                <w:sz w:val="18"/>
+                <w:szCs w:val="18"/>
+                <w:shd w:val="clear" w:color="auto" w:fill="EFEFEF"/>
+              </w:rPr>
+              <w:t>&lt;/</w:t>
+            </w:r>
+            <w:r>
+              <w:rPr>
+                <w:rFonts w:ascii="Consolas" w:hAnsi="Consolas" w:cs="Consolas"/>
+                <w:b/>
+                <w:bCs/>
+                <w:color w:val="000080"/>
+                <w:sz w:val="18"/>
+                <w:szCs w:val="18"/>
+                <w:shd w:val="clear" w:color="auto" w:fill="EFEFEF"/>
+              </w:rPr>
+              <w:t>div</w:t>
+            </w:r>
+            <w:r>
+              <w:rPr>
+                <w:rFonts w:ascii="Consolas" w:hAnsi="Consolas" w:cs="Consolas"/>
+                <w:color w:val="000000"/>
+                <w:sz w:val="18"/>
+                <w:szCs w:val="18"/>
+                <w:shd w:val="clear" w:color="auto" w:fill="EFEFEF"/>
+              </w:rPr>
+              <w:t>&gt;</w:t>
+            </w:r>
+            <w:r>
+              <w:rPr>
+                <w:rFonts w:ascii="Consolas" w:hAnsi="Consolas" w:cs="Consolas"/>
+                <w:color w:val="000000"/>
+                <w:sz w:val="18"/>
+                <w:szCs w:val="18"/>
+              </w:rPr>
+              <w:br/>
+            </w:r>
+            <w:r>
+              <w:rPr>
+                <w:rFonts w:ascii="Consolas" w:hAnsi="Consolas" w:cs="Consolas"/>
+                <w:color w:val="000000"/>
+                <w:sz w:val="18"/>
+                <w:szCs w:val="18"/>
+                <w:shd w:val="clear" w:color="auto" w:fill="EFEFEF"/>
+              </w:rPr>
+              <w:t>&lt;</w:t>
+            </w:r>
+            <w:r>
+              <w:rPr>
+                <w:rFonts w:ascii="Consolas" w:hAnsi="Consolas" w:cs="Consolas"/>
+                <w:b/>
+                <w:bCs/>
+                <w:color w:val="000080"/>
+                <w:sz w:val="18"/>
+                <w:szCs w:val="18"/>
+                <w:shd w:val="clear" w:color="auto" w:fill="EFEFEF"/>
+              </w:rPr>
+              <w:t xml:space="preserve">script </w:t>
+            </w:r>
+            <w:r>
+              <w:rPr>
+                <w:rFonts w:ascii="Consolas" w:hAnsi="Consolas" w:cs="Consolas"/>
+                <w:b/>
+                <w:bCs/>
+                <w:color w:val="0000FF"/>
+                <w:sz w:val="18"/>
+                <w:szCs w:val="18"/>
+                <w:shd w:val="clear" w:color="auto" w:fill="EFEFEF"/>
+              </w:rPr>
+              <w:t>src</w:t>
+            </w:r>
+            <w:r>
+              <w:rPr>
+                <w:rFonts w:ascii="Consolas" w:hAnsi="Consolas" w:cs="Consolas"/>
+                <w:b/>
+                <w:bCs/>
+                <w:color w:val="008000"/>
+                <w:sz w:val="18"/>
+                <w:szCs w:val="18"/>
+                <w:shd w:val="clear" w:color="auto" w:fill="EFEFEF"/>
+              </w:rPr>
+              <w:t>="../js/vue.js"</w:t>
+            </w:r>
+            <w:r>
+              <w:rPr>
+                <w:rFonts w:ascii="Consolas" w:hAnsi="Consolas" w:cs="Consolas"/>
+                <w:color w:val="000000"/>
+                <w:sz w:val="18"/>
+                <w:szCs w:val="18"/>
+                <w:shd w:val="clear" w:color="auto" w:fill="EFEFEF"/>
+              </w:rPr>
+              <w:t>&gt;&lt;/</w:t>
+            </w:r>
+            <w:r>
+              <w:rPr>
+                <w:rFonts w:ascii="Consolas" w:hAnsi="Consolas" w:cs="Consolas"/>
+                <w:b/>
+                <w:bCs/>
+                <w:color w:val="000080"/>
+                <w:sz w:val="18"/>
+                <w:szCs w:val="18"/>
+                <w:shd w:val="clear" w:color="auto" w:fill="EFEFEF"/>
+              </w:rPr>
+              <w:t>script</w:t>
+            </w:r>
+            <w:r>
+              <w:rPr>
+                <w:rFonts w:ascii="Consolas" w:hAnsi="Consolas" w:cs="Consolas"/>
+                <w:color w:val="000000"/>
+                <w:sz w:val="18"/>
+                <w:szCs w:val="18"/>
+                <w:shd w:val="clear" w:color="auto" w:fill="EFEFEF"/>
+              </w:rPr>
+              <w:t>&gt;</w:t>
+            </w:r>
+            <w:r>
+              <w:rPr>
+                <w:rFonts w:ascii="Consolas" w:hAnsi="Consolas" w:cs="Consolas"/>
+                <w:color w:val="000000"/>
+                <w:sz w:val="18"/>
+                <w:szCs w:val="18"/>
+              </w:rPr>
+              <w:br/>
+            </w:r>
+            <w:r>
+              <w:rPr>
+                <w:rFonts w:ascii="Consolas" w:hAnsi="Consolas" w:cs="Consolas"/>
+                <w:color w:val="000000"/>
+                <w:sz w:val="18"/>
+                <w:szCs w:val="18"/>
+                <w:shd w:val="clear" w:color="auto" w:fill="EFEFEF"/>
+              </w:rPr>
+              <w:t>&lt;</w:t>
+            </w:r>
+            <w:r>
+              <w:rPr>
+                <w:rFonts w:ascii="Consolas" w:hAnsi="Consolas" w:cs="Consolas"/>
+                <w:b/>
+                <w:bCs/>
+                <w:color w:val="000080"/>
+                <w:sz w:val="18"/>
+                <w:szCs w:val="18"/>
+                <w:shd w:val="clear" w:color="auto" w:fill="EFEFEF"/>
+              </w:rPr>
+              <w:t>script</w:t>
+            </w:r>
+            <w:r>
+              <w:rPr>
+                <w:rFonts w:ascii="Consolas" w:hAnsi="Consolas" w:cs="Consolas"/>
+                <w:color w:val="000000"/>
+                <w:sz w:val="18"/>
+                <w:szCs w:val="18"/>
+                <w:shd w:val="clear" w:color="auto" w:fill="EFEFEF"/>
+              </w:rPr>
+              <w:t>&gt;</w:t>
+            </w:r>
+            <w:r>
+              <w:rPr>
+                <w:rFonts w:ascii="Consolas" w:hAnsi="Consolas" w:cs="Consolas"/>
+                <w:color w:val="000000"/>
+                <w:sz w:val="18"/>
+                <w:szCs w:val="18"/>
+              </w:rPr>
+              <w:br/>
+              <w:t xml:space="preserve">    </w:t>
+            </w:r>
+            <w:r>
+              <w:rPr>
+                <w:rFonts w:ascii="Consolas" w:hAnsi="Consolas" w:cs="Consolas"/>
+                <w:b/>
+                <w:bCs/>
+                <w:color w:val="000080"/>
+                <w:sz w:val="18"/>
+                <w:szCs w:val="18"/>
+              </w:rPr>
+              <w:t xml:space="preserve">const </w:t>
+            </w:r>
+            <w:r>
+              <w:rPr>
+                <w:rFonts w:ascii="Consolas" w:hAnsi="Consolas" w:cs="Consolas"/>
+                <w:b/>
+                <w:bCs/>
+                <w:i/>
+                <w:iCs/>
+                <w:color w:val="660E7A"/>
+                <w:sz w:val="18"/>
+                <w:szCs w:val="18"/>
+              </w:rPr>
+              <w:t xml:space="preserve">app </w:t>
+            </w:r>
+            <w:r>
+              <w:rPr>
+                <w:rFonts w:ascii="Consolas" w:hAnsi="Consolas" w:cs="Consolas"/>
+                <w:color w:val="000000"/>
+                <w:sz w:val="18"/>
+                <w:szCs w:val="18"/>
+              </w:rPr>
+              <w:t xml:space="preserve">= </w:t>
+            </w:r>
+            <w:r>
+              <w:rPr>
+                <w:rFonts w:ascii="Consolas" w:hAnsi="Consolas" w:cs="Consolas"/>
+                <w:b/>
+                <w:bCs/>
+                <w:color w:val="000080"/>
+                <w:sz w:val="18"/>
+                <w:szCs w:val="18"/>
+              </w:rPr>
+              <w:t xml:space="preserve">new </w:t>
+            </w:r>
+            <w:r>
+              <w:rPr>
+                <w:rFonts w:ascii="Consolas" w:hAnsi="Consolas" w:cs="Consolas"/>
+                <w:color w:val="000000"/>
+                <w:sz w:val="18"/>
+                <w:szCs w:val="18"/>
+              </w:rPr>
+              <w:t>Vue({</w:t>
+            </w:r>
+            <w:r>
+              <w:rPr>
+                <w:rFonts w:ascii="Consolas" w:hAnsi="Consolas" w:cs="Consolas"/>
+                <w:color w:val="000000"/>
+                <w:sz w:val="18"/>
+                <w:szCs w:val="18"/>
+              </w:rPr>
+              <w:br/>
+              <w:t xml:space="preserve">        </w:t>
+            </w:r>
+            <w:r>
+              <w:rPr>
+                <w:rFonts w:ascii="Consolas" w:hAnsi="Consolas" w:cs="Consolas"/>
+                <w:b/>
+                <w:bCs/>
+                <w:color w:val="660E7A"/>
+                <w:sz w:val="18"/>
+                <w:szCs w:val="18"/>
+              </w:rPr>
+              <w:t>el</w:t>
+            </w:r>
+            <w:r>
+              <w:rPr>
+                <w:rFonts w:ascii="Consolas" w:hAnsi="Consolas" w:cs="Consolas"/>
+                <w:color w:val="000000"/>
+                <w:sz w:val="18"/>
+                <w:szCs w:val="18"/>
+              </w:rPr>
+              <w:t xml:space="preserve">: </w:t>
+            </w:r>
+            <w:r>
+              <w:rPr>
+                <w:rFonts w:ascii="Consolas" w:hAnsi="Consolas" w:cs="Consolas"/>
+                <w:b/>
+                <w:bCs/>
+                <w:color w:val="008000"/>
+                <w:sz w:val="18"/>
+                <w:szCs w:val="18"/>
+              </w:rPr>
+              <w:t>"#id1"</w:t>
+            </w:r>
+            <w:r>
+              <w:rPr>
+                <w:rFonts w:ascii="Consolas" w:hAnsi="Consolas" w:cs="Consolas"/>
+                <w:color w:val="000000"/>
+                <w:sz w:val="18"/>
+                <w:szCs w:val="18"/>
+              </w:rPr>
+              <w:t>,</w:t>
+            </w:r>
+            <w:r>
+              <w:rPr>
+                <w:rFonts w:ascii="Consolas" w:hAnsi="Consolas" w:cs="Consolas"/>
+                <w:color w:val="000000"/>
+                <w:sz w:val="18"/>
+                <w:szCs w:val="18"/>
+              </w:rPr>
+              <w:br/>
+              <w:t xml:space="preserve">        </w:t>
+            </w:r>
+            <w:r>
+              <w:rPr>
+                <w:rFonts w:ascii="Consolas" w:hAnsi="Consolas" w:cs="Consolas"/>
+                <w:b/>
+                <w:bCs/>
+                <w:color w:val="660E7A"/>
+                <w:sz w:val="18"/>
+                <w:szCs w:val="18"/>
+              </w:rPr>
+              <w:t>data</w:t>
+            </w:r>
+            <w:r>
+              <w:rPr>
+                <w:rFonts w:ascii="Consolas" w:hAnsi="Consolas" w:cs="Consolas"/>
+                <w:color w:val="000000"/>
+                <w:sz w:val="18"/>
+                <w:szCs w:val="18"/>
+              </w:rPr>
+              <w:t>: {</w:t>
+            </w:r>
+            <w:r>
+              <w:rPr>
+                <w:rFonts w:ascii="Consolas" w:hAnsi="Consolas" w:cs="Consolas"/>
+                <w:color w:val="000000"/>
+                <w:sz w:val="18"/>
+                <w:szCs w:val="18"/>
+              </w:rPr>
+              <w:br/>
+              <w:t xml:space="preserve">            </w:t>
+            </w:r>
+            <w:r>
+              <w:rPr>
+                <w:rFonts w:ascii="Consolas" w:hAnsi="Consolas" w:cs="Consolas"/>
+                <w:b/>
+                <w:bCs/>
+                <w:color w:val="660E7A"/>
+                <w:sz w:val="18"/>
+                <w:szCs w:val="18"/>
+              </w:rPr>
+              <w:t>leaters</w:t>
+            </w:r>
+            <w:r>
+              <w:rPr>
+                <w:rFonts w:ascii="Consolas" w:hAnsi="Consolas" w:cs="Consolas"/>
+                <w:color w:val="000000"/>
+                <w:sz w:val="18"/>
+                <w:szCs w:val="18"/>
+              </w:rPr>
+              <w:t>: [</w:t>
+            </w:r>
+            <w:r>
+              <w:rPr>
+                <w:rFonts w:ascii="Consolas" w:hAnsi="Consolas" w:cs="Consolas"/>
+                <w:color w:val="0000FF"/>
+                <w:sz w:val="18"/>
+                <w:szCs w:val="18"/>
+              </w:rPr>
+              <w:t>1</w:t>
+            </w:r>
+            <w:r>
+              <w:rPr>
+                <w:rFonts w:ascii="Consolas" w:hAnsi="Consolas" w:cs="Consolas"/>
+                <w:color w:val="000000"/>
+                <w:sz w:val="18"/>
+                <w:szCs w:val="18"/>
+              </w:rPr>
+              <w:t>,</w:t>
+            </w:r>
+            <w:r>
+              <w:rPr>
+                <w:rFonts w:ascii="Consolas" w:hAnsi="Consolas" w:cs="Consolas"/>
+                <w:color w:val="0000FF"/>
+                <w:sz w:val="18"/>
+                <w:szCs w:val="18"/>
+              </w:rPr>
+              <w:t>2</w:t>
+            </w:r>
+            <w:r>
+              <w:rPr>
+                <w:rFonts w:ascii="Consolas" w:hAnsi="Consolas" w:cs="Consolas"/>
+                <w:color w:val="000000"/>
+                <w:sz w:val="18"/>
+                <w:szCs w:val="18"/>
+              </w:rPr>
+              <w:t>,</w:t>
+            </w:r>
+            <w:r>
+              <w:rPr>
+                <w:rFonts w:ascii="Consolas" w:hAnsi="Consolas" w:cs="Consolas"/>
+                <w:color w:val="0000FF"/>
+                <w:sz w:val="18"/>
+                <w:szCs w:val="18"/>
+              </w:rPr>
+              <w:t>3</w:t>
+            </w:r>
+            <w:r>
+              <w:rPr>
+                <w:rFonts w:ascii="Consolas" w:hAnsi="Consolas" w:cs="Consolas"/>
+                <w:color w:val="000000"/>
+                <w:sz w:val="18"/>
+                <w:szCs w:val="18"/>
+              </w:rPr>
+              <w:t>,</w:t>
+            </w:r>
+            <w:r>
+              <w:rPr>
+                <w:rFonts w:ascii="Consolas" w:hAnsi="Consolas" w:cs="Consolas"/>
+                <w:color w:val="0000FF"/>
+                <w:sz w:val="18"/>
+                <w:szCs w:val="18"/>
+              </w:rPr>
+              <w:t>4</w:t>
+            </w:r>
+            <w:r>
+              <w:rPr>
+                <w:rFonts w:ascii="Consolas" w:hAnsi="Consolas" w:cs="Consolas"/>
+                <w:color w:val="000000"/>
+                <w:sz w:val="18"/>
+                <w:szCs w:val="18"/>
+              </w:rPr>
+              <w:t>,</w:t>
+            </w:r>
+            <w:r>
+              <w:rPr>
+                <w:rFonts w:ascii="Consolas" w:hAnsi="Consolas" w:cs="Consolas"/>
+                <w:color w:val="0000FF"/>
+                <w:sz w:val="18"/>
+                <w:szCs w:val="18"/>
+              </w:rPr>
+              <w:t>5</w:t>
+            </w:r>
+            <w:r>
+              <w:rPr>
+                <w:rFonts w:ascii="Consolas" w:hAnsi="Consolas" w:cs="Consolas"/>
+                <w:color w:val="000000"/>
+                <w:sz w:val="18"/>
+                <w:szCs w:val="18"/>
+              </w:rPr>
+              <w:t>,</w:t>
+            </w:r>
+            <w:r>
+              <w:rPr>
+                <w:rFonts w:ascii="Consolas" w:hAnsi="Consolas" w:cs="Consolas"/>
+                <w:color w:val="0000FF"/>
+                <w:sz w:val="18"/>
+                <w:szCs w:val="18"/>
+              </w:rPr>
+              <w:t>6</w:t>
+            </w:r>
+            <w:r>
+              <w:rPr>
+                <w:rFonts w:ascii="Consolas" w:hAnsi="Consolas" w:cs="Consolas"/>
+                <w:color w:val="000000"/>
+                <w:sz w:val="18"/>
+                <w:szCs w:val="18"/>
+              </w:rPr>
+              <w:t>]</w:t>
+            </w:r>
+            <w:r>
+              <w:rPr>
+                <w:rFonts w:ascii="Consolas" w:hAnsi="Consolas" w:cs="Consolas"/>
+                <w:color w:val="000000"/>
+                <w:sz w:val="18"/>
+                <w:szCs w:val="18"/>
+              </w:rPr>
+              <w:br/>
+              <w:t xml:space="preserve">        },</w:t>
+            </w:r>
+            <w:r>
+              <w:rPr>
+                <w:rFonts w:ascii="Consolas" w:hAnsi="Consolas" w:cs="Consolas"/>
+                <w:color w:val="000000"/>
+                <w:sz w:val="18"/>
+                <w:szCs w:val="18"/>
+              </w:rPr>
+              <w:br/>
+              <w:t xml:space="preserve">        </w:t>
+            </w:r>
+            <w:r>
+              <w:rPr>
+                <w:rFonts w:ascii="Consolas" w:hAnsi="Consolas" w:cs="Consolas"/>
+                <w:b/>
+                <w:bCs/>
+                <w:color w:val="660E7A"/>
+                <w:sz w:val="18"/>
+                <w:szCs w:val="18"/>
+              </w:rPr>
+              <w:t>methods</w:t>
+            </w:r>
+            <w:r>
+              <w:rPr>
+                <w:rFonts w:ascii="Consolas" w:hAnsi="Consolas" w:cs="Consolas"/>
+                <w:color w:val="000000"/>
+                <w:sz w:val="18"/>
+                <w:szCs w:val="18"/>
+              </w:rPr>
+              <w:t>: {</w:t>
+            </w:r>
+            <w:r>
+              <w:rPr>
+                <w:rFonts w:ascii="Consolas" w:hAnsi="Consolas" w:cs="Consolas"/>
+                <w:color w:val="000000"/>
+                <w:sz w:val="18"/>
+                <w:szCs w:val="18"/>
+              </w:rPr>
+              <w:br/>
+              <w:t xml:space="preserve">            </w:t>
+            </w:r>
+            <w:r>
+              <w:rPr>
+                <w:rFonts w:ascii="Consolas" w:hAnsi="Consolas" w:cs="Consolas"/>
+                <w:color w:val="7A7A43"/>
+                <w:sz w:val="18"/>
+                <w:szCs w:val="18"/>
+              </w:rPr>
+              <w:t>btnClick</w:t>
+            </w:r>
+            <w:r>
+              <w:rPr>
+                <w:rFonts w:ascii="Consolas" w:hAnsi="Consolas" w:cs="Consolas"/>
+                <w:color w:val="000000"/>
+                <w:sz w:val="18"/>
+                <w:szCs w:val="18"/>
+              </w:rPr>
+              <w:t xml:space="preserve">: </w:t>
+            </w:r>
+            <w:r>
+              <w:rPr>
+                <w:rFonts w:ascii="Consolas" w:hAnsi="Consolas" w:cs="Consolas"/>
+                <w:b/>
+                <w:bCs/>
+                <w:color w:val="000080"/>
+                <w:sz w:val="18"/>
+                <w:szCs w:val="18"/>
+              </w:rPr>
+              <w:t xml:space="preserve">function </w:t>
+            </w:r>
+            <w:r>
+              <w:rPr>
+                <w:rFonts w:ascii="Consolas" w:hAnsi="Consolas" w:cs="Consolas"/>
+                <w:color w:val="000000"/>
+                <w:sz w:val="18"/>
+                <w:szCs w:val="18"/>
+              </w:rPr>
+              <w:t>() {</w:t>
+            </w:r>
+            <w:r>
+              <w:rPr>
+                <w:rFonts w:ascii="Consolas" w:hAnsi="Consolas" w:cs="Consolas"/>
+                <w:color w:val="000000"/>
+                <w:sz w:val="18"/>
+                <w:szCs w:val="18"/>
+              </w:rPr>
+              <w:br/>
+              <w:t xml:space="preserve">                </w:t>
+            </w:r>
+            <w:r>
+              <w:rPr>
+                <w:rFonts w:ascii="Consolas" w:hAnsi="Consolas" w:cs="Consolas"/>
+                <w:i/>
+                <w:iCs/>
+                <w:color w:val="808080"/>
+                <w:sz w:val="18"/>
+                <w:szCs w:val="18"/>
+              </w:rPr>
+              <w:t>// 1.push</w:t>
+            </w:r>
+            <w:r>
+              <w:rPr>
+                <w:rFonts w:ascii="Batang" w:eastAsia="Batang" w:hAnsi="Batang" w:cs="Consolas" w:hint="eastAsia"/>
+                <w:i/>
+                <w:iCs/>
+                <w:color w:val="808080"/>
+                <w:sz w:val="18"/>
+                <w:szCs w:val="18"/>
+              </w:rPr>
+              <w:t>方法：向最后</w:t>
+            </w:r>
+            <w:r>
+              <w:rPr>
+                <w:rFonts w:ascii="DFKai-SB" w:eastAsia="DFKai-SB" w:hAnsi="DFKai-SB" w:cs="Consolas" w:hint="eastAsia"/>
+                <w:i/>
+                <w:iCs/>
+                <w:color w:val="808080"/>
+                <w:sz w:val="18"/>
+                <w:szCs w:val="18"/>
+              </w:rPr>
+              <w:t>插</w:t>
+            </w:r>
+            <w:r>
+              <w:rPr>
+                <w:rFonts w:ascii="Batang" w:eastAsia="Batang" w:hAnsi="Batang" w:cs="Consolas" w:hint="eastAsia"/>
+                <w:i/>
+                <w:iCs/>
+                <w:color w:val="808080"/>
+                <w:sz w:val="18"/>
+                <w:szCs w:val="18"/>
+              </w:rPr>
+              <w:t>入一</w:t>
+            </w:r>
+            <w:r>
+              <w:rPr>
+                <w:rFonts w:ascii="DFKai-SB" w:eastAsia="DFKai-SB" w:hAnsi="DFKai-SB" w:cs="Consolas" w:hint="eastAsia"/>
+                <w:i/>
+                <w:iCs/>
+                <w:color w:val="808080"/>
+                <w:sz w:val="18"/>
+                <w:szCs w:val="18"/>
+              </w:rPr>
+              <w:t>条数</w:t>
+            </w:r>
+            <w:r>
+              <w:rPr>
+                <w:rFonts w:ascii="Batang" w:eastAsia="Batang" w:hAnsi="Batang" w:cs="Consolas" w:hint="eastAsia"/>
+                <w:i/>
+                <w:iCs/>
+                <w:color w:val="808080"/>
+                <w:sz w:val="18"/>
+                <w:szCs w:val="18"/>
+              </w:rPr>
+              <w:t>据</w:t>
+            </w:r>
+            <w:r>
+              <w:rPr>
+                <w:rFonts w:ascii="Consolas" w:hAnsi="Consolas" w:cs="Consolas"/>
+                <w:i/>
+                <w:iCs/>
+                <w:color w:val="808080"/>
+                <w:sz w:val="18"/>
+                <w:szCs w:val="18"/>
+              </w:rPr>
+              <w:t>,</w:t>
+            </w:r>
+            <w:r>
+              <w:rPr>
+                <w:rFonts w:ascii="Batang" w:eastAsia="Batang" w:hAnsi="Batang" w:cs="Consolas" w:hint="eastAsia"/>
+                <w:i/>
+                <w:iCs/>
+                <w:color w:val="808080"/>
+                <w:sz w:val="18"/>
+                <w:szCs w:val="18"/>
+              </w:rPr>
+              <w:t>可以</w:t>
+            </w:r>
+            <w:r>
+              <w:rPr>
+                <w:rFonts w:ascii="DFKai-SB" w:eastAsia="DFKai-SB" w:hAnsi="DFKai-SB" w:cs="Consolas" w:hint="eastAsia"/>
+                <w:i/>
+                <w:iCs/>
+                <w:color w:val="808080"/>
+                <w:sz w:val="18"/>
+                <w:szCs w:val="18"/>
+              </w:rPr>
+              <w:t>插</w:t>
+            </w:r>
+            <w:r>
+              <w:rPr>
+                <w:rFonts w:ascii="Batang" w:eastAsia="Batang" w:hAnsi="Batang" w:cs="Consolas" w:hint="eastAsia"/>
+                <w:i/>
+                <w:iCs/>
+                <w:color w:val="808080"/>
+                <w:sz w:val="18"/>
+                <w:szCs w:val="18"/>
+              </w:rPr>
+              <w:t>入多</w:t>
+            </w:r>
+            <w:r>
+              <w:rPr>
+                <w:rFonts w:ascii="DFKai-SB" w:eastAsia="DFKai-SB" w:hAnsi="DFKai-SB" w:cs="Consolas" w:hint="eastAsia"/>
+                <w:i/>
+                <w:iCs/>
+                <w:color w:val="808080"/>
+                <w:sz w:val="18"/>
+                <w:szCs w:val="18"/>
+              </w:rPr>
+              <w:t>个值</w:t>
+            </w:r>
+            <w:r>
+              <w:rPr>
+                <w:rFonts w:ascii="DFKai-SB" w:eastAsia="DFKai-SB" w:hAnsi="DFKai-SB" w:cs="Consolas" w:hint="eastAsia"/>
+                <w:i/>
+                <w:iCs/>
+                <w:color w:val="808080"/>
+                <w:sz w:val="18"/>
+                <w:szCs w:val="18"/>
+              </w:rPr>
+              <w:br/>
+              <w:t xml:space="preserve">                </w:t>
+            </w:r>
+            <w:r>
+              <w:rPr>
+                <w:rFonts w:ascii="Consolas" w:hAnsi="Consolas" w:cs="Consolas"/>
+                <w:i/>
+                <w:iCs/>
+                <w:color w:val="808080"/>
+                <w:sz w:val="18"/>
+                <w:szCs w:val="18"/>
+              </w:rPr>
+              <w:t>// this.leaters.push("last")</w:t>
+            </w:r>
+            <w:r>
+              <w:rPr>
+                <w:rFonts w:ascii="Consolas" w:hAnsi="Consolas" w:cs="Consolas"/>
+                <w:i/>
+                <w:iCs/>
+                <w:color w:val="808080"/>
+                <w:sz w:val="18"/>
+                <w:szCs w:val="18"/>
+              </w:rPr>
+              <w:br/>
+              <w:t xml:space="preserve">                // 2.pop</w:t>
+            </w:r>
+            <w:r>
+              <w:rPr>
+                <w:rFonts w:ascii="Batang" w:eastAsia="Batang" w:hAnsi="Batang" w:cs="Consolas" w:hint="eastAsia"/>
+                <w:i/>
+                <w:iCs/>
+                <w:color w:val="808080"/>
+                <w:sz w:val="18"/>
+                <w:szCs w:val="18"/>
+              </w:rPr>
+              <w:t>方法：</w:t>
+            </w:r>
+            <w:r>
+              <w:rPr>
+                <w:rFonts w:ascii="DFKai-SB" w:eastAsia="DFKai-SB" w:hAnsi="DFKai-SB" w:cs="Consolas" w:hint="eastAsia"/>
+                <w:i/>
+                <w:iCs/>
+                <w:color w:val="808080"/>
+                <w:sz w:val="18"/>
+                <w:szCs w:val="18"/>
+              </w:rPr>
+              <w:t>删</w:t>
+            </w:r>
+            <w:r>
+              <w:rPr>
+                <w:rFonts w:ascii="Batang" w:eastAsia="Batang" w:hAnsi="Batang" w:cs="Consolas" w:hint="eastAsia"/>
+                <w:i/>
+                <w:iCs/>
+                <w:color w:val="808080"/>
+                <w:sz w:val="18"/>
+                <w:szCs w:val="18"/>
+              </w:rPr>
+              <w:t>除</w:t>
+            </w:r>
+            <w:r>
+              <w:rPr>
+                <w:rFonts w:ascii="DFKai-SB" w:eastAsia="DFKai-SB" w:hAnsi="DFKai-SB" w:cs="Consolas" w:hint="eastAsia"/>
+                <w:i/>
+                <w:iCs/>
+                <w:color w:val="808080"/>
+                <w:sz w:val="18"/>
+                <w:szCs w:val="18"/>
+              </w:rPr>
+              <w:t>数组</w:t>
+            </w:r>
+            <w:r>
+              <w:rPr>
+                <w:rFonts w:ascii="Batang" w:eastAsia="Batang" w:hAnsi="Batang" w:cs="Consolas" w:hint="eastAsia"/>
+                <w:i/>
+                <w:iCs/>
+                <w:color w:val="808080"/>
+                <w:sz w:val="18"/>
+                <w:szCs w:val="18"/>
+              </w:rPr>
+              <w:t>中的最后一</w:t>
+            </w:r>
+            <w:r>
+              <w:rPr>
+                <w:rFonts w:ascii="DFKai-SB" w:eastAsia="DFKai-SB" w:hAnsi="DFKai-SB" w:cs="Consolas" w:hint="eastAsia"/>
+                <w:i/>
+                <w:iCs/>
+                <w:color w:val="808080"/>
+                <w:sz w:val="18"/>
+                <w:szCs w:val="18"/>
+              </w:rPr>
+              <w:t>个</w:t>
+            </w:r>
+            <w:r>
+              <w:rPr>
+                <w:rFonts w:ascii="Batang" w:eastAsia="Batang" w:hAnsi="Batang" w:cs="Consolas" w:hint="eastAsia"/>
+                <w:i/>
+                <w:iCs/>
+                <w:color w:val="808080"/>
+                <w:sz w:val="18"/>
+                <w:szCs w:val="18"/>
+              </w:rPr>
+              <w:t>元素</w:t>
+            </w:r>
+            <w:r>
+              <w:rPr>
+                <w:rFonts w:ascii="Batang" w:eastAsia="Batang" w:hAnsi="Batang" w:cs="Consolas" w:hint="eastAsia"/>
+                <w:i/>
+                <w:iCs/>
+                <w:color w:val="808080"/>
+                <w:sz w:val="18"/>
+                <w:szCs w:val="18"/>
+              </w:rPr>
+              <w:br/>
+              <w:t xml:space="preserve">                </w:t>
+            </w:r>
+            <w:r>
+              <w:rPr>
+                <w:rFonts w:ascii="Consolas" w:hAnsi="Consolas" w:cs="Consolas"/>
+                <w:i/>
+                <w:iCs/>
+                <w:color w:val="808080"/>
+                <w:sz w:val="18"/>
+                <w:szCs w:val="18"/>
+              </w:rPr>
+              <w:t>// this.leaters.pop()</w:t>
+            </w:r>
+            <w:r>
+              <w:rPr>
+                <w:rFonts w:ascii="Consolas" w:hAnsi="Consolas" w:cs="Consolas"/>
+                <w:i/>
+                <w:iCs/>
+                <w:color w:val="808080"/>
+                <w:sz w:val="18"/>
+                <w:szCs w:val="18"/>
+              </w:rPr>
+              <w:br/>
+              <w:t xml:space="preserve">                // 3.shift</w:t>
+            </w:r>
+            <w:r>
+              <w:rPr>
+                <w:rFonts w:ascii="Batang" w:eastAsia="Batang" w:hAnsi="Batang" w:cs="Consolas" w:hint="eastAsia"/>
+                <w:i/>
+                <w:iCs/>
+                <w:color w:val="808080"/>
+                <w:sz w:val="18"/>
+                <w:szCs w:val="18"/>
+              </w:rPr>
+              <w:t>方法：</w:t>
+            </w:r>
+            <w:r>
+              <w:rPr>
+                <w:rFonts w:ascii="DFKai-SB" w:eastAsia="DFKai-SB" w:hAnsi="DFKai-SB" w:cs="Consolas" w:hint="eastAsia"/>
+                <w:i/>
+                <w:iCs/>
+                <w:color w:val="808080"/>
+                <w:sz w:val="18"/>
+                <w:szCs w:val="18"/>
+              </w:rPr>
+              <w:t>删</w:t>
+            </w:r>
+            <w:r>
+              <w:rPr>
+                <w:rFonts w:ascii="Batang" w:eastAsia="Batang" w:hAnsi="Batang" w:cs="Consolas" w:hint="eastAsia"/>
+                <w:i/>
+                <w:iCs/>
+                <w:color w:val="808080"/>
+                <w:sz w:val="18"/>
+                <w:szCs w:val="18"/>
+              </w:rPr>
+              <w:t>除</w:t>
+            </w:r>
+            <w:r>
+              <w:rPr>
+                <w:rFonts w:ascii="DFKai-SB" w:eastAsia="DFKai-SB" w:hAnsi="DFKai-SB" w:cs="Consolas" w:hint="eastAsia"/>
+                <w:i/>
+                <w:iCs/>
+                <w:color w:val="808080"/>
+                <w:sz w:val="18"/>
+                <w:szCs w:val="18"/>
+              </w:rPr>
+              <w:t>数组</w:t>
+            </w:r>
+            <w:r>
+              <w:rPr>
+                <w:rFonts w:ascii="Batang" w:eastAsia="Batang" w:hAnsi="Batang" w:cs="Consolas" w:hint="eastAsia"/>
+                <w:i/>
+                <w:iCs/>
+                <w:color w:val="808080"/>
+                <w:sz w:val="18"/>
+                <w:szCs w:val="18"/>
+              </w:rPr>
+              <w:t>中的最</w:t>
+            </w:r>
+            <w:r>
+              <w:rPr>
+                <w:rFonts w:ascii="DFKai-SB" w:eastAsia="DFKai-SB" w:hAnsi="DFKai-SB" w:cs="Consolas" w:hint="eastAsia"/>
+                <w:i/>
+                <w:iCs/>
+                <w:color w:val="808080"/>
+                <w:sz w:val="18"/>
+                <w:szCs w:val="18"/>
+              </w:rPr>
+              <w:t>开</w:t>
+            </w:r>
+            <w:r>
+              <w:rPr>
+                <w:rFonts w:ascii="Batang" w:eastAsia="Batang" w:hAnsi="Batang" w:cs="Consolas" w:hint="eastAsia"/>
+                <w:i/>
+                <w:iCs/>
+                <w:color w:val="808080"/>
+                <w:sz w:val="18"/>
+                <w:szCs w:val="18"/>
+              </w:rPr>
+              <w:t>始一</w:t>
+            </w:r>
+            <w:r>
+              <w:rPr>
+                <w:rFonts w:ascii="DFKai-SB" w:eastAsia="DFKai-SB" w:hAnsi="DFKai-SB" w:cs="Consolas" w:hint="eastAsia"/>
+                <w:i/>
+                <w:iCs/>
+                <w:color w:val="808080"/>
+                <w:sz w:val="18"/>
+                <w:szCs w:val="18"/>
+              </w:rPr>
+              <w:t>个</w:t>
+            </w:r>
+            <w:r>
+              <w:rPr>
+                <w:rFonts w:ascii="Batang" w:eastAsia="Batang" w:hAnsi="Batang" w:cs="Consolas" w:hint="eastAsia"/>
+                <w:i/>
+                <w:iCs/>
+                <w:color w:val="808080"/>
+                <w:sz w:val="18"/>
+                <w:szCs w:val="18"/>
+              </w:rPr>
+              <w:t>元素</w:t>
+            </w:r>
+            <w:r>
+              <w:rPr>
+                <w:rFonts w:ascii="Batang" w:eastAsia="Batang" w:hAnsi="Batang" w:cs="Consolas" w:hint="eastAsia"/>
+                <w:i/>
+                <w:iCs/>
+                <w:color w:val="808080"/>
+                <w:sz w:val="18"/>
+                <w:szCs w:val="18"/>
+              </w:rPr>
+              <w:br/>
+              <w:t xml:space="preserve">                </w:t>
+            </w:r>
+            <w:r>
+              <w:rPr>
+                <w:rFonts w:ascii="Consolas" w:hAnsi="Consolas" w:cs="Consolas"/>
+                <w:i/>
+                <w:iCs/>
+                <w:color w:val="808080"/>
+                <w:sz w:val="18"/>
+                <w:szCs w:val="18"/>
+              </w:rPr>
+              <w:t>// this.leaters.shift()</w:t>
+            </w:r>
+            <w:r>
+              <w:rPr>
+                <w:rFonts w:ascii="Consolas" w:hAnsi="Consolas" w:cs="Consolas"/>
+                <w:i/>
+                <w:iCs/>
+                <w:color w:val="808080"/>
+                <w:sz w:val="18"/>
+                <w:szCs w:val="18"/>
+              </w:rPr>
+              <w:br/>
+              <w:t xml:space="preserve">                // 4.unshift</w:t>
+            </w:r>
+            <w:r>
+              <w:rPr>
+                <w:rFonts w:ascii="Batang" w:eastAsia="Batang" w:hAnsi="Batang" w:cs="Consolas" w:hint="eastAsia"/>
+                <w:i/>
+                <w:iCs/>
+                <w:color w:val="808080"/>
+                <w:sz w:val="18"/>
+                <w:szCs w:val="18"/>
+              </w:rPr>
+              <w:t>方法：向</w:t>
+            </w:r>
+            <w:r>
+              <w:rPr>
+                <w:rFonts w:ascii="DFKai-SB" w:eastAsia="DFKai-SB" w:hAnsi="DFKai-SB" w:cs="Consolas" w:hint="eastAsia"/>
+                <w:i/>
+                <w:iCs/>
+                <w:color w:val="808080"/>
+                <w:sz w:val="18"/>
+                <w:szCs w:val="18"/>
+              </w:rPr>
+              <w:t>数组</w:t>
+            </w:r>
+            <w:r>
+              <w:rPr>
+                <w:rFonts w:ascii="Batang" w:eastAsia="Batang" w:hAnsi="Batang" w:cs="Consolas" w:hint="eastAsia"/>
+                <w:i/>
+                <w:iCs/>
+                <w:color w:val="808080"/>
+                <w:sz w:val="18"/>
+                <w:szCs w:val="18"/>
+              </w:rPr>
+              <w:t>前面添加多</w:t>
+            </w:r>
+            <w:r>
+              <w:rPr>
+                <w:rFonts w:ascii="DFKai-SB" w:eastAsia="DFKai-SB" w:hAnsi="DFKai-SB" w:cs="Consolas" w:hint="eastAsia"/>
+                <w:i/>
+                <w:iCs/>
+                <w:color w:val="808080"/>
+                <w:sz w:val="18"/>
+                <w:szCs w:val="18"/>
+              </w:rPr>
+              <w:t>个</w:t>
+            </w:r>
+            <w:r>
+              <w:rPr>
+                <w:rFonts w:ascii="Batang" w:eastAsia="Batang" w:hAnsi="Batang" w:cs="Consolas" w:hint="eastAsia"/>
+                <w:i/>
+                <w:iCs/>
+                <w:color w:val="808080"/>
+                <w:sz w:val="18"/>
+                <w:szCs w:val="18"/>
+              </w:rPr>
+              <w:t>元素，可一次添加多</w:t>
+            </w:r>
+            <w:r>
+              <w:rPr>
+                <w:rFonts w:ascii="DFKai-SB" w:eastAsia="DFKai-SB" w:hAnsi="DFKai-SB" w:cs="Consolas" w:hint="eastAsia"/>
+                <w:i/>
+                <w:iCs/>
+                <w:color w:val="808080"/>
+                <w:sz w:val="18"/>
+                <w:szCs w:val="18"/>
+              </w:rPr>
+              <w:t>个</w:t>
+            </w:r>
+            <w:r>
+              <w:rPr>
+                <w:rFonts w:ascii="Batang" w:eastAsia="Batang" w:hAnsi="Batang" w:cs="Consolas" w:hint="eastAsia"/>
+                <w:i/>
+                <w:iCs/>
+                <w:color w:val="808080"/>
+                <w:sz w:val="18"/>
+                <w:szCs w:val="18"/>
+              </w:rPr>
+              <w:t>元素</w:t>
+            </w:r>
+            <w:r>
+              <w:rPr>
+                <w:rFonts w:ascii="Batang" w:eastAsia="Batang" w:hAnsi="Batang" w:cs="Consolas" w:hint="eastAsia"/>
+                <w:i/>
+                <w:iCs/>
+                <w:color w:val="808080"/>
+                <w:sz w:val="18"/>
+                <w:szCs w:val="18"/>
+              </w:rPr>
+              <w:br/>
+              <w:t xml:space="preserve">                </w:t>
+            </w:r>
+            <w:r>
+              <w:rPr>
+                <w:rFonts w:ascii="Consolas" w:hAnsi="Consolas" w:cs="Consolas"/>
+                <w:i/>
+                <w:iCs/>
+                <w:color w:val="808080"/>
+                <w:sz w:val="18"/>
+                <w:szCs w:val="18"/>
+              </w:rPr>
+              <w:t>// this.leaters.unshift("21","222",{1:2})</w:t>
+            </w:r>
+            <w:r>
+              <w:rPr>
+                <w:rFonts w:ascii="Consolas" w:hAnsi="Consolas" w:cs="Consolas"/>
+                <w:i/>
+                <w:iCs/>
+                <w:color w:val="808080"/>
+                <w:sz w:val="18"/>
+                <w:szCs w:val="18"/>
+              </w:rPr>
+              <w:br/>
+              <w:t xml:space="preserve">                // th</w:t>
+            </w:r>
+            <w:r>
+              <w:rPr>
+                <w:rFonts w:ascii="Consolas" w:hAnsi="Consolas" w:cs="Consolas"/>
+                <w:i/>
+                <w:iCs/>
+                <w:color w:val="808080"/>
+                <w:sz w:val="18"/>
+                <w:szCs w:val="18"/>
+              </w:rPr>
+              <w:t>is.leaters.age = "21"</w:t>
+            </w:r>
+            <w:r>
+              <w:rPr>
+                <w:rFonts w:ascii="Consolas" w:hAnsi="Consolas" w:cs="Consolas"/>
+                <w:i/>
+                <w:iCs/>
+                <w:color w:val="808080"/>
+                <w:sz w:val="18"/>
+                <w:szCs w:val="18"/>
+              </w:rPr>
+              <w:br/>
+            </w:r>
+            <w:r>
+              <w:rPr>
+                <w:rFonts w:ascii="Consolas" w:hAnsi="Consolas" w:cs="Consolas"/>
+                <w:i/>
+                <w:iCs/>
+                <w:color w:val="808080"/>
+                <w:sz w:val="18"/>
+                <w:szCs w:val="18"/>
+              </w:rPr>
+              <w:lastRenderedPageBreak/>
+              <w:t xml:space="preserve">                // 5.splice:</w:t>
+            </w:r>
+            <w:r>
+              <w:rPr>
+                <w:rFonts w:ascii="DFKai-SB" w:eastAsia="DFKai-SB" w:hAnsi="DFKai-SB" w:cs="Consolas" w:hint="eastAsia"/>
+                <w:i/>
+                <w:iCs/>
+                <w:color w:val="808080"/>
+                <w:sz w:val="18"/>
+                <w:szCs w:val="18"/>
+              </w:rPr>
+              <w:t>插</w:t>
+            </w:r>
+            <w:r>
+              <w:rPr>
+                <w:rFonts w:ascii="Batang" w:eastAsia="Batang" w:hAnsi="Batang" w:cs="Consolas" w:hint="eastAsia"/>
+                <w:i/>
+                <w:iCs/>
+                <w:color w:val="808080"/>
+                <w:sz w:val="18"/>
+                <w:szCs w:val="18"/>
+              </w:rPr>
+              <w:t>入，替</w:t>
+            </w:r>
+            <w:r>
+              <w:rPr>
+                <w:rFonts w:ascii="DFKai-SB" w:eastAsia="DFKai-SB" w:hAnsi="DFKai-SB" w:cs="Consolas" w:hint="eastAsia"/>
+                <w:i/>
+                <w:iCs/>
+                <w:color w:val="808080"/>
+                <w:sz w:val="18"/>
+                <w:szCs w:val="18"/>
+              </w:rPr>
+              <w:t>换</w:t>
+            </w:r>
+            <w:r>
+              <w:rPr>
+                <w:rFonts w:ascii="Batang" w:eastAsia="Batang" w:hAnsi="Batang" w:cs="Consolas" w:hint="eastAsia"/>
+                <w:i/>
+                <w:iCs/>
+                <w:color w:val="808080"/>
+                <w:sz w:val="18"/>
+                <w:szCs w:val="18"/>
+              </w:rPr>
+              <w:t>，</w:t>
+            </w:r>
+            <w:r>
+              <w:rPr>
+                <w:rFonts w:ascii="DFKai-SB" w:eastAsia="DFKai-SB" w:hAnsi="DFKai-SB" w:cs="Consolas" w:hint="eastAsia"/>
+                <w:i/>
+                <w:iCs/>
+                <w:color w:val="808080"/>
+                <w:sz w:val="18"/>
+                <w:szCs w:val="18"/>
+              </w:rPr>
+              <w:t>删</w:t>
+            </w:r>
+            <w:r>
+              <w:rPr>
+                <w:rFonts w:ascii="Batang" w:eastAsia="Batang" w:hAnsi="Batang" w:cs="Consolas" w:hint="eastAsia"/>
+                <w:i/>
+                <w:iCs/>
+                <w:color w:val="808080"/>
+                <w:sz w:val="18"/>
+                <w:szCs w:val="18"/>
+              </w:rPr>
+              <w:t>除元素</w:t>
+            </w:r>
+            <w:r>
+              <w:rPr>
+                <w:rFonts w:ascii="Batang" w:eastAsia="Batang" w:hAnsi="Batang" w:cs="Consolas" w:hint="eastAsia"/>
+                <w:i/>
+                <w:iCs/>
+                <w:color w:val="808080"/>
+                <w:sz w:val="18"/>
+                <w:szCs w:val="18"/>
+              </w:rPr>
+              <w:br/>
+              <w:t xml:space="preserve">                </w:t>
+            </w:r>
+            <w:r>
+              <w:rPr>
+                <w:rFonts w:ascii="Consolas" w:hAnsi="Consolas" w:cs="Consolas"/>
+                <w:i/>
+                <w:iCs/>
+                <w:color w:val="808080"/>
+                <w:sz w:val="18"/>
+                <w:szCs w:val="18"/>
+              </w:rPr>
+              <w:t xml:space="preserve">// 5.1 </w:t>
+            </w:r>
+            <w:r>
+              <w:rPr>
+                <w:rFonts w:ascii="DFKai-SB" w:eastAsia="DFKai-SB" w:hAnsi="DFKai-SB" w:cs="Consolas" w:hint="eastAsia"/>
+                <w:i/>
+                <w:iCs/>
+                <w:color w:val="808080"/>
+                <w:sz w:val="18"/>
+                <w:szCs w:val="18"/>
+              </w:rPr>
+              <w:t>删</w:t>
+            </w:r>
+            <w:r>
+              <w:rPr>
+                <w:rFonts w:ascii="Batang" w:eastAsia="Batang" w:hAnsi="Batang" w:cs="Consolas" w:hint="eastAsia"/>
+                <w:i/>
+                <w:iCs/>
+                <w:color w:val="808080"/>
+                <w:sz w:val="18"/>
+                <w:szCs w:val="18"/>
+              </w:rPr>
+              <w:t>除</w:t>
+            </w:r>
+            <w:r>
+              <w:rPr>
+                <w:rFonts w:ascii="Consolas" w:hAnsi="Consolas" w:cs="Consolas"/>
+                <w:i/>
+                <w:iCs/>
+                <w:color w:val="808080"/>
+                <w:sz w:val="18"/>
+                <w:szCs w:val="18"/>
+              </w:rPr>
+              <w:t>-1-</w:t>
+            </w:r>
+            <w:r>
+              <w:rPr>
+                <w:rFonts w:ascii="Batang" w:eastAsia="Batang" w:hAnsi="Batang" w:cs="Consolas" w:hint="eastAsia"/>
+                <w:i/>
+                <w:iCs/>
+                <w:color w:val="808080"/>
+                <w:sz w:val="18"/>
+                <w:szCs w:val="18"/>
+              </w:rPr>
+              <w:t>操作元素的位置；</w:t>
+            </w:r>
+            <w:r>
+              <w:rPr>
+                <w:rFonts w:ascii="Consolas" w:hAnsi="Consolas" w:cs="Consolas"/>
+                <w:i/>
+                <w:iCs/>
+                <w:color w:val="808080"/>
+                <w:sz w:val="18"/>
+                <w:szCs w:val="18"/>
+              </w:rPr>
+              <w:t>2-</w:t>
+            </w:r>
+            <w:r>
+              <w:rPr>
+                <w:rFonts w:ascii="Batang" w:eastAsia="Batang" w:hAnsi="Batang" w:cs="Consolas" w:hint="eastAsia"/>
+                <w:i/>
+                <w:iCs/>
+                <w:color w:val="808080"/>
+                <w:sz w:val="18"/>
+                <w:szCs w:val="18"/>
+              </w:rPr>
+              <w:t>元素的</w:t>
+            </w:r>
+            <w:r>
+              <w:rPr>
+                <w:rFonts w:ascii="DFKai-SB" w:eastAsia="DFKai-SB" w:hAnsi="DFKai-SB" w:cs="Consolas" w:hint="eastAsia"/>
+                <w:i/>
+                <w:iCs/>
+                <w:color w:val="808080"/>
+                <w:sz w:val="18"/>
+                <w:szCs w:val="18"/>
+              </w:rPr>
+              <w:t>个数</w:t>
+            </w:r>
+            <w:r>
+              <w:rPr>
+                <w:rFonts w:ascii="Batang" w:eastAsia="Batang" w:hAnsi="Batang" w:cs="Consolas" w:hint="eastAsia"/>
+                <w:i/>
+                <w:iCs/>
+                <w:color w:val="808080"/>
+                <w:sz w:val="18"/>
+                <w:szCs w:val="18"/>
+              </w:rPr>
+              <w:t>，不</w:t>
+            </w:r>
+            <w:r>
+              <w:rPr>
+                <w:rFonts w:ascii="DFKai-SB" w:eastAsia="DFKai-SB" w:hAnsi="DFKai-SB" w:cs="Consolas" w:hint="eastAsia"/>
+                <w:i/>
+                <w:iCs/>
+                <w:color w:val="808080"/>
+                <w:sz w:val="18"/>
+                <w:szCs w:val="18"/>
+              </w:rPr>
+              <w:t>传</w:t>
+            </w:r>
+            <w:r>
+              <w:rPr>
+                <w:rFonts w:ascii="Batang" w:eastAsia="Batang" w:hAnsi="Batang" w:cs="Consolas" w:hint="eastAsia"/>
+                <w:i/>
+                <w:iCs/>
+                <w:color w:val="808080"/>
+                <w:sz w:val="18"/>
+                <w:szCs w:val="18"/>
+              </w:rPr>
+              <w:t>，</w:t>
+            </w:r>
+            <w:r>
+              <w:rPr>
+                <w:rFonts w:ascii="DFKai-SB" w:eastAsia="DFKai-SB" w:hAnsi="DFKai-SB" w:cs="Consolas" w:hint="eastAsia"/>
+                <w:i/>
+                <w:iCs/>
+                <w:color w:val="808080"/>
+                <w:sz w:val="18"/>
+                <w:szCs w:val="18"/>
+              </w:rPr>
+              <w:t>删</w:t>
+            </w:r>
+            <w:r>
+              <w:rPr>
+                <w:rFonts w:ascii="Batang" w:eastAsia="Batang" w:hAnsi="Batang" w:cs="Consolas" w:hint="eastAsia"/>
+                <w:i/>
+                <w:iCs/>
+                <w:color w:val="808080"/>
+                <w:sz w:val="18"/>
+                <w:szCs w:val="18"/>
+              </w:rPr>
+              <w:t>除所有</w:t>
+            </w:r>
+            <w:r>
+              <w:rPr>
+                <w:rFonts w:ascii="Batang" w:eastAsia="Batang" w:hAnsi="Batang" w:cs="Consolas" w:hint="eastAsia"/>
+                <w:i/>
+                <w:iCs/>
+                <w:color w:val="808080"/>
+                <w:sz w:val="18"/>
+                <w:szCs w:val="18"/>
+              </w:rPr>
+              <w:br/>
+              <w:t xml:space="preserve">                </w:t>
+            </w:r>
+            <w:r>
+              <w:rPr>
+                <w:rFonts w:ascii="Consolas" w:hAnsi="Consolas" w:cs="Consolas"/>
+                <w:i/>
+                <w:iCs/>
+                <w:color w:val="808080"/>
+                <w:sz w:val="18"/>
+                <w:szCs w:val="18"/>
+              </w:rPr>
+              <w:t>// this.leaters.splice(1,2)</w:t>
+            </w:r>
+            <w:r>
+              <w:rPr>
+                <w:rFonts w:ascii="Consolas" w:hAnsi="Consolas" w:cs="Consolas"/>
+                <w:i/>
+                <w:iCs/>
+                <w:color w:val="808080"/>
+                <w:sz w:val="18"/>
+                <w:szCs w:val="18"/>
+              </w:rPr>
+              <w:br/>
+              <w:t xml:space="preserve">                // 5.2 </w:t>
+            </w:r>
+            <w:r>
+              <w:rPr>
+                <w:rFonts w:ascii="Batang" w:eastAsia="Batang" w:hAnsi="Batang" w:cs="Consolas" w:hint="eastAsia"/>
+                <w:i/>
+                <w:iCs/>
+                <w:color w:val="808080"/>
+                <w:sz w:val="18"/>
+                <w:szCs w:val="18"/>
+              </w:rPr>
+              <w:t>替</w:t>
+            </w:r>
+            <w:r>
+              <w:rPr>
+                <w:rFonts w:ascii="DFKai-SB" w:eastAsia="DFKai-SB" w:hAnsi="DFKai-SB" w:cs="Consolas" w:hint="eastAsia"/>
+                <w:i/>
+                <w:iCs/>
+                <w:color w:val="808080"/>
+                <w:sz w:val="18"/>
+                <w:szCs w:val="18"/>
+              </w:rPr>
+              <w:t>换</w:t>
+            </w:r>
+            <w:r>
+              <w:rPr>
+                <w:rFonts w:ascii="Consolas" w:hAnsi="Consolas" w:cs="Consolas"/>
+                <w:i/>
+                <w:iCs/>
+                <w:color w:val="808080"/>
+                <w:sz w:val="18"/>
+                <w:szCs w:val="18"/>
+              </w:rPr>
+              <w:t>-1-</w:t>
+            </w:r>
+            <w:r>
+              <w:rPr>
+                <w:rFonts w:ascii="Batang" w:eastAsia="Batang" w:hAnsi="Batang" w:cs="Consolas" w:hint="eastAsia"/>
+                <w:i/>
+                <w:iCs/>
+                <w:color w:val="808080"/>
+                <w:sz w:val="18"/>
+                <w:szCs w:val="18"/>
+              </w:rPr>
+              <w:t>操作元素的位置；</w:t>
+            </w:r>
+            <w:r>
+              <w:rPr>
+                <w:rFonts w:ascii="Consolas" w:hAnsi="Consolas" w:cs="Consolas"/>
+                <w:i/>
+                <w:iCs/>
+                <w:color w:val="808080"/>
+                <w:sz w:val="18"/>
+                <w:szCs w:val="18"/>
+              </w:rPr>
+              <w:t>2-</w:t>
+            </w:r>
+            <w:r>
+              <w:rPr>
+                <w:rFonts w:ascii="Batang" w:eastAsia="Batang" w:hAnsi="Batang" w:cs="Consolas" w:hint="eastAsia"/>
+                <w:i/>
+                <w:iCs/>
+                <w:color w:val="808080"/>
+                <w:sz w:val="18"/>
+                <w:szCs w:val="18"/>
+              </w:rPr>
+              <w:t>元素的</w:t>
+            </w:r>
+            <w:r>
+              <w:rPr>
+                <w:rFonts w:ascii="DFKai-SB" w:eastAsia="DFKai-SB" w:hAnsi="DFKai-SB" w:cs="Consolas" w:hint="eastAsia"/>
+                <w:i/>
+                <w:iCs/>
+                <w:color w:val="808080"/>
+                <w:sz w:val="18"/>
+                <w:szCs w:val="18"/>
+              </w:rPr>
+              <w:t>个数</w:t>
+            </w:r>
+            <w:r>
+              <w:rPr>
+                <w:rFonts w:ascii="Batang" w:eastAsia="Batang" w:hAnsi="Batang" w:cs="Consolas" w:hint="eastAsia"/>
+                <w:i/>
+                <w:iCs/>
+                <w:color w:val="808080"/>
+                <w:sz w:val="18"/>
+                <w:szCs w:val="18"/>
+              </w:rPr>
+              <w:t>，不</w:t>
+            </w:r>
+            <w:r>
+              <w:rPr>
+                <w:rFonts w:ascii="DFKai-SB" w:eastAsia="DFKai-SB" w:hAnsi="DFKai-SB" w:cs="Consolas" w:hint="eastAsia"/>
+                <w:i/>
+                <w:iCs/>
+                <w:color w:val="808080"/>
+                <w:sz w:val="18"/>
+                <w:szCs w:val="18"/>
+              </w:rPr>
+              <w:t>传</w:t>
+            </w:r>
+            <w:r>
+              <w:rPr>
+                <w:rFonts w:ascii="Batang" w:eastAsia="Batang" w:hAnsi="Batang" w:cs="Consolas" w:hint="eastAsia"/>
+                <w:i/>
+                <w:iCs/>
+                <w:color w:val="808080"/>
+                <w:sz w:val="18"/>
+                <w:szCs w:val="18"/>
+              </w:rPr>
+              <w:t>，</w:t>
+            </w:r>
+            <w:r>
+              <w:rPr>
+                <w:rFonts w:ascii="DFKai-SB" w:eastAsia="DFKai-SB" w:hAnsi="DFKai-SB" w:cs="Consolas" w:hint="eastAsia"/>
+                <w:i/>
+                <w:iCs/>
+                <w:color w:val="808080"/>
+                <w:sz w:val="18"/>
+                <w:szCs w:val="18"/>
+              </w:rPr>
+              <w:t>删</w:t>
+            </w:r>
+            <w:r>
+              <w:rPr>
+                <w:rFonts w:ascii="Batang" w:eastAsia="Batang" w:hAnsi="Batang" w:cs="Consolas" w:hint="eastAsia"/>
+                <w:i/>
+                <w:iCs/>
+                <w:color w:val="808080"/>
+                <w:sz w:val="18"/>
+                <w:szCs w:val="18"/>
+              </w:rPr>
+              <w:t>除所有；</w:t>
+            </w:r>
+            <w:r>
+              <w:rPr>
+                <w:rFonts w:ascii="Consolas" w:hAnsi="Consolas" w:cs="Consolas"/>
+                <w:i/>
+                <w:iCs/>
+                <w:color w:val="808080"/>
+                <w:sz w:val="18"/>
+                <w:szCs w:val="18"/>
+              </w:rPr>
+              <w:t>3</w:t>
+            </w:r>
+            <w:r>
+              <w:rPr>
+                <w:rFonts w:ascii="Batang" w:eastAsia="Batang" w:hAnsi="Batang" w:cs="Consolas" w:hint="eastAsia"/>
+                <w:i/>
+                <w:iCs/>
+                <w:color w:val="808080"/>
+                <w:sz w:val="18"/>
+                <w:szCs w:val="18"/>
+              </w:rPr>
+              <w:t>后</w:t>
+            </w:r>
+            <w:r>
+              <w:rPr>
+                <w:rFonts w:ascii="Consolas" w:hAnsi="Consolas" w:cs="Consolas"/>
+                <w:i/>
+                <w:iCs/>
+                <w:color w:val="808080"/>
+                <w:sz w:val="18"/>
+                <w:szCs w:val="18"/>
+              </w:rPr>
+              <w:t>-</w:t>
+            </w:r>
+            <w:r>
+              <w:rPr>
+                <w:rFonts w:ascii="Batang" w:eastAsia="Batang" w:hAnsi="Batang" w:cs="Consolas" w:hint="eastAsia"/>
+                <w:i/>
+                <w:iCs/>
+                <w:color w:val="808080"/>
+                <w:sz w:val="18"/>
+                <w:szCs w:val="18"/>
+              </w:rPr>
+              <w:t>替</w:t>
+            </w:r>
+            <w:r>
+              <w:rPr>
+                <w:rFonts w:ascii="DFKai-SB" w:eastAsia="DFKai-SB" w:hAnsi="DFKai-SB" w:cs="Consolas" w:hint="eastAsia"/>
+                <w:i/>
+                <w:iCs/>
+                <w:color w:val="808080"/>
+                <w:sz w:val="18"/>
+                <w:szCs w:val="18"/>
+              </w:rPr>
+              <w:t>换</w:t>
+            </w:r>
+            <w:r>
+              <w:rPr>
+                <w:rFonts w:ascii="Batang" w:eastAsia="Batang" w:hAnsi="Batang" w:cs="Consolas" w:hint="eastAsia"/>
+                <w:i/>
+                <w:iCs/>
+                <w:color w:val="808080"/>
+                <w:sz w:val="18"/>
+                <w:szCs w:val="18"/>
+              </w:rPr>
+              <w:t>的元素</w:t>
+            </w:r>
+            <w:r>
+              <w:rPr>
+                <w:rFonts w:ascii="Batang" w:eastAsia="Batang" w:hAnsi="Batang" w:cs="Consolas" w:hint="eastAsia"/>
+                <w:i/>
+                <w:iCs/>
+                <w:color w:val="808080"/>
+                <w:sz w:val="18"/>
+                <w:szCs w:val="18"/>
+              </w:rPr>
+              <w:br/>
+              <w:t xml:space="preserve">                </w:t>
+            </w:r>
+            <w:r>
+              <w:rPr>
+                <w:rFonts w:ascii="Consolas" w:hAnsi="Consolas" w:cs="Consolas"/>
+                <w:i/>
+                <w:iCs/>
+                <w:color w:val="808080"/>
+                <w:sz w:val="18"/>
+                <w:szCs w:val="18"/>
+              </w:rPr>
+              <w:t>// this.leaters.splice(1,2,'22','ww','awss')</w:t>
+            </w:r>
+            <w:r>
+              <w:rPr>
+                <w:rFonts w:ascii="Consolas" w:hAnsi="Consolas" w:cs="Consolas"/>
+                <w:i/>
+                <w:iCs/>
+                <w:color w:val="808080"/>
+                <w:sz w:val="18"/>
+                <w:szCs w:val="18"/>
+              </w:rPr>
+              <w:br/>
+              <w:t xml:space="preserve">                // 5.3 </w:t>
+            </w:r>
+            <w:r>
+              <w:rPr>
+                <w:rFonts w:ascii="DFKai-SB" w:eastAsia="DFKai-SB" w:hAnsi="DFKai-SB" w:cs="Consolas" w:hint="eastAsia"/>
+                <w:i/>
+                <w:iCs/>
+                <w:color w:val="808080"/>
+                <w:sz w:val="18"/>
+                <w:szCs w:val="18"/>
+              </w:rPr>
+              <w:t>插</w:t>
+            </w:r>
+            <w:r>
+              <w:rPr>
+                <w:rFonts w:ascii="Batang" w:eastAsia="Batang" w:hAnsi="Batang" w:cs="Consolas" w:hint="eastAsia"/>
+                <w:i/>
+                <w:iCs/>
+                <w:color w:val="808080"/>
+                <w:sz w:val="18"/>
+                <w:szCs w:val="18"/>
+              </w:rPr>
+              <w:t>入</w:t>
+            </w:r>
+            <w:r>
+              <w:rPr>
+                <w:rFonts w:ascii="Consolas" w:hAnsi="Consolas" w:cs="Consolas"/>
+                <w:i/>
+                <w:iCs/>
+                <w:color w:val="808080"/>
+                <w:sz w:val="18"/>
+                <w:szCs w:val="18"/>
+              </w:rPr>
+              <w:t>-1-</w:t>
+            </w:r>
+            <w:r>
+              <w:rPr>
+                <w:rFonts w:ascii="Batang" w:eastAsia="Batang" w:hAnsi="Batang" w:cs="Consolas" w:hint="eastAsia"/>
+                <w:i/>
+                <w:iCs/>
+                <w:color w:val="808080"/>
+                <w:sz w:val="18"/>
+                <w:szCs w:val="18"/>
+              </w:rPr>
+              <w:t>操作元素的位置；</w:t>
+            </w:r>
+            <w:r>
+              <w:rPr>
+                <w:rFonts w:ascii="Consolas" w:hAnsi="Consolas" w:cs="Consolas"/>
+                <w:i/>
+                <w:iCs/>
+                <w:color w:val="808080"/>
+                <w:sz w:val="18"/>
+                <w:szCs w:val="18"/>
+              </w:rPr>
+              <w:t>2-</w:t>
+            </w:r>
+            <w:r>
+              <w:rPr>
+                <w:rFonts w:ascii="Batang" w:eastAsia="Batang" w:hAnsi="Batang" w:cs="Consolas" w:hint="eastAsia"/>
+                <w:i/>
+                <w:iCs/>
+                <w:color w:val="808080"/>
+                <w:sz w:val="18"/>
+                <w:szCs w:val="18"/>
+              </w:rPr>
+              <w:t>元素的</w:t>
+            </w:r>
+            <w:r>
+              <w:rPr>
+                <w:rFonts w:ascii="DFKai-SB" w:eastAsia="DFKai-SB" w:hAnsi="DFKai-SB" w:cs="Consolas" w:hint="eastAsia"/>
+                <w:i/>
+                <w:iCs/>
+                <w:color w:val="808080"/>
+                <w:sz w:val="18"/>
+                <w:szCs w:val="18"/>
+              </w:rPr>
+              <w:t>个数</w:t>
+            </w:r>
+            <w:r>
+              <w:rPr>
+                <w:rFonts w:ascii="Consolas" w:hAnsi="Consolas" w:cs="Consolas"/>
+                <w:i/>
+                <w:iCs/>
+                <w:color w:val="808080"/>
+                <w:sz w:val="18"/>
+                <w:szCs w:val="18"/>
+              </w:rPr>
+              <w:t>:0</w:t>
+            </w:r>
+            <w:r>
+              <w:rPr>
+                <w:rFonts w:ascii="Batang" w:eastAsia="Batang" w:hAnsi="Batang" w:cs="Consolas" w:hint="eastAsia"/>
+                <w:i/>
+                <w:iCs/>
+                <w:color w:val="808080"/>
+                <w:sz w:val="18"/>
+                <w:szCs w:val="18"/>
+              </w:rPr>
+              <w:t>，不</w:t>
+            </w:r>
+            <w:r>
+              <w:rPr>
+                <w:rFonts w:ascii="DFKai-SB" w:eastAsia="DFKai-SB" w:hAnsi="DFKai-SB" w:cs="Consolas" w:hint="eastAsia"/>
+                <w:i/>
+                <w:iCs/>
+                <w:color w:val="808080"/>
+                <w:sz w:val="18"/>
+                <w:szCs w:val="18"/>
+              </w:rPr>
+              <w:t>传</w:t>
+            </w:r>
+            <w:r>
+              <w:rPr>
+                <w:rFonts w:ascii="Batang" w:eastAsia="Batang" w:hAnsi="Batang" w:cs="Consolas" w:hint="eastAsia"/>
+                <w:i/>
+                <w:iCs/>
+                <w:color w:val="808080"/>
+                <w:sz w:val="18"/>
+                <w:szCs w:val="18"/>
+              </w:rPr>
+              <w:t>，</w:t>
+            </w:r>
+            <w:r>
+              <w:rPr>
+                <w:rFonts w:ascii="DFKai-SB" w:eastAsia="DFKai-SB" w:hAnsi="DFKai-SB" w:cs="Consolas" w:hint="eastAsia"/>
+                <w:i/>
+                <w:iCs/>
+                <w:color w:val="808080"/>
+                <w:sz w:val="18"/>
+                <w:szCs w:val="18"/>
+              </w:rPr>
+              <w:t>删</w:t>
+            </w:r>
+            <w:r>
+              <w:rPr>
+                <w:rFonts w:ascii="Batang" w:eastAsia="Batang" w:hAnsi="Batang" w:cs="Consolas" w:hint="eastAsia"/>
+                <w:i/>
+                <w:iCs/>
+                <w:color w:val="808080"/>
+                <w:sz w:val="18"/>
+                <w:szCs w:val="18"/>
+              </w:rPr>
+              <w:t>除所有；</w:t>
+            </w:r>
+            <w:r>
+              <w:rPr>
+                <w:rFonts w:ascii="Consolas" w:hAnsi="Consolas" w:cs="Consolas"/>
+                <w:i/>
+                <w:iCs/>
+                <w:color w:val="808080"/>
+                <w:sz w:val="18"/>
+                <w:szCs w:val="18"/>
+              </w:rPr>
+              <w:t>3</w:t>
+            </w:r>
+            <w:r>
+              <w:rPr>
+                <w:rFonts w:ascii="Batang" w:eastAsia="Batang" w:hAnsi="Batang" w:cs="Consolas" w:hint="eastAsia"/>
+                <w:i/>
+                <w:iCs/>
+                <w:color w:val="808080"/>
+                <w:sz w:val="18"/>
+                <w:szCs w:val="18"/>
+              </w:rPr>
+              <w:t>后</w:t>
+            </w:r>
+            <w:r>
+              <w:rPr>
+                <w:rFonts w:ascii="Consolas" w:hAnsi="Consolas" w:cs="Consolas"/>
+                <w:i/>
+                <w:iCs/>
+                <w:color w:val="808080"/>
+                <w:sz w:val="18"/>
+                <w:szCs w:val="18"/>
+              </w:rPr>
+              <w:t>-</w:t>
+            </w:r>
+            <w:r>
+              <w:rPr>
+                <w:rFonts w:ascii="Batang" w:eastAsia="Batang" w:hAnsi="Batang" w:cs="Consolas" w:hint="eastAsia"/>
+                <w:i/>
+                <w:iCs/>
+                <w:color w:val="808080"/>
+                <w:sz w:val="18"/>
+                <w:szCs w:val="18"/>
+              </w:rPr>
+              <w:t>替</w:t>
+            </w:r>
+            <w:r>
+              <w:rPr>
+                <w:rFonts w:ascii="DFKai-SB" w:eastAsia="DFKai-SB" w:hAnsi="DFKai-SB" w:cs="Consolas" w:hint="eastAsia"/>
+                <w:i/>
+                <w:iCs/>
+                <w:color w:val="808080"/>
+                <w:sz w:val="18"/>
+                <w:szCs w:val="18"/>
+              </w:rPr>
+              <w:t>换</w:t>
+            </w:r>
+            <w:r>
+              <w:rPr>
+                <w:rFonts w:ascii="Batang" w:eastAsia="Batang" w:hAnsi="Batang" w:cs="Consolas" w:hint="eastAsia"/>
+                <w:i/>
+                <w:iCs/>
+                <w:color w:val="808080"/>
+                <w:sz w:val="18"/>
+                <w:szCs w:val="18"/>
+              </w:rPr>
+              <w:t>的元</w:t>
+            </w:r>
+            <w:r>
+              <w:rPr>
+                <w:rFonts w:ascii="Batang" w:eastAsia="Batang" w:hAnsi="Batang" w:cs="Consolas" w:hint="eastAsia"/>
+                <w:i/>
+                <w:iCs/>
+                <w:color w:val="808080"/>
+                <w:sz w:val="18"/>
+                <w:szCs w:val="18"/>
+              </w:rPr>
+              <w:br/>
+              <w:t xml:space="preserve">                </w:t>
+            </w:r>
+            <w:r>
+              <w:rPr>
+                <w:rFonts w:ascii="Consolas" w:hAnsi="Consolas" w:cs="Consolas"/>
+                <w:i/>
+                <w:iCs/>
+                <w:color w:val="808080"/>
+                <w:sz w:val="18"/>
+                <w:szCs w:val="18"/>
+              </w:rPr>
+              <w:t>// th</w:t>
+            </w:r>
+            <w:r>
+              <w:rPr>
+                <w:rFonts w:ascii="Consolas" w:hAnsi="Consolas" w:cs="Consolas"/>
+                <w:i/>
+                <w:iCs/>
+                <w:color w:val="808080"/>
+                <w:sz w:val="18"/>
+                <w:szCs w:val="18"/>
+              </w:rPr>
+              <w:t>is.leaters.splice(1,0,12,3,4,4)</w:t>
+            </w:r>
+            <w:r>
+              <w:rPr>
+                <w:rFonts w:ascii="Consolas" w:hAnsi="Consolas" w:cs="Consolas"/>
+                <w:i/>
+                <w:iCs/>
+                <w:color w:val="808080"/>
+                <w:sz w:val="18"/>
+                <w:szCs w:val="18"/>
+              </w:rPr>
+              <w:br/>
+              <w:t xml:space="preserve">                // 6. </w:t>
+            </w:r>
+            <w:r>
+              <w:rPr>
+                <w:rFonts w:ascii="Batang" w:eastAsia="Batang" w:hAnsi="Batang" w:cs="Consolas" w:hint="eastAsia"/>
+                <w:i/>
+                <w:iCs/>
+                <w:color w:val="808080"/>
+                <w:sz w:val="18"/>
+                <w:szCs w:val="18"/>
+              </w:rPr>
+              <w:t>元素翻</w:t>
+            </w:r>
+            <w:r>
+              <w:rPr>
+                <w:rFonts w:ascii="DFKai-SB" w:eastAsia="DFKai-SB" w:hAnsi="DFKai-SB" w:cs="Consolas" w:hint="eastAsia"/>
+                <w:i/>
+                <w:iCs/>
+                <w:color w:val="808080"/>
+                <w:sz w:val="18"/>
+                <w:szCs w:val="18"/>
+              </w:rPr>
+              <w:t>转</w:t>
+            </w:r>
+            <w:r>
+              <w:rPr>
+                <w:rFonts w:ascii="DFKai-SB" w:eastAsia="DFKai-SB" w:hAnsi="DFKai-SB" w:cs="Consolas" w:hint="eastAsia"/>
+                <w:i/>
+                <w:iCs/>
+                <w:color w:val="808080"/>
+                <w:sz w:val="18"/>
+                <w:szCs w:val="18"/>
+              </w:rPr>
+              <w:br/>
+              <w:t xml:space="preserve">                </w:t>
+            </w:r>
+            <w:r>
+              <w:rPr>
+                <w:rFonts w:ascii="Consolas" w:hAnsi="Consolas" w:cs="Consolas"/>
+                <w:i/>
+                <w:iCs/>
+                <w:color w:val="808080"/>
+                <w:sz w:val="18"/>
+                <w:szCs w:val="18"/>
+              </w:rPr>
+              <w:t>// this.leaters.reverse()</w:t>
+            </w:r>
+            <w:r>
+              <w:rPr>
+                <w:rFonts w:ascii="Consolas" w:hAnsi="Consolas" w:cs="Consolas"/>
+                <w:i/>
+                <w:iCs/>
+                <w:color w:val="808080"/>
+                <w:sz w:val="18"/>
+                <w:szCs w:val="18"/>
+              </w:rPr>
+              <w:br/>
+              <w:t xml:space="preserve">                // 7.</w:t>
+            </w:r>
+            <w:r>
+              <w:rPr>
+                <w:rFonts w:ascii="Batang" w:eastAsia="Batang" w:hAnsi="Batang" w:cs="Consolas" w:hint="eastAsia"/>
+                <w:i/>
+                <w:iCs/>
+                <w:color w:val="808080"/>
+                <w:sz w:val="18"/>
+                <w:szCs w:val="18"/>
+              </w:rPr>
+              <w:t>通</w:t>
+            </w:r>
+            <w:r>
+              <w:rPr>
+                <w:rFonts w:ascii="DFKai-SB" w:eastAsia="DFKai-SB" w:hAnsi="DFKai-SB" w:cs="Consolas" w:hint="eastAsia"/>
+                <w:i/>
+                <w:iCs/>
+                <w:color w:val="808080"/>
+                <w:sz w:val="18"/>
+                <w:szCs w:val="18"/>
+              </w:rPr>
+              <w:t>过</w:t>
+            </w:r>
+            <w:r>
+              <w:rPr>
+                <w:rFonts w:ascii="Batang" w:eastAsia="Batang" w:hAnsi="Batang" w:cs="Consolas" w:hint="eastAsia"/>
+                <w:i/>
+                <w:iCs/>
+                <w:color w:val="808080"/>
+                <w:sz w:val="18"/>
+                <w:szCs w:val="18"/>
+              </w:rPr>
+              <w:t>索引修改元素的</w:t>
+            </w:r>
+            <w:r>
+              <w:rPr>
+                <w:rFonts w:ascii="DFKai-SB" w:eastAsia="DFKai-SB" w:hAnsi="DFKai-SB" w:cs="Consolas" w:hint="eastAsia"/>
+                <w:i/>
+                <w:iCs/>
+                <w:color w:val="808080"/>
+                <w:sz w:val="18"/>
+                <w:szCs w:val="18"/>
+              </w:rPr>
+              <w:t>值</w:t>
+            </w:r>
+            <w:r>
+              <w:rPr>
+                <w:rFonts w:ascii="Batang" w:eastAsia="Batang" w:hAnsi="Batang" w:cs="Consolas" w:hint="eastAsia"/>
+                <w:i/>
+                <w:iCs/>
+                <w:color w:val="808080"/>
+                <w:sz w:val="18"/>
+                <w:szCs w:val="18"/>
+              </w:rPr>
+              <w:t>，但是</w:t>
+            </w:r>
+            <w:r>
+              <w:rPr>
+                <w:rFonts w:ascii="DFKai-SB" w:eastAsia="DFKai-SB" w:hAnsi="DFKai-SB" w:cs="Consolas" w:hint="eastAsia"/>
+                <w:i/>
+                <w:iCs/>
+                <w:color w:val="808080"/>
+                <w:sz w:val="18"/>
+                <w:szCs w:val="18"/>
+              </w:rPr>
+              <w:t>页</w:t>
+            </w:r>
+            <w:r>
+              <w:rPr>
+                <w:rFonts w:ascii="Batang" w:eastAsia="Batang" w:hAnsi="Batang" w:cs="Consolas" w:hint="eastAsia"/>
+                <w:i/>
+                <w:iCs/>
+                <w:color w:val="808080"/>
+                <w:sz w:val="18"/>
+                <w:szCs w:val="18"/>
+              </w:rPr>
+              <w:t>面不</w:t>
+            </w:r>
+            <w:r>
+              <w:rPr>
+                <w:rFonts w:ascii="DFKai-SB" w:eastAsia="DFKai-SB" w:hAnsi="DFKai-SB" w:cs="Consolas" w:hint="eastAsia"/>
+                <w:i/>
+                <w:iCs/>
+                <w:color w:val="808080"/>
+                <w:sz w:val="18"/>
+                <w:szCs w:val="18"/>
+              </w:rPr>
+              <w:t>会发</w:t>
+            </w:r>
+            <w:r>
+              <w:rPr>
+                <w:rFonts w:ascii="Batang" w:eastAsia="Batang" w:hAnsi="Batang" w:cs="Consolas" w:hint="eastAsia"/>
+                <w:i/>
+                <w:iCs/>
+                <w:color w:val="808080"/>
+                <w:sz w:val="18"/>
+                <w:szCs w:val="18"/>
+              </w:rPr>
+              <w:t>生</w:t>
+            </w:r>
+            <w:r>
+              <w:rPr>
+                <w:rFonts w:ascii="DFKai-SB" w:eastAsia="DFKai-SB" w:hAnsi="DFKai-SB" w:cs="Consolas" w:hint="eastAsia"/>
+                <w:i/>
+                <w:iCs/>
+                <w:color w:val="808080"/>
+                <w:sz w:val="18"/>
+                <w:szCs w:val="18"/>
+              </w:rPr>
+              <w:t>响应</w:t>
+            </w:r>
+            <w:r>
+              <w:rPr>
+                <w:rFonts w:ascii="Batang" w:eastAsia="Batang" w:hAnsi="Batang" w:cs="Consolas" w:hint="eastAsia"/>
+                <w:i/>
+                <w:iCs/>
+                <w:color w:val="808080"/>
+                <w:sz w:val="18"/>
+                <w:szCs w:val="18"/>
+              </w:rPr>
+              <w:t>式的修改</w:t>
+            </w:r>
+            <w:r>
+              <w:rPr>
+                <w:rFonts w:ascii="Batang" w:eastAsia="Batang" w:hAnsi="Batang" w:cs="Consolas" w:hint="eastAsia"/>
+                <w:i/>
+                <w:iCs/>
+                <w:color w:val="808080"/>
+                <w:sz w:val="18"/>
+                <w:szCs w:val="18"/>
+              </w:rPr>
+              <w:br/>
+              <w:t xml:space="preserve">                </w:t>
+            </w:r>
+            <w:r>
+              <w:rPr>
+                <w:rFonts w:ascii="Consolas" w:hAnsi="Consolas" w:cs="Consolas"/>
+                <w:i/>
+                <w:iCs/>
+                <w:color w:val="808080"/>
+                <w:sz w:val="18"/>
+                <w:szCs w:val="18"/>
+              </w:rPr>
+              <w:t>// this.leaters[1] = "wanglei"</w:t>
+            </w:r>
+            <w:r>
+              <w:rPr>
+                <w:rFonts w:ascii="Consolas" w:hAnsi="Consolas" w:cs="Consolas"/>
+                <w:i/>
+                <w:iCs/>
+                <w:color w:val="808080"/>
+                <w:sz w:val="18"/>
+                <w:szCs w:val="18"/>
+              </w:rPr>
+              <w:br/>
+              <w:t xml:space="preserve">                // 8.</w:t>
+            </w:r>
+            <w:r>
+              <w:rPr>
+                <w:rFonts w:ascii="Batang" w:eastAsia="Batang" w:hAnsi="Batang" w:cs="Consolas" w:hint="eastAsia"/>
+                <w:i/>
+                <w:iCs/>
+                <w:color w:val="808080"/>
+                <w:sz w:val="18"/>
+                <w:szCs w:val="18"/>
+              </w:rPr>
+              <w:t>通</w:t>
+            </w:r>
+            <w:r>
+              <w:rPr>
+                <w:rFonts w:ascii="DFKai-SB" w:eastAsia="DFKai-SB" w:hAnsi="DFKai-SB" w:cs="Consolas" w:hint="eastAsia"/>
+                <w:i/>
+                <w:iCs/>
+                <w:color w:val="808080"/>
+                <w:sz w:val="18"/>
+                <w:szCs w:val="18"/>
+              </w:rPr>
+              <w:t>过</w:t>
+            </w:r>
+            <w:r>
+              <w:rPr>
+                <w:rFonts w:ascii="Consolas" w:hAnsi="Consolas" w:cs="Consolas"/>
+                <w:i/>
+                <w:iCs/>
+                <w:color w:val="808080"/>
+                <w:sz w:val="18"/>
+                <w:szCs w:val="18"/>
+              </w:rPr>
+              <w:t>vue</w:t>
+            </w:r>
+            <w:r>
+              <w:rPr>
+                <w:rFonts w:ascii="Batang" w:eastAsia="Batang" w:hAnsi="Batang" w:cs="Consolas" w:hint="eastAsia"/>
+                <w:i/>
+                <w:iCs/>
+                <w:color w:val="808080"/>
+                <w:sz w:val="18"/>
+                <w:szCs w:val="18"/>
+              </w:rPr>
+              <w:t>方法</w:t>
+            </w:r>
+            <w:r>
+              <w:rPr>
+                <w:rFonts w:ascii="Consolas" w:hAnsi="Consolas" w:cs="Consolas"/>
+                <w:i/>
+                <w:iCs/>
+                <w:color w:val="808080"/>
+                <w:sz w:val="18"/>
+                <w:szCs w:val="18"/>
+              </w:rPr>
+              <w:t>set(</w:t>
+            </w:r>
+            <w:r>
+              <w:rPr>
+                <w:rFonts w:ascii="Batang" w:eastAsia="Batang" w:hAnsi="Batang" w:cs="Consolas" w:hint="eastAsia"/>
+                <w:i/>
+                <w:iCs/>
+                <w:color w:val="808080"/>
+                <w:sz w:val="18"/>
+                <w:szCs w:val="18"/>
+              </w:rPr>
+              <w:t>修改的</w:t>
+            </w:r>
+            <w:r>
+              <w:rPr>
+                <w:rFonts w:ascii="DFKai-SB" w:eastAsia="DFKai-SB" w:hAnsi="DFKai-SB" w:cs="Consolas" w:hint="eastAsia"/>
+                <w:i/>
+                <w:iCs/>
+                <w:color w:val="808080"/>
+                <w:sz w:val="18"/>
+                <w:szCs w:val="18"/>
+              </w:rPr>
+              <w:t>对</w:t>
+            </w:r>
+            <w:r>
+              <w:rPr>
+                <w:rFonts w:ascii="Batang" w:eastAsia="Batang" w:hAnsi="Batang" w:cs="Consolas" w:hint="eastAsia"/>
+                <w:i/>
+                <w:iCs/>
+                <w:color w:val="808080"/>
+                <w:sz w:val="18"/>
+                <w:szCs w:val="18"/>
+              </w:rPr>
+              <w:t>象，索引</w:t>
+            </w:r>
+            <w:r>
+              <w:rPr>
+                <w:rFonts w:ascii="DFKai-SB" w:eastAsia="DFKai-SB" w:hAnsi="DFKai-SB" w:cs="Consolas" w:hint="eastAsia"/>
+                <w:i/>
+                <w:iCs/>
+                <w:color w:val="808080"/>
+                <w:sz w:val="18"/>
+                <w:szCs w:val="18"/>
+              </w:rPr>
+              <w:t>值</w:t>
+            </w:r>
+            <w:r>
+              <w:rPr>
+                <w:rFonts w:ascii="Batang" w:eastAsia="Batang" w:hAnsi="Batang" w:cs="Consolas" w:hint="eastAsia"/>
+                <w:i/>
+                <w:iCs/>
+                <w:color w:val="808080"/>
+                <w:sz w:val="18"/>
+                <w:szCs w:val="18"/>
+              </w:rPr>
+              <w:t>，修改后的</w:t>
+            </w:r>
+            <w:r>
+              <w:rPr>
+                <w:rFonts w:ascii="DFKai-SB" w:eastAsia="DFKai-SB" w:hAnsi="DFKai-SB" w:cs="Consolas" w:hint="eastAsia"/>
+                <w:i/>
+                <w:iCs/>
+                <w:color w:val="808080"/>
+                <w:sz w:val="18"/>
+                <w:szCs w:val="18"/>
+              </w:rPr>
+              <w:t>值</w:t>
+            </w:r>
+            <w:r>
+              <w:rPr>
+                <w:rFonts w:ascii="Consolas" w:hAnsi="Consolas" w:cs="Consolas"/>
+                <w:i/>
+                <w:iCs/>
+                <w:color w:val="808080"/>
+                <w:sz w:val="18"/>
+                <w:szCs w:val="18"/>
+              </w:rPr>
+              <w:t>)</w:t>
+            </w:r>
+            <w:r>
+              <w:rPr>
+                <w:rFonts w:ascii="DFKai-SB" w:eastAsia="DFKai-SB" w:hAnsi="DFKai-SB" w:cs="Consolas" w:hint="eastAsia"/>
+                <w:i/>
+                <w:iCs/>
+                <w:color w:val="808080"/>
+                <w:sz w:val="18"/>
+                <w:szCs w:val="18"/>
+              </w:rPr>
+              <w:t>来</w:t>
+            </w:r>
+            <w:r>
+              <w:rPr>
+                <w:rFonts w:ascii="Batang" w:eastAsia="Batang" w:hAnsi="Batang" w:cs="Consolas" w:hint="eastAsia"/>
+                <w:i/>
+                <w:iCs/>
+                <w:color w:val="808080"/>
+                <w:sz w:val="18"/>
+                <w:szCs w:val="18"/>
+              </w:rPr>
+              <w:t>修改。</w:t>
+            </w:r>
+            <w:r>
+              <w:rPr>
+                <w:rFonts w:ascii="Batang" w:eastAsia="Batang" w:hAnsi="Batang" w:cs="Consolas" w:hint="eastAsia"/>
+                <w:i/>
+                <w:iCs/>
+                <w:color w:val="808080"/>
+                <w:sz w:val="18"/>
+                <w:szCs w:val="18"/>
+              </w:rPr>
+              <w:br/>
+              <w:t xml:space="preserve">                </w:t>
+            </w:r>
+            <w:r>
+              <w:rPr>
+                <w:rFonts w:ascii="Consolas" w:hAnsi="Consolas" w:cs="Consolas"/>
+                <w:color w:val="000000"/>
+                <w:sz w:val="18"/>
+                <w:szCs w:val="18"/>
+              </w:rPr>
+              <w:t>Vue.</w:t>
+            </w:r>
+            <w:r>
+              <w:rPr>
+                <w:rFonts w:ascii="Consolas" w:hAnsi="Consolas" w:cs="Consolas"/>
+                <w:color w:val="7A7A43"/>
+                <w:sz w:val="18"/>
+                <w:szCs w:val="18"/>
+              </w:rPr>
+              <w:t>set</w:t>
+            </w:r>
+            <w:r>
+              <w:rPr>
+                <w:rFonts w:ascii="Consolas" w:hAnsi="Consolas" w:cs="Consolas"/>
+                <w:color w:val="000000"/>
+                <w:sz w:val="18"/>
+                <w:szCs w:val="18"/>
+              </w:rPr>
+              <w:t>(</w:t>
+            </w:r>
+            <w:r>
+              <w:rPr>
+                <w:rFonts w:ascii="Consolas" w:hAnsi="Consolas" w:cs="Consolas"/>
+                <w:b/>
+                <w:bCs/>
+                <w:color w:val="000080"/>
+                <w:sz w:val="18"/>
+                <w:szCs w:val="18"/>
+              </w:rPr>
+              <w:t>this</w:t>
+            </w:r>
+            <w:r>
+              <w:rPr>
+                <w:rFonts w:ascii="Consolas" w:hAnsi="Consolas" w:cs="Consolas"/>
+                <w:color w:val="000000"/>
+                <w:sz w:val="18"/>
+                <w:szCs w:val="18"/>
+              </w:rPr>
+              <w:t>.</w:t>
+            </w:r>
+            <w:r>
+              <w:rPr>
+                <w:rFonts w:ascii="Consolas" w:hAnsi="Consolas" w:cs="Consolas"/>
+                <w:b/>
+                <w:bCs/>
+                <w:color w:val="660E7A"/>
+                <w:sz w:val="18"/>
+                <w:szCs w:val="18"/>
+              </w:rPr>
+              <w:t>leaters</w:t>
+            </w:r>
+            <w:r>
+              <w:rPr>
+                <w:rFonts w:ascii="Consolas" w:hAnsi="Consolas" w:cs="Consolas"/>
+                <w:color w:val="000000"/>
+                <w:sz w:val="18"/>
+                <w:szCs w:val="18"/>
+              </w:rPr>
+              <w:t>,</w:t>
+            </w:r>
+            <w:r>
+              <w:rPr>
+                <w:rFonts w:ascii="Consolas" w:hAnsi="Consolas" w:cs="Consolas"/>
+                <w:color w:val="0000FF"/>
+                <w:sz w:val="18"/>
+                <w:szCs w:val="18"/>
+              </w:rPr>
+              <w:t>2</w:t>
+            </w:r>
+            <w:r>
+              <w:rPr>
+                <w:rFonts w:ascii="Consolas" w:hAnsi="Consolas" w:cs="Consolas"/>
+                <w:color w:val="000000"/>
+                <w:sz w:val="18"/>
+                <w:szCs w:val="18"/>
+              </w:rPr>
+              <w:t>,</w:t>
+            </w:r>
+            <w:r>
+              <w:rPr>
+                <w:rFonts w:ascii="Consolas" w:hAnsi="Consolas" w:cs="Consolas"/>
+                <w:b/>
+                <w:bCs/>
+                <w:color w:val="008000"/>
+                <w:sz w:val="18"/>
+                <w:szCs w:val="18"/>
+              </w:rPr>
+              <w:t>"</w:t>
+            </w:r>
+            <w:r>
+              <w:rPr>
+                <w:rFonts w:ascii="Courier New" w:hAnsi="Courier New" w:cs="Courier New"/>
+                <w:b/>
+                <w:bCs/>
+                <w:color w:val="008000"/>
+                <w:sz w:val="18"/>
+                <w:szCs w:val="18"/>
+              </w:rPr>
+              <w:t>王雷</w:t>
+            </w:r>
+            <w:r>
+              <w:rPr>
+                <w:rFonts w:ascii="Consolas" w:hAnsi="Consolas" w:cs="Consolas"/>
+                <w:b/>
+                <w:bCs/>
+                <w:color w:val="008000"/>
+                <w:sz w:val="18"/>
+                <w:szCs w:val="18"/>
+              </w:rPr>
+              <w:t>"</w:t>
+            </w:r>
+            <w:r>
+              <w:rPr>
+                <w:rFonts w:ascii="Consolas" w:hAnsi="Consolas" w:cs="Consolas"/>
+                <w:color w:val="000000"/>
+                <w:sz w:val="18"/>
+                <w:szCs w:val="18"/>
+              </w:rPr>
+              <w:t>)</w:t>
+            </w:r>
+            <w:r>
+              <w:rPr>
+                <w:rFonts w:ascii="Consolas" w:hAnsi="Consolas" w:cs="Consolas"/>
+                <w:color w:val="000000"/>
+                <w:sz w:val="18"/>
+                <w:szCs w:val="18"/>
+              </w:rPr>
+              <w:br/>
+              <w:t xml:space="preserve">            }</w:t>
+            </w:r>
+            <w:r>
+              <w:rPr>
+                <w:rFonts w:ascii="Consolas" w:hAnsi="Consolas" w:cs="Consolas"/>
+                <w:color w:val="000000"/>
+                <w:sz w:val="18"/>
+                <w:szCs w:val="18"/>
+              </w:rPr>
+              <w:br/>
+              <w:t xml:space="preserve">        }</w:t>
+            </w:r>
+            <w:r>
+              <w:rPr>
+                <w:rFonts w:ascii="Consolas" w:hAnsi="Consolas" w:cs="Consolas"/>
+                <w:color w:val="000000"/>
+                <w:sz w:val="18"/>
+                <w:szCs w:val="18"/>
+              </w:rPr>
+              <w:br/>
+              <w:t xml:space="preserve">    })</w:t>
+            </w:r>
+            <w:r>
+              <w:rPr>
+                <w:rFonts w:ascii="Consolas" w:hAnsi="Consolas" w:cs="Consolas"/>
+                <w:color w:val="000000"/>
+                <w:sz w:val="18"/>
+                <w:szCs w:val="18"/>
+              </w:rPr>
+              <w:br/>
+            </w:r>
+            <w:r>
+              <w:rPr>
+                <w:rFonts w:ascii="Consolas" w:hAnsi="Consolas" w:cs="Consolas"/>
+                <w:color w:val="000000"/>
+                <w:sz w:val="18"/>
+                <w:szCs w:val="18"/>
+                <w:shd w:val="clear" w:color="auto" w:fill="EFEFEF"/>
+              </w:rPr>
+              <w:t>&lt;/</w:t>
+            </w:r>
+            <w:r>
+              <w:rPr>
+                <w:rFonts w:ascii="Consolas" w:hAnsi="Consolas" w:cs="Consolas"/>
+                <w:b/>
+                <w:bCs/>
+                <w:color w:val="000080"/>
+                <w:sz w:val="18"/>
+                <w:szCs w:val="18"/>
+                <w:shd w:val="clear" w:color="auto" w:fill="EFEFEF"/>
+              </w:rPr>
+              <w:t>script</w:t>
+            </w:r>
+            <w:r>
+              <w:rPr>
+                <w:rFonts w:ascii="Consolas" w:hAnsi="Consolas" w:cs="Consolas"/>
+                <w:color w:val="000000"/>
+                <w:sz w:val="18"/>
+                <w:szCs w:val="18"/>
+                <w:shd w:val="clear" w:color="auto" w:fill="EFEFEF"/>
+              </w:rPr>
+              <w:t>&gt;</w:t>
+            </w:r>
+          </w:p>
+        </w:tc>
+      </w:tr>
+    </w:tbl>
     <w:p/>
     <w:p/>
     <w:p/>
@@ -26957,6 +30595,119 @@
     </w:lvl>
   </w:abstractNum>
   <w:abstractNum w:abstractNumId="4">
+    <w:nsid w:val="2D3D4841"/>
+    <w:multiLevelType w:val="hybridMultilevel"/>
+    <w:tmpl w:val="32CC1750"/>
+    <w:lvl w:ilvl="0" w:tplc="04090001">
+      <w:start w:val="1"/>
+      <w:numFmt w:val="bullet"/>
+      <w:lvlText w:val=""/>
+      <w:lvlJc w:val="left"/>
+      <w:pPr>
+        <w:ind w:left="420" w:hanging="420"/>
+      </w:pPr>
+      <w:rPr>
+        <w:rFonts w:ascii="Wingdings" w:hAnsi="Wingdings" w:hint="default"/>
+      </w:rPr>
+    </w:lvl>
+    <w:lvl w:ilvl="1" w:tplc="04090003" w:tentative="1">
+      <w:start w:val="1"/>
+      <w:numFmt w:val="bullet"/>
+      <w:lvlText w:val=""/>
+      <w:lvlJc w:val="left"/>
+      <w:pPr>
+        <w:ind w:left="840" w:hanging="420"/>
+      </w:pPr>
+      <w:rPr>
+        <w:rFonts w:ascii="Wingdings" w:hAnsi="Wingdings" w:hint="default"/>
+      </w:rPr>
+    </w:lvl>
+    <w:lvl w:ilvl="2" w:tplc="04090005" w:tentative="1">
+      <w:start w:val="1"/>
+      <w:numFmt w:val="bullet"/>
+      <w:lvlText w:val=""/>
+      <w:lvlJc w:val="left"/>
+      <w:pPr>
+        <w:ind w:left="1260" w:hanging="420"/>
+      </w:pPr>
+      <w:rPr>
+        <w:rFonts w:ascii="Wingdings" w:hAnsi="Wingdings" w:hint="default"/>
+      </w:rPr>
+    </w:lvl>
+    <w:lvl w:ilvl="3" w:tplc="04090001" w:tentative="1">
+      <w:start w:val="1"/>
+      <w:numFmt w:val="bullet"/>
+      <w:lvlText w:val=""/>
+      <w:lvlJc w:val="left"/>
+      <w:pPr>
+        <w:ind w:left="1680" w:hanging="420"/>
+      </w:pPr>
+      <w:rPr>
+        <w:rFonts w:ascii="Wingdings" w:hAnsi="Wingdings" w:hint="default"/>
+      </w:rPr>
+    </w:lvl>
+    <w:lvl w:ilvl="4" w:tplc="04090003" w:tentative="1">
+      <w:start w:val="1"/>
+      <w:numFmt w:val="bullet"/>
+      <w:lvlText w:val=""/>
+      <w:lvlJc w:val="left"/>
+      <w:pPr>
+        <w:ind w:left="2100" w:hanging="420"/>
+      </w:pPr>
+      <w:rPr>
+        <w:rFonts w:ascii="Wingdings" w:hAnsi="Wingdings" w:hint="default"/>
+      </w:rPr>
+    </w:lvl>
+    <w:lvl w:ilvl="5" w:tplc="04090005" w:tentative="1">
+      <w:start w:val="1"/>
+      <w:numFmt w:val="bullet"/>
+      <w:lvlText w:val=""/>
+      <w:lvlJc w:val="left"/>
+      <w:pPr>
+        <w:ind w:left="2520" w:hanging="420"/>
+      </w:pPr>
+      <w:rPr>
+        <w:rFonts w:ascii="Wingdings" w:hAnsi="Wingdings" w:hint="default"/>
+      </w:rPr>
+    </w:lvl>
+    <w:lvl w:ilvl="6" w:tplc="04090001" w:tentative="1">
+      <w:start w:val="1"/>
+      <w:numFmt w:val="bullet"/>
+      <w:lvlText w:val=""/>
+      <w:lvlJc w:val="left"/>
+      <w:pPr>
+        <w:ind w:left="2940" w:hanging="420"/>
+      </w:pPr>
+      <w:rPr>
+        <w:rFonts w:ascii="Wingdings" w:hAnsi="Wingdings" w:hint="default"/>
+      </w:rPr>
+    </w:lvl>
+    <w:lvl w:ilvl="7" w:tplc="04090003" w:tentative="1">
+      <w:start w:val="1"/>
+      <w:numFmt w:val="bullet"/>
+      <w:lvlText w:val=""/>
+      <w:lvlJc w:val="left"/>
+      <w:pPr>
+        <w:ind w:left="3360" w:hanging="420"/>
+      </w:pPr>
+      <w:rPr>
+        <w:rFonts w:ascii="Wingdings" w:hAnsi="Wingdings" w:hint="default"/>
+      </w:rPr>
+    </w:lvl>
+    <w:lvl w:ilvl="8" w:tplc="04090005" w:tentative="1">
+      <w:start w:val="1"/>
+      <w:numFmt w:val="bullet"/>
+      <w:lvlText w:val=""/>
+      <w:lvlJc w:val="left"/>
+      <w:pPr>
+        <w:ind w:left="3780" w:hanging="420"/>
+      </w:pPr>
+      <w:rPr>
+        <w:rFonts w:ascii="Wingdings" w:hAnsi="Wingdings" w:hint="default"/>
+      </w:rPr>
+    </w:lvl>
+  </w:abstractNum>
+  <w:abstractNum w:abstractNumId="5">
     <w:nsid w:val="43722B32"/>
     <w:multiLevelType w:val="hybridMultilevel"/>
     <w:tmpl w:val="A33487E2"/>
@@ -27069,7 +30820,7 @@
       </w:rPr>
     </w:lvl>
   </w:abstractNum>
-  <w:abstractNum w:abstractNumId="5">
+  <w:abstractNum w:abstractNumId="6">
     <w:nsid w:val="44245757"/>
     <w:multiLevelType w:val="hybridMultilevel"/>
     <w:tmpl w:val="B950C32A"/>
@@ -27182,7 +30933,7 @@
       </w:rPr>
     </w:lvl>
   </w:abstractNum>
-  <w:abstractNum w:abstractNumId="6">
+  <w:abstractNum w:abstractNumId="7">
     <w:nsid w:val="44C9283F"/>
     <w:multiLevelType w:val="hybridMultilevel"/>
     <w:tmpl w:val="E0EE90B8"/>
@@ -27295,7 +31046,7 @@
       </w:rPr>
     </w:lvl>
   </w:abstractNum>
-  <w:abstractNum w:abstractNumId="7">
+  <w:abstractNum w:abstractNumId="8">
     <w:nsid w:val="561A637B"/>
     <w:multiLevelType w:val="hybridMultilevel"/>
     <w:tmpl w:val="DE8C250C"/>
@@ -27408,7 +31159,120 @@
       </w:rPr>
     </w:lvl>
   </w:abstractNum>
-  <w:abstractNum w:abstractNumId="8">
+  <w:abstractNum w:abstractNumId="9">
+    <w:nsid w:val="567504D1"/>
+    <w:multiLevelType w:val="hybridMultilevel"/>
+    <w:tmpl w:val="05C21BB6"/>
+    <w:lvl w:ilvl="0" w:tplc="04090001">
+      <w:start w:val="1"/>
+      <w:numFmt w:val="bullet"/>
+      <w:lvlText w:val=""/>
+      <w:lvlJc w:val="left"/>
+      <w:pPr>
+        <w:ind w:left="420" w:hanging="420"/>
+      </w:pPr>
+      <w:rPr>
+        <w:rFonts w:ascii="Wingdings" w:hAnsi="Wingdings" w:hint="default"/>
+      </w:rPr>
+    </w:lvl>
+    <w:lvl w:ilvl="1" w:tplc="04090003" w:tentative="1">
+      <w:start w:val="1"/>
+      <w:numFmt w:val="bullet"/>
+      <w:lvlText w:val=""/>
+      <w:lvlJc w:val="left"/>
+      <w:pPr>
+        <w:ind w:left="840" w:hanging="420"/>
+      </w:pPr>
+      <w:rPr>
+        <w:rFonts w:ascii="Wingdings" w:hAnsi="Wingdings" w:hint="default"/>
+      </w:rPr>
+    </w:lvl>
+    <w:lvl w:ilvl="2" w:tplc="04090005" w:tentative="1">
+      <w:start w:val="1"/>
+      <w:numFmt w:val="bullet"/>
+      <w:lvlText w:val=""/>
+      <w:lvlJc w:val="left"/>
+      <w:pPr>
+        <w:ind w:left="1260" w:hanging="420"/>
+      </w:pPr>
+      <w:rPr>
+        <w:rFonts w:ascii="Wingdings" w:hAnsi="Wingdings" w:hint="default"/>
+      </w:rPr>
+    </w:lvl>
+    <w:lvl w:ilvl="3" w:tplc="04090001" w:tentative="1">
+      <w:start w:val="1"/>
+      <w:numFmt w:val="bullet"/>
+      <w:lvlText w:val=""/>
+      <w:lvlJc w:val="left"/>
+      <w:pPr>
+        <w:ind w:left="1680" w:hanging="420"/>
+      </w:pPr>
+      <w:rPr>
+        <w:rFonts w:ascii="Wingdings" w:hAnsi="Wingdings" w:hint="default"/>
+      </w:rPr>
+    </w:lvl>
+    <w:lvl w:ilvl="4" w:tplc="04090003" w:tentative="1">
+      <w:start w:val="1"/>
+      <w:numFmt w:val="bullet"/>
+      <w:lvlText w:val=""/>
+      <w:lvlJc w:val="left"/>
+      <w:pPr>
+        <w:ind w:left="2100" w:hanging="420"/>
+      </w:pPr>
+      <w:rPr>
+        <w:rFonts w:ascii="Wingdings" w:hAnsi="Wingdings" w:hint="default"/>
+      </w:rPr>
+    </w:lvl>
+    <w:lvl w:ilvl="5" w:tplc="04090005" w:tentative="1">
+      <w:start w:val="1"/>
+      <w:numFmt w:val="bullet"/>
+      <w:lvlText w:val=""/>
+      <w:lvlJc w:val="left"/>
+      <w:pPr>
+        <w:ind w:left="2520" w:hanging="420"/>
+      </w:pPr>
+      <w:rPr>
+        <w:rFonts w:ascii="Wingdings" w:hAnsi="Wingdings" w:hint="default"/>
+      </w:rPr>
+    </w:lvl>
+    <w:lvl w:ilvl="6" w:tplc="04090001" w:tentative="1">
+      <w:start w:val="1"/>
+      <w:numFmt w:val="bullet"/>
+      <w:lvlText w:val=""/>
+      <w:lvlJc w:val="left"/>
+      <w:pPr>
+        <w:ind w:left="2940" w:hanging="420"/>
+      </w:pPr>
+      <w:rPr>
+        <w:rFonts w:ascii="Wingdings" w:hAnsi="Wingdings" w:hint="default"/>
+      </w:rPr>
+    </w:lvl>
+    <w:lvl w:ilvl="7" w:tplc="04090003" w:tentative="1">
+      <w:start w:val="1"/>
+      <w:numFmt w:val="bullet"/>
+      <w:lvlText w:val=""/>
+      <w:lvlJc w:val="left"/>
+      <w:pPr>
+        <w:ind w:left="3360" w:hanging="420"/>
+      </w:pPr>
+      <w:rPr>
+        <w:rFonts w:ascii="Wingdings" w:hAnsi="Wingdings" w:hint="default"/>
+      </w:rPr>
+    </w:lvl>
+    <w:lvl w:ilvl="8" w:tplc="04090005" w:tentative="1">
+      <w:start w:val="1"/>
+      <w:numFmt w:val="bullet"/>
+      <w:lvlText w:val=""/>
+      <w:lvlJc w:val="left"/>
+      <w:pPr>
+        <w:ind w:left="3780" w:hanging="420"/>
+      </w:pPr>
+      <w:rPr>
+        <w:rFonts w:ascii="Wingdings" w:hAnsi="Wingdings" w:hint="default"/>
+      </w:rPr>
+    </w:lvl>
+  </w:abstractNum>
+  <w:abstractNum w:abstractNumId="10">
     <w:nsid w:val="6265022A"/>
     <w:multiLevelType w:val="multilevel"/>
     <w:tmpl w:val="463A6C60"/>
@@ -27521,7 +31385,120 @@
       </w:rPr>
     </w:lvl>
   </w:abstractNum>
-  <w:abstractNum w:abstractNumId="9">
+  <w:abstractNum w:abstractNumId="11">
+    <w:nsid w:val="63092131"/>
+    <w:multiLevelType w:val="hybridMultilevel"/>
+    <w:tmpl w:val="11CE7E1C"/>
+    <w:lvl w:ilvl="0" w:tplc="04090001">
+      <w:start w:val="1"/>
+      <w:numFmt w:val="bullet"/>
+      <w:lvlText w:val=""/>
+      <w:lvlJc w:val="left"/>
+      <w:pPr>
+        <w:ind w:left="420" w:hanging="420"/>
+      </w:pPr>
+      <w:rPr>
+        <w:rFonts w:ascii="Wingdings" w:hAnsi="Wingdings" w:hint="default"/>
+      </w:rPr>
+    </w:lvl>
+    <w:lvl w:ilvl="1" w:tplc="04090003" w:tentative="1">
+      <w:start w:val="1"/>
+      <w:numFmt w:val="bullet"/>
+      <w:lvlText w:val=""/>
+      <w:lvlJc w:val="left"/>
+      <w:pPr>
+        <w:ind w:left="840" w:hanging="420"/>
+      </w:pPr>
+      <w:rPr>
+        <w:rFonts w:ascii="Wingdings" w:hAnsi="Wingdings" w:hint="default"/>
+      </w:rPr>
+    </w:lvl>
+    <w:lvl w:ilvl="2" w:tplc="04090005" w:tentative="1">
+      <w:start w:val="1"/>
+      <w:numFmt w:val="bullet"/>
+      <w:lvlText w:val=""/>
+      <w:lvlJc w:val="left"/>
+      <w:pPr>
+        <w:ind w:left="1260" w:hanging="420"/>
+      </w:pPr>
+      <w:rPr>
+        <w:rFonts w:ascii="Wingdings" w:hAnsi="Wingdings" w:hint="default"/>
+      </w:rPr>
+    </w:lvl>
+    <w:lvl w:ilvl="3" w:tplc="04090001" w:tentative="1">
+      <w:start w:val="1"/>
+      <w:numFmt w:val="bullet"/>
+      <w:lvlText w:val=""/>
+      <w:lvlJc w:val="left"/>
+      <w:pPr>
+        <w:ind w:left="1680" w:hanging="420"/>
+      </w:pPr>
+      <w:rPr>
+        <w:rFonts w:ascii="Wingdings" w:hAnsi="Wingdings" w:hint="default"/>
+      </w:rPr>
+    </w:lvl>
+    <w:lvl w:ilvl="4" w:tplc="04090003" w:tentative="1">
+      <w:start w:val="1"/>
+      <w:numFmt w:val="bullet"/>
+      <w:lvlText w:val=""/>
+      <w:lvlJc w:val="left"/>
+      <w:pPr>
+        <w:ind w:left="2100" w:hanging="420"/>
+      </w:pPr>
+      <w:rPr>
+        <w:rFonts w:ascii="Wingdings" w:hAnsi="Wingdings" w:hint="default"/>
+      </w:rPr>
+    </w:lvl>
+    <w:lvl w:ilvl="5" w:tplc="04090005" w:tentative="1">
+      <w:start w:val="1"/>
+      <w:numFmt w:val="bullet"/>
+      <w:lvlText w:val=""/>
+      <w:lvlJc w:val="left"/>
+      <w:pPr>
+        <w:ind w:left="2520" w:hanging="420"/>
+      </w:pPr>
+      <w:rPr>
+        <w:rFonts w:ascii="Wingdings" w:hAnsi="Wingdings" w:hint="default"/>
+      </w:rPr>
+    </w:lvl>
+    <w:lvl w:ilvl="6" w:tplc="04090001" w:tentative="1">
+      <w:start w:val="1"/>
+      <w:numFmt w:val="bullet"/>
+      <w:lvlText w:val=""/>
+      <w:lvlJc w:val="left"/>
+      <w:pPr>
+        <w:ind w:left="2940" w:hanging="420"/>
+      </w:pPr>
+      <w:rPr>
+        <w:rFonts w:ascii="Wingdings" w:hAnsi="Wingdings" w:hint="default"/>
+      </w:rPr>
+    </w:lvl>
+    <w:lvl w:ilvl="7" w:tplc="04090003" w:tentative="1">
+      <w:start w:val="1"/>
+      <w:numFmt w:val="bullet"/>
+      <w:lvlText w:val=""/>
+      <w:lvlJc w:val="left"/>
+      <w:pPr>
+        <w:ind w:left="3360" w:hanging="420"/>
+      </w:pPr>
+      <w:rPr>
+        <w:rFonts w:ascii="Wingdings" w:hAnsi="Wingdings" w:hint="default"/>
+      </w:rPr>
+    </w:lvl>
+    <w:lvl w:ilvl="8" w:tplc="04090005" w:tentative="1">
+      <w:start w:val="1"/>
+      <w:numFmt w:val="bullet"/>
+      <w:lvlText w:val=""/>
+      <w:lvlJc w:val="left"/>
+      <w:pPr>
+        <w:ind w:left="3780" w:hanging="420"/>
+      </w:pPr>
+      <w:rPr>
+        <w:rFonts w:ascii="Wingdings" w:hAnsi="Wingdings" w:hint="default"/>
+      </w:rPr>
+    </w:lvl>
+  </w:abstractNum>
+  <w:abstractNum w:abstractNumId="12">
     <w:nsid w:val="7BD73E5E"/>
     <w:multiLevelType w:val="hybridMultilevel"/>
     <w:tmpl w:val="F836F57C"/>
@@ -27614,22 +31591,22 @@
     <w:abstractNumId w:val="1"/>
   </w:num>
   <w:num w:numId="2">
-    <w:abstractNumId w:val="9"/>
+    <w:abstractNumId w:val="12"/>
   </w:num>
   <w:num w:numId="3">
-    <w:abstractNumId w:val="4"/>
+    <w:abstractNumId w:val="5"/>
   </w:num>
   <w:num w:numId="4">
-    <w:abstractNumId w:val="8"/>
+    <w:abstractNumId w:val="10"/>
   </w:num>
   <w:num w:numId="5">
     <w:abstractNumId w:val="3"/>
   </w:num>
   <w:num w:numId="6">
-    <w:abstractNumId w:val="5"/>
+    <w:abstractNumId w:val="6"/>
   </w:num>
   <w:num w:numId="7">
-    <w:abstractNumId w:val="6"/>
+    <w:abstractNumId w:val="7"/>
   </w:num>
   <w:num w:numId="8">
     <w:abstractNumId w:val="2"/>
@@ -27638,7 +31615,16 @@
     <w:abstractNumId w:val="0"/>
   </w:num>
   <w:num w:numId="10">
-    <w:abstractNumId w:val="7"/>
+    <w:abstractNumId w:val="8"/>
+  </w:num>
+  <w:num w:numId="11">
+    <w:abstractNumId w:val="11"/>
+  </w:num>
+  <w:num w:numId="12">
+    <w:abstractNumId w:val="4"/>
+  </w:num>
+  <w:num w:numId="13">
+    <w:abstractNumId w:val="9"/>
   </w:num>
 </w:numbering>
 </file>
@@ -28335,7 +32321,7 @@
   <a:extraClrSchemeLst/>
   <a:extLst>
     <a:ext uri="{05A4C25C-085E-4340-85A3-A5531E510DB2}">
-      <thm15:themeFamily xmlns="" xmlns:thm15="http://schemas.microsoft.com/office/thememl/2012/main" name="Office Theme" id="{62F939B6-93AF-4DB8-9C6B-D6C7DFDC589F}" vid="{4A3C46E8-61CC-4603-A589-7422A47A8E4A}"/>
+      <thm15:themeFamily xmlns:thm15="http://schemas.microsoft.com/office/thememl/2012/main" xmlns="" name="Office Theme" id="{62F939B6-93AF-4DB8-9C6B-D6C7DFDC589F}" vid="{4A3C46E8-61CC-4603-A589-7422A47A8E4A}"/>
     </a:ext>
   </a:extLst>
 </a:theme>

--- a/学习笔记/vue学习笔记.docx
+++ b/学习笔记/vue学习笔记.docx
@@ -30031,20 +30031,8 @@
         </w:tc>
       </w:tr>
     </w:tbl>
-    <w:p>
-      <w:pPr>
-        <w:rPr>
-          <w:rFonts w:hint="eastAsia"/>
-        </w:rPr>
-      </w:pPr>
-    </w:p>
-    <w:p>
-      <w:pPr>
-        <w:rPr>
-          <w:rFonts w:hint="eastAsia"/>
-        </w:rPr>
-      </w:pPr>
-    </w:p>
+    <w:p/>
+    <w:p/>
     <w:p>
       <w:pPr>
         <w:outlineLvl w:val="2"/>
@@ -30078,7 +30066,6 @@
           <w:p>
             <w:pPr>
               <w:rPr>
-                <w:rFonts w:hint="eastAsia"/>
                 <w:sz w:val="18"/>
                 <w:szCs w:val="18"/>
               </w:rPr>
@@ -30717,7 +30704,6 @@
           <w:p>
             <w:pPr>
               <w:rPr>
-                <w:rFonts w:hint="eastAsia"/>
                 <w:sz w:val="18"/>
                 <w:szCs w:val="18"/>
               </w:rPr>
@@ -33274,7 +33260,6 @@
           <w:p>
             <w:pPr>
               <w:rPr>
-                <w:rFonts w:hint="eastAsia"/>
                 <w:sz w:val="18"/>
                 <w:szCs w:val="18"/>
               </w:rPr>
@@ -34622,9 +34607,6 @@
     <w:p>
       <w:pPr>
         <w:ind w:firstLine="420"/>
-        <w:rPr>
-          <w:rFonts w:hint="eastAsia"/>
-        </w:rPr>
       </w:pPr>
       <w:r>
         <w:rPr>
@@ -35111,9 +35093,6 @@
     <w:p>
       <w:pPr>
         <w:ind w:firstLine="405"/>
-        <w:rPr>
-          <w:rFonts w:hint="eastAsia"/>
-        </w:rPr>
       </w:pPr>
       <w:r>
         <w:rPr>
@@ -35136,9 +35115,6 @@
           <w:numId w:val="14"/>
         </w:numPr>
         <w:ind w:firstLineChars="0"/>
-        <w:rPr>
-          <w:rFonts w:hint="eastAsia"/>
-        </w:rPr>
       </w:pPr>
       <w:r>
         <w:rPr>
@@ -35173,9 +35149,6 @@
           <w:numId w:val="14"/>
         </w:numPr>
         <w:ind w:firstLineChars="0"/>
-        <w:rPr>
-          <w:rFonts w:hint="eastAsia"/>
-        </w:rPr>
       </w:pPr>
       <w:r>
         <w:rPr>
@@ -35217,9 +35190,6 @@
     <w:p>
       <w:pPr>
         <w:ind w:left="420"/>
-        <w:rPr>
-          <w:rFonts w:hint="eastAsia"/>
-        </w:rPr>
       </w:pPr>
       <w:r>
         <w:rPr>
@@ -35988,9 +35958,6 @@
     <w:p>
       <w:pPr>
         <w:ind w:firstLine="405"/>
-        <w:rPr>
-          <w:rFonts w:hint="eastAsia"/>
-        </w:rPr>
       </w:pPr>
       <w:r>
         <w:rPr>
@@ -36013,9 +35980,6 @@
           <w:numId w:val="15"/>
         </w:numPr>
         <w:ind w:firstLineChars="0"/>
-        <w:rPr>
-          <w:rFonts w:hint="eastAsia"/>
-        </w:rPr>
       </w:pPr>
       <w:r>
         <w:rPr>
@@ -36068,9 +36032,6 @@
           <w:numId w:val="15"/>
         </w:numPr>
         <w:ind w:firstLineChars="0"/>
-        <w:rPr>
-          <w:rFonts w:hint="eastAsia"/>
-        </w:rPr>
       </w:pPr>
       <w:r>
         <w:rPr>
@@ -36104,11 +36065,6 @@
       </w:r>
     </w:p>
     <w:p>
-      <w:pPr>
-        <w:rPr>
-          <w:rFonts w:hint="eastAsia"/>
-        </w:rPr>
-      </w:pPr>
       <w:r>
         <w:rPr>
           <w:rFonts w:hint="eastAsia"/>
@@ -38934,9 +38890,6 @@
     <w:p>
       <w:pPr>
         <w:ind w:firstLine="420"/>
-        <w:rPr>
-          <w:rFonts w:hint="eastAsia"/>
-        </w:rPr>
       </w:pPr>
       <w:r>
         <w:rPr>
@@ -40023,9 +39976,6 @@
           <w:numId w:val="16"/>
         </w:numPr>
         <w:ind w:firstLineChars="0"/>
-        <w:rPr>
-          <w:rFonts w:hint="eastAsia"/>
-        </w:rPr>
       </w:pPr>
       <w:r>
         <w:rPr>
@@ -40096,9 +40046,6 @@
           <w:numId w:val="16"/>
         </w:numPr>
         <w:ind w:firstLineChars="0"/>
-        <w:rPr>
-          <w:rFonts w:hint="eastAsia"/>
-        </w:rPr>
       </w:pPr>
       <w:r>
         <w:rPr>
@@ -41168,9 +41115,6 @@
     <w:p>
       <w:pPr>
         <w:ind w:firstLine="420"/>
-        <w:rPr>
-          <w:rFonts w:hint="eastAsia"/>
-        </w:rPr>
       </w:pPr>
       <w:r>
         <w:rPr>
@@ -41182,9 +41126,6 @@
     <w:p>
       <w:pPr>
         <w:ind w:firstLine="420"/>
-        <w:rPr>
-          <w:rFonts w:hint="eastAsia"/>
-        </w:rPr>
       </w:pPr>
       <w:r>
         <w:rPr>
@@ -41318,9 +41259,6 @@
           <w:numId w:val="17"/>
         </w:numPr>
         <w:ind w:firstLineChars="0"/>
-        <w:rPr>
-          <w:rFonts w:hint="eastAsia"/>
-        </w:rPr>
       </w:pPr>
       <w:r>
         <w:rPr>
@@ -41332,120 +41270,60 @@
     <w:p>
       <w:pPr>
         <w:ind w:firstLine="420"/>
+      </w:pPr>
+      <w:r>
         <w:rPr>
           <w:rFonts w:hint="eastAsia"/>
         </w:rPr>
-      </w:pPr>
+        <w:t>使用</w:t>
+      </w:r>
       <w:r>
         <w:rPr>
           <w:rFonts w:hint="eastAsia"/>
         </w:rPr>
-        <w:t>使用</w:t>
+        <w:t>Vue.extend()</w:t>
       </w:r>
       <w:r>
         <w:rPr>
           <w:rFonts w:hint="eastAsia"/>
         </w:rPr>
-        <w:t>Vue.extend()</w:t>
+        <w:t>函数创建组件构造器，在创建构造器时传入的是我们创建的</w:t>
       </w:r>
       <w:r>
         <w:rPr>
           <w:rFonts w:hint="eastAsia"/>
         </w:rPr>
-        <w:t>函数创建组件构造器，在创建构造器时传入的是我们创建的</w:t>
+        <w:t>template</w:t>
       </w:r>
       <w:r>
         <w:rPr>
           <w:rFonts w:hint="eastAsia"/>
         </w:rPr>
-        <w:t>template</w:t>
+        <w:t>模板，该模板就是在使用到组件的时候要显示的</w:t>
       </w:r>
       <w:r>
         <w:rPr>
           <w:rFonts w:hint="eastAsia"/>
         </w:rPr>
-        <w:t>模板，该模板就是在使用到组件的时候要显示的</w:t>
+        <w:t>HTML</w:t>
       </w:r>
       <w:r>
         <w:rPr>
           <w:rFonts w:hint="eastAsia"/>
         </w:rPr>
-        <w:t>HTML</w:t>
+        <w:t>代码。但是事实上，从</w:t>
       </w:r>
       <w:r>
         <w:rPr>
           <w:rFonts w:hint="eastAsia"/>
         </w:rPr>
-        <w:t>代码。但是事实上，从</w:t>
+        <w:t>vue2.0</w:t>
       </w:r>
       <w:r>
         <w:rPr>
           <w:rFonts w:hint="eastAsia"/>
         </w:rPr>
-        <w:t>vue2.0</w:t>
-      </w:r>
-      <w:r>
-        <w:rPr>
-          <w:rFonts w:hint="eastAsia"/>
-        </w:rPr>
         <w:t>开始已经基本上看不到使用该写法来注册组件的构造器了，它会使用我们后面我们学习到的语法糖来注册，但是核心的本质是不变的，源码中还是调用该方法来注册的。</w:t>
-      </w:r>
-    </w:p>
-    <w:p>
-      <w:pPr>
-        <w:pStyle w:val="a3"/>
-        <w:numPr>
-          <w:ilvl w:val="0"/>
-          <w:numId w:val="17"/>
-        </w:numPr>
-        <w:ind w:firstLineChars="0"/>
-        <w:rPr>
-          <w:rFonts w:hint="eastAsia"/>
-        </w:rPr>
-      </w:pPr>
-      <w:r>
-        <w:rPr>
-          <w:rFonts w:hint="eastAsia"/>
-        </w:rPr>
-        <w:t>注册组件</w:t>
-      </w:r>
-    </w:p>
-    <w:p>
-      <w:pPr>
-        <w:ind w:firstLineChars="100" w:firstLine="210"/>
-        <w:rPr>
-          <w:rFonts w:hint="eastAsia"/>
-        </w:rPr>
-      </w:pPr>
-      <w:r>
-        <w:rPr>
-          <w:rFonts w:hint="eastAsia"/>
-        </w:rPr>
-        <w:t>使用</w:t>
-      </w:r>
-      <w:r>
-        <w:rPr>
-          <w:rFonts w:hint="eastAsia"/>
-        </w:rPr>
-        <w:t>Vue.component()</w:t>
-      </w:r>
-      <w:r>
-        <w:rPr>
-          <w:rFonts w:hint="eastAsia"/>
-        </w:rPr>
-        <w:t>将刚才的组件构造器注册为一个组件，并且给他起一个组建的标签名称。所以这个时候需要传递两个参数：注册组件的标签名、</w:t>
-      </w:r>
-      <w:r>
-        <w:rPr>
-          <w:rFonts w:hint="eastAsia"/>
-        </w:rPr>
-        <w:t>创建好的</w:t>
-      </w:r>
-      <w:r>
-        <w:rPr>
-          <w:rFonts w:hint="eastAsia"/>
-        </w:rPr>
-        <w:t>组件构造器。</w:t>
       </w:r>
     </w:p>
     <w:p>
@@ -41461,15 +41339,63 @@
         <w:rPr>
           <w:rFonts w:hint="eastAsia"/>
         </w:rPr>
+        <w:t>注册组件</w:t>
+      </w:r>
+    </w:p>
+    <w:p>
+      <w:pPr>
+        <w:ind w:firstLineChars="100" w:firstLine="210"/>
+      </w:pPr>
+      <w:r>
+        <w:rPr>
+          <w:rFonts w:hint="eastAsia"/>
+        </w:rPr>
+        <w:t>使用</w:t>
+      </w:r>
+      <w:r>
+        <w:rPr>
+          <w:rFonts w:hint="eastAsia"/>
+        </w:rPr>
+        <w:t>Vue.component()</w:t>
+      </w:r>
+      <w:r>
+        <w:rPr>
+          <w:rFonts w:hint="eastAsia"/>
+        </w:rPr>
+        <w:t>将刚才的组件构造器注册为一个组件，并且给他起一个组建的标签名称。所以这个时候需要传递两个参数：注册组件的标签名、</w:t>
+      </w:r>
+      <w:r>
+        <w:rPr>
+          <w:rFonts w:hint="eastAsia"/>
+        </w:rPr>
+        <w:t>创建好的</w:t>
+      </w:r>
+      <w:r>
+        <w:rPr>
+          <w:rFonts w:hint="eastAsia"/>
+        </w:rPr>
+        <w:t>组件构造器。</w:t>
+      </w:r>
+    </w:p>
+    <w:p>
+      <w:pPr>
+        <w:pStyle w:val="a3"/>
+        <w:numPr>
+          <w:ilvl w:val="0"/>
+          <w:numId w:val="17"/>
+        </w:numPr>
+        <w:ind w:firstLineChars="0"/>
+      </w:pPr>
+      <w:r>
+        <w:rPr>
+          <w:rFonts w:hint="eastAsia"/>
+        </w:rPr>
         <w:t>使用组件</w:t>
       </w:r>
     </w:p>
     <w:p>
       <w:pPr>
         <w:ind w:left="420"/>
-        <w:rPr>
-          <w:rFonts w:hint="eastAsia"/>
-        </w:rPr>
       </w:pPr>
       <w:r>
         <w:rPr>
@@ -41491,11 +41417,6 @@
       </w:r>
     </w:p>
     <w:p>
-      <w:pPr>
-        <w:rPr>
-          <w:rFonts w:hint="eastAsia"/>
-        </w:rPr>
-      </w:pPr>
       <w:r>
         <w:rPr>
           <w:rFonts w:hint="eastAsia"/>
@@ -42558,9 +42479,6 @@
     <w:p>
       <w:pPr>
         <w:ind w:firstLine="420"/>
-        <w:rPr>
-          <w:rFonts w:hint="eastAsia"/>
-        </w:rPr>
       </w:pPr>
       <w:r>
         <w:rPr>
@@ -42596,9 +42514,6 @@
     <w:p>
       <w:pPr>
         <w:ind w:firstLine="420"/>
-        <w:rPr>
-          <w:rFonts w:hint="eastAsia"/>
-        </w:rPr>
       </w:pPr>
       <w:r>
         <w:rPr>
@@ -45697,9 +45612,6 @@
     <w:p>
       <w:pPr>
         <w:ind w:firstLine="420"/>
-        <w:rPr>
-          <w:rFonts w:hint="eastAsia"/>
-        </w:rPr>
       </w:pPr>
       <w:r>
         <w:rPr>
@@ -45735,9 +45647,6 @@
     <w:p>
       <w:pPr>
         <w:ind w:firstLine="420"/>
-        <w:rPr>
-          <w:rFonts w:hint="eastAsia"/>
-        </w:rPr>
       </w:pPr>
       <w:r>
         <w:rPr>
@@ -46730,9 +46639,6 @@
     <w:p>
       <w:pPr>
         <w:ind w:firstLine="420"/>
-        <w:rPr>
-          <w:rFonts w:hint="eastAsia"/>
-        </w:rPr>
       </w:pPr>
       <w:r>
         <w:rPr>
@@ -46810,9 +46716,6 @@
           <w:numId w:val="17"/>
         </w:numPr>
         <w:ind w:firstLineChars="0"/>
-        <w:rPr>
-          <w:rFonts w:hint="eastAsia"/>
-        </w:rPr>
       </w:pPr>
       <w:r>
         <w:rPr>
@@ -46859,9 +46762,6 @@
           <w:numId w:val="17"/>
         </w:numPr>
         <w:ind w:firstLineChars="0"/>
-        <w:rPr>
-          <w:rFonts w:hint="eastAsia"/>
-        </w:rPr>
       </w:pPr>
       <w:r>
         <w:rPr>
@@ -47957,9 +47857,6 @@
     <w:p>
       <w:pPr>
         <w:ind w:firstLine="420"/>
-        <w:rPr>
-          <w:rFonts w:hint="eastAsia"/>
-        </w:rPr>
       </w:pPr>
       <w:r>
         <w:rPr>
@@ -49485,9 +49382,6 @@
     <w:p>
       <w:pPr>
         <w:ind w:firstLine="420"/>
-        <w:rPr>
-          <w:rFonts w:hint="eastAsia"/>
-        </w:rPr>
       </w:pPr>
       <w:r>
         <w:rPr>
@@ -49511,9 +49405,6 @@
     <w:p>
       <w:pPr>
         <w:ind w:firstLine="420"/>
-        <w:rPr>
-          <w:rFonts w:hint="eastAsia"/>
-        </w:rPr>
       </w:pPr>
       <w:r>
         <w:rPr>
@@ -49530,9 +49421,6 @@
           <w:numId w:val="19"/>
         </w:numPr>
         <w:ind w:firstLineChars="0"/>
-        <w:rPr>
-          <w:rFonts w:hint="eastAsia"/>
-        </w:rPr>
       </w:pPr>
       <w:r>
         <w:rPr>
@@ -49586,9 +49474,6 @@
           <w:numId w:val="19"/>
         </w:numPr>
         <w:ind w:firstLineChars="0"/>
-        <w:rPr>
-          <w:rFonts w:hint="eastAsia"/>
-        </w:rPr>
       </w:pPr>
       <w:r>
         <w:rPr>
@@ -49610,13 +49495,7 @@
         <w:t>向父组件传递数据。</w:t>
       </w:r>
     </w:p>
-    <w:p>
-      <w:pPr>
-        <w:rPr>
-          <w:rFonts w:hint="eastAsia"/>
-        </w:rPr>
-      </w:pPr>
-    </w:p>
+    <w:p/>
     <w:p>
       <w:r>
         <w:rPr>
@@ -49711,9 +49590,6 @@
     <w:p>
       <w:pPr>
         <w:ind w:firstLine="405"/>
-        <w:rPr>
-          <w:rFonts w:hint="eastAsia"/>
-        </w:rPr>
       </w:pPr>
       <w:r>
         <w:rPr>
@@ -49742,9 +49618,6 @@
           <w:numId w:val="18"/>
         </w:numPr>
         <w:ind w:firstLineChars="0"/>
-        <w:rPr>
-          <w:rFonts w:hint="eastAsia"/>
-        </w:rPr>
       </w:pPr>
       <w:r>
         <w:rPr>
@@ -52592,9 +52465,6 @@
     <w:p>
       <w:pPr>
         <w:ind w:firstLine="420"/>
-        <w:rPr>
-          <w:rFonts w:hint="eastAsia"/>
-        </w:rPr>
       </w:pPr>
       <w:r>
         <w:rPr>
@@ -52612,9 +52482,6 @@
     <w:p>
       <w:pPr>
         <w:ind w:firstLine="420"/>
-        <w:rPr>
-          <w:rFonts w:hint="eastAsia"/>
-        </w:rPr>
       </w:pPr>
       <w:r>
         <w:rPr>
@@ -54613,6 +54480,47 @@
     <w:p/>
     <w:p/>
     <w:p/>
+    <w:p>
+      <w:pPr>
+        <w:outlineLvl w:val="2"/>
+        <w:rPr>
+          <w:rFonts w:ascii="微软雅黑" w:eastAsia="微软雅黑" w:cs="微软雅黑"/>
+          <w:kern w:val="0"/>
+          <w:szCs w:val="21"/>
+        </w:rPr>
+      </w:pPr>
+      <w:r>
+        <w:rPr>
+          <w:rFonts w:ascii="微软雅黑" w:eastAsia="微软雅黑" w:cs="微软雅黑" w:hint="eastAsia"/>
+          <w:kern w:val="0"/>
+          <w:szCs w:val="21"/>
+        </w:rPr>
+        <w:t>3.2 父子组件的访问</w:t>
+      </w:r>
+    </w:p>
+    <w:p/>
+    <w:p/>
+    <w:p/>
+    <w:p/>
+    <w:p>
+      <w:pPr>
+        <w:outlineLvl w:val="2"/>
+        <w:rPr>
+          <w:rFonts w:ascii="微软雅黑" w:eastAsia="微软雅黑" w:cs="微软雅黑"/>
+          <w:kern w:val="0"/>
+          <w:szCs w:val="21"/>
+        </w:rPr>
+      </w:pPr>
+      <w:r>
+        <w:rPr>
+          <w:rFonts w:ascii="微软雅黑" w:eastAsia="微软雅黑" w:cs="微软雅黑" w:hint="eastAsia"/>
+          <w:kern w:val="0"/>
+          <w:szCs w:val="21"/>
+        </w:rPr>
+        <w:lastRenderedPageBreak/>
+        <w:t>3.3 非父子组件通信</w:t>
+      </w:r>
+    </w:p>
     <w:p/>
     <w:p/>
     <w:p/>
@@ -54627,13 +54535,160 @@
     <w:p/>
     <w:p/>
     <w:p/>
+    <w:p>
+      <w:pPr>
+        <w:pStyle w:val="2"/>
+        <w:rPr>
+          <w:sz w:val="21"/>
+          <w:szCs w:val="21"/>
+        </w:rPr>
+      </w:pPr>
+      <w:r>
+        <w:rPr>
+          <w:rFonts w:hint="eastAsia"/>
+          <w:sz w:val="21"/>
+          <w:szCs w:val="21"/>
+        </w:rPr>
+        <w:t xml:space="preserve">4. </w:t>
+      </w:r>
+      <w:r>
+        <w:rPr>
+          <w:rFonts w:hint="eastAsia"/>
+          <w:sz w:val="21"/>
+          <w:szCs w:val="21"/>
+        </w:rPr>
+        <w:t>插槽</w:t>
+      </w:r>
+      <w:r>
+        <w:rPr>
+          <w:rFonts w:hint="eastAsia"/>
+          <w:sz w:val="21"/>
+          <w:szCs w:val="21"/>
+        </w:rPr>
+        <w:t>slot</w:t>
+      </w:r>
+    </w:p>
+    <w:p>
+      <w:pPr>
+        <w:ind w:firstLine="420"/>
+        <w:rPr>
+          <w:rFonts w:hint="eastAsia"/>
+        </w:rPr>
+      </w:pPr>
+      <w:r>
+        <w:rPr>
+          <w:rFonts w:hint="eastAsia"/>
+        </w:rPr>
+        <w:t>我们为什么要使用插槽？在我们的日常生活中，随处可见的插槽为我们的生活带来极大的方便，设计插槽的目的是为了让设备有更多的拓展性，例如电脑</w:t>
+      </w:r>
+      <w:r>
+        <w:rPr>
+          <w:rFonts w:hint="eastAsia"/>
+        </w:rPr>
+        <w:t>USB</w:t>
+      </w:r>
+      <w:r>
+        <w:rPr>
+          <w:rFonts w:hint="eastAsia"/>
+        </w:rPr>
+        <w:t>的插槽可以插入</w:t>
+      </w:r>
+      <w:r>
+        <w:rPr>
+          <w:rFonts w:hint="eastAsia"/>
+        </w:rPr>
+        <w:t>U</w:t>
+      </w:r>
+      <w:r>
+        <w:rPr>
+          <w:rFonts w:hint="eastAsia"/>
+        </w:rPr>
+        <w:t>盘、音响、手机、硬盘等设备。而我们要学习到的组件的插槽其目的也是为了让我们封装的组件更加具有扩展性，让使用者决定插槽内部的展示内容。</w:t>
+      </w:r>
+    </w:p>
+    <w:p>
+      <w:pPr>
+        <w:ind w:firstLine="420"/>
+        <w:rPr>
+          <w:rFonts w:hint="eastAsia"/>
+        </w:rPr>
+      </w:pPr>
+      <w:r>
+        <w:rPr>
+          <w:rFonts w:hint="eastAsia"/>
+        </w:rPr>
+        <w:t>举个例子：移动开发中，几乎每个页面都有导航栏，而导航栏必然会封装成一个插件，如</w:t>
+      </w:r>
+      <w:r>
+        <w:rPr>
+          <w:rFonts w:hint="eastAsia"/>
+        </w:rPr>
+        <w:t>nav-bar</w:t>
+      </w:r>
+      <w:r>
+        <w:rPr>
+          <w:rFonts w:hint="eastAsia"/>
+        </w:rPr>
+        <w:t>组件，一旦有了这个组件，我们就可以在多个页面中使用了。</w:t>
+      </w:r>
+    </w:p>
+    <w:p>
+      <w:pPr>
+        <w:ind w:firstLine="420"/>
+      </w:pPr>
+      <w:r>
+        <w:rPr>
+          <w:rFonts w:hint="eastAsia"/>
+        </w:rPr>
+        <w:t>如何合适的选取组件和插槽呢？抽取共性、保留不同。意思是将页面</w:t>
+      </w:r>
+      <w:r>
+        <w:rPr>
+          <w:rFonts w:hint="eastAsia"/>
+          <w:highlight w:val="yellow"/>
+        </w:rPr>
+        <w:t>共有的内容封装到组件中</w:t>
+      </w:r>
+      <w:r>
+        <w:rPr>
+          <w:rFonts w:hint="eastAsia"/>
+        </w:rPr>
+        <w:t>，要显示的</w:t>
+      </w:r>
+      <w:r>
+        <w:rPr>
+          <w:rFonts w:hint="eastAsia"/>
+          <w:highlight w:val="yellow"/>
+        </w:rPr>
+        <w:t>不同的内容放到插槽中</w:t>
+      </w:r>
+      <w:r>
+        <w:rPr>
+          <w:rFonts w:hint="eastAsia"/>
+        </w:rPr>
+        <w:t>，插槽中可以放文字、菜单、搜索框、导航栏等。</w:t>
+      </w:r>
+    </w:p>
     <w:p/>
     <w:p/>
-    <w:p/>
-    <w:p/>
-    <w:p/>
-    <w:p/>
-    <w:p/>
+    <w:p>
+      <w:pPr>
+        <w:outlineLvl w:val="2"/>
+        <w:rPr>
+          <w:rFonts w:ascii="微软雅黑" w:eastAsia="微软雅黑" w:cs="微软雅黑"/>
+          <w:kern w:val="0"/>
+          <w:szCs w:val="21"/>
+        </w:rPr>
+      </w:pPr>
+      <w:r>
+        <w:rPr>
+          <w:rFonts w:ascii="微软雅黑" w:eastAsia="微软雅黑" w:cs="微软雅黑" w:hint="eastAsia"/>
+          <w:kern w:val="0"/>
+          <w:szCs w:val="21"/>
+        </w:rPr>
+        <w:t>4.1 slot插槽的基本使用</w:t>
+      </w:r>
+    </w:p>
     <w:p/>
     <w:p/>
     <w:p/>
@@ -57660,7 +57715,7 @@
   <a:extraClrSchemeLst/>
   <a:extLst>
     <a:ext uri="{05A4C25C-085E-4340-85A3-A5531E510DB2}">
-      <thm15:themeFamily xmlns="" xmlns:thm15="http://schemas.microsoft.com/office/thememl/2012/main" name="Office Theme" id="{62F939B6-93AF-4DB8-9C6B-D6C7DFDC589F}" vid="{4A3C46E8-61CC-4603-A589-7422A47A8E4A}"/>
+      <thm15:themeFamily xmlns:thm15="http://schemas.microsoft.com/office/thememl/2012/main" xmlns="" name="Office Theme" id="{62F939B6-93AF-4DB8-9C6B-D6C7DFDC589F}" vid="{4A3C46E8-61CC-4603-A589-7422A47A8E4A}"/>
     </a:ext>
   </a:extLst>
 </a:theme>
@@ -57671,7 +57726,7 @@
 </file>
 
 <file path=customXml/itemProps1.xml><?xml version="1.0" encoding="utf-8"?>
-<ds:datastoreItem xmlns:ds="http://schemas.openxmlformats.org/officeDocument/2006/customXml" ds:itemID="{66B397B8-50B7-44A1-A179-43FF30EFC469}">
+<ds:datastoreItem xmlns:ds="http://schemas.openxmlformats.org/officeDocument/2006/customXml" ds:itemID="{2B4374BF-7B9B-4DE9-9D5A-76365D924866}">
   <ds:schemaRefs>
     <ds:schemaRef ds:uri="http://schemas.openxmlformats.org/officeDocument/2006/bibliography"/>
   </ds:schemaRefs>
